--- a/Product-Backlog.docx
+++ b/Product-Backlog.docx
@@ -2,15 +2,664 @@
 <file path=word/document.xml><?xml version="1.0" encoding="utf-8"?>
 <w:document xmlns:wpc="http://schemas.microsoft.com/office/word/2010/wordprocessingCanvas" xmlns:cx="http://schemas.microsoft.com/office/drawing/2014/chartex" xmlns:cx1="http://schemas.microsoft.com/office/drawing/2015/9/8/chartex" xmlns:cx2="http://schemas.microsoft.com/office/drawing/2015/10/21/chartex" xmlns:cx3="http://schemas.microsoft.com/office/drawing/2016/5/9/chartex" xmlns:cx4="http://schemas.microsoft.com/office/drawing/2016/5/10/chartex" xmlns:cx5="http://schemas.microsoft.com/office/drawing/2016/5/11/chartex" xmlns:cx6="http://schemas.microsoft.com/office/drawing/2016/5/12/chartex" xmlns:cx7="http://schemas.microsoft.com/office/drawing/2016/5/13/chartex" xmlns:cx8="http://schemas.microsoft.com/office/drawing/2016/5/14/chartex" xmlns:mc="http://schemas.openxmlformats.org/markup-compatibility/2006" xmlns:aink="http://schemas.microsoft.com/office/drawing/2016/ink" xmlns:am3d="http://schemas.microsoft.com/office/drawing/2017/model3d" xmlns:o="urn:schemas-microsoft-com:office:office" xmlns:r="http://schemas.openxmlformats.org/officeDocument/2006/relationships" xmlns:m="http://schemas.openxmlformats.org/officeDocument/2006/math" xmlns:v="urn:schemas-microsoft-com:vml" xmlns:wp14="http://schemas.microsoft.com/office/word/2010/wordprocessingDrawing" xmlns:wp="http://schemas.openxmlformats.org/drawingml/2006/wordprocessingDrawing" xmlns:w10="urn:schemas-microsoft-com:office:word" xmlns:w="http://schemas.openxmlformats.org/wordprocessingml/2006/main" xmlns:w14="http://schemas.microsoft.com/office/word/2010/wordml" xmlns:w15="http://schemas.microsoft.com/office/word/2012/wordml" xmlns:w16cid="http://schemas.microsoft.com/office/word/2016/wordml/cid" xmlns:w16se="http://schemas.microsoft.com/office/word/2015/wordml/symex" xmlns:wpg="http://schemas.microsoft.com/office/word/2010/wordprocessingGroup" xmlns:wpi="http://schemas.microsoft.com/office/word/2010/wordprocessingInk" xmlns:wne="http://schemas.microsoft.com/office/word/2006/wordml" xmlns:wps="http://schemas.microsoft.com/office/word/2010/wordprocessingShape" mc:Ignorable="w14 w15 w16se w16cid wp14">
   <w:body>
-    <w:p>
-      <w:pPr>
-        <w:rPr>
-          <w:lang w:val="de-DE"/>
-        </w:rPr>
-      </w:pPr>
-    </w:p>
-    <w:p>
-      <w:pPr>
+    <w:p/>
+    <w:p>
+      <w:pPr>
+        <w:jc w:val="center"/>
+        <w:rPr>
+          <w:rFonts w:cs="Arial"/>
+          <w:b/>
+          <w:sz w:val="56"/>
+        </w:rPr>
+      </w:pPr>
+    </w:p>
+    <w:p>
+      <w:pPr>
+        <w:jc w:val="center"/>
+        <w:rPr>
+          <w:rFonts w:cs="Arial"/>
+          <w:b/>
+          <w:sz w:val="56"/>
+        </w:rPr>
+      </w:pPr>
+    </w:p>
+    <w:p>
+      <w:pPr>
+        <w:jc w:val="center"/>
+        <w:rPr>
+          <w:rFonts w:cs="Arial"/>
+          <w:b/>
+          <w:sz w:val="56"/>
+        </w:rPr>
+      </w:pPr>
+    </w:p>
+    <w:p>
+      <w:pPr>
+        <w:jc w:val="center"/>
+        <w:rPr>
+          <w:rFonts w:cs="Arial"/>
+          <w:b/>
+          <w:sz w:val="56"/>
+        </w:rPr>
+      </w:pPr>
+      <w:r>
+        <w:rPr>
+          <w:rFonts w:cs="Arial"/>
+          <w:b/>
+          <w:sz w:val="56"/>
+        </w:rPr>
+        <w:t>Besprechungsprotokolle</w:t>
+      </w:r>
+    </w:p>
+    <w:p>
+      <w:pPr>
+        <w:jc w:val="center"/>
+      </w:pPr>
+    </w:p>
+    <w:p>
+      <w:pPr>
+        <w:jc w:val="center"/>
+      </w:pPr>
+      <w:r>
+        <w:t>Projekt Ferienspaß</w:t>
+      </w:r>
+    </w:p>
+    <w:p>
+      <w:pPr>
+        <w:jc w:val="center"/>
+      </w:pPr>
+    </w:p>
+    <w:p>
+      <w:pPr>
+        <w:jc w:val="center"/>
+      </w:pPr>
+      <w:r>
+        <w:t>CCC – Clean Code Company</w:t>
+      </w:r>
+    </w:p>
+    <w:p>
+      <w:pPr>
+        <w:jc w:val="center"/>
+      </w:pPr>
+    </w:p>
+    <w:p>
+      <w:pPr>
+        <w:jc w:val="center"/>
+        <w:rPr>
+          <w:rFonts w:cs="Arial"/>
+        </w:rPr>
+      </w:pPr>
+      <w:r>
+        <w:rPr>
+          <w:rFonts w:cs="Arial"/>
+        </w:rPr>
+        <w:t>5AHWII 2019/2020</w:t>
+      </w:r>
+    </w:p>
+    <w:p>
+      <w:pPr>
+        <w:jc w:val="center"/>
+        <w:rPr>
+          <w:rFonts w:cs="Arial"/>
+          <w:b/>
+          <w:sz w:val="28"/>
+        </w:rPr>
+      </w:pPr>
+    </w:p>
+    <w:p>
+      <w:pPr>
+        <w:jc w:val="center"/>
+        <w:rPr>
+          <w:rFonts w:cs="Arial"/>
+          <w:b/>
+          <w:sz w:val="28"/>
+        </w:rPr>
+      </w:pPr>
+    </w:p>
+    <w:p>
+      <w:pPr>
+        <w:jc w:val="center"/>
+        <w:rPr>
+          <w:rFonts w:cs="Arial"/>
+          <w:b/>
+          <w:sz w:val="28"/>
+        </w:rPr>
+      </w:pPr>
+    </w:p>
+    <w:p>
+      <w:pPr>
+        <w:jc w:val="center"/>
+        <w:rPr>
+          <w:rFonts w:cs="Arial"/>
+          <w:b/>
+          <w:sz w:val="28"/>
+        </w:rPr>
+      </w:pPr>
+      <w:r>
+        <w:rPr>
+          <w:noProof/>
+        </w:rPr>
+        <w:drawing>
+          <wp:inline distT="0" distB="0" distL="0" distR="0" wp14:anchorId="03A5B3B0" wp14:editId="06EB1F23">
+            <wp:extent cx="5869471" cy="3214881"/>
+            <wp:effectExtent l="0" t="0" r="0" b="5080"/>
+            <wp:docPr id="1" name="Grafik 1"/>
+            <wp:cNvGraphicFramePr>
+              <a:graphicFrameLocks xmlns:a="http://schemas.openxmlformats.org/drawingml/2006/main" noChangeAspect="1"/>
+            </wp:cNvGraphicFramePr>
+            <a:graphic xmlns:a="http://schemas.openxmlformats.org/drawingml/2006/main">
+              <a:graphicData uri="http://schemas.openxmlformats.org/drawingml/2006/picture">
+                <pic:pic xmlns:pic="http://schemas.openxmlformats.org/drawingml/2006/picture">
+                  <pic:nvPicPr>
+                    <pic:cNvPr id="0" name="Picture 1"/>
+                    <pic:cNvPicPr>
+                      <a:picLocks noChangeAspect="1" noChangeArrowheads="1"/>
+                    </pic:cNvPicPr>
+                  </pic:nvPicPr>
+                  <pic:blipFill>
+                    <a:blip r:embed="rId7">
+                      <a:extLst>
+                        <a:ext uri="{28A0092B-C50C-407E-A947-70E740481C1C}">
+                          <a14:useLocalDpi xmlns:a14="http://schemas.microsoft.com/office/drawing/2010/main" val="0"/>
+                        </a:ext>
+                      </a:extLst>
+                    </a:blip>
+                    <a:srcRect/>
+                    <a:stretch>
+                      <a:fillRect/>
+                    </a:stretch>
+                  </pic:blipFill>
+                  <pic:spPr bwMode="auto">
+                    <a:xfrm>
+                      <a:off x="0" y="0"/>
+                      <a:ext cx="5893043" cy="3227792"/>
+                    </a:xfrm>
+                    <a:prstGeom prst="rect">
+                      <a:avLst/>
+                    </a:prstGeom>
+                    <a:noFill/>
+                    <a:ln>
+                      <a:noFill/>
+                    </a:ln>
+                  </pic:spPr>
+                </pic:pic>
+              </a:graphicData>
+            </a:graphic>
+          </wp:inline>
+        </w:drawing>
+      </w:r>
+    </w:p>
+    <w:p>
+      <w:pPr>
+        <w:rPr>
+          <w:rFonts w:cs="Arial"/>
+          <w:b/>
+          <w:sz w:val="28"/>
+        </w:rPr>
+      </w:pPr>
+      <w:r>
+        <w:rPr>
+          <w:rFonts w:cs="Arial"/>
+          <w:b/>
+          <w:sz w:val="28"/>
+        </w:rPr>
+        <w:br w:type="page"/>
+      </w:r>
+    </w:p>
+    <w:p>
+      <w:pPr>
+        <w:rPr>
+          <w:lang w:val="de-DE"/>
+        </w:rPr>
+      </w:pPr>
+    </w:p>
+    <w:p>
+      <w:pPr>
+        <w:pStyle w:val="Titel"/>
+        <w:rPr>
+          <w:lang w:val="de-DE"/>
+        </w:rPr>
+      </w:pPr>
+      <w:r>
+        <w:rPr>
+          <w:lang w:val="de-DE"/>
+        </w:rPr>
+        <w:t>Product-Backlog</w:t>
+      </w:r>
+    </w:p>
+    <w:p>
+      <w:pPr>
+        <w:pStyle w:val="berschrift2"/>
+        <w:rPr>
+          <w:lang w:val="de-DE"/>
+        </w:rPr>
+      </w:pPr>
+      <w:r>
+        <w:rPr>
+          <w:lang w:val="de-DE"/>
+        </w:rPr>
+        <w:t>Story: Login</w:t>
+      </w:r>
+    </w:p>
+    <w:p>
+      <w:pPr>
+        <w:rPr>
+          <w:lang w:val="de-DE"/>
+        </w:rPr>
+      </w:pPr>
+      <w:r>
+        <w:rPr>
+          <w:lang w:val="de-DE"/>
+        </w:rPr>
+        <w:t>Akzeptanzkriterien</w:t>
+      </w:r>
+      <w:r>
+        <w:rPr>
+          <w:lang w:val="de-DE"/>
+        </w:rPr>
+        <w:t>:</w:t>
+      </w:r>
+    </w:p>
+    <w:p>
+      <w:pPr>
+        <w:pStyle w:val="Listenabsatz"/>
+        <w:numPr>
+          <w:ilvl w:val="0"/>
+          <w:numId w:val="2"/>
+        </w:numPr>
+        <w:rPr>
+          <w:lang w:val="de-DE"/>
+        </w:rPr>
+      </w:pPr>
+      <w:r>
+        <w:rPr>
+          <w:lang w:val="de-DE"/>
+        </w:rPr>
+        <w:t>Login</w:t>
+      </w:r>
+    </w:p>
+    <w:p>
+      <w:pPr>
+        <w:pStyle w:val="Listenabsatz"/>
+        <w:numPr>
+          <w:ilvl w:val="0"/>
+          <w:numId w:val="2"/>
+        </w:numPr>
+        <w:rPr>
+          <w:lang w:val="de-DE"/>
+        </w:rPr>
+      </w:pPr>
+      <w:r>
+        <w:rPr>
+          <w:lang w:val="de-DE"/>
+        </w:rPr>
+        <w:t>Hinweis wenn Login falsch</w:t>
+      </w:r>
+    </w:p>
+    <w:p>
+      <w:pPr>
+        <w:pStyle w:val="Listenabsatz"/>
+        <w:numPr>
+          <w:ilvl w:val="0"/>
+          <w:numId w:val="2"/>
+        </w:numPr>
+        <w:rPr>
+          <w:lang w:val="de-DE"/>
+        </w:rPr>
+      </w:pPr>
+      <w:r>
+        <w:rPr>
+          <w:lang w:val="de-DE"/>
+        </w:rPr>
+        <w:t>Nach 3 Fehlversuchen wird Benutzer gesperrt</w:t>
+      </w:r>
+    </w:p>
+    <w:p>
+      <w:pPr>
+        <w:pStyle w:val="Listenabsatz"/>
+        <w:numPr>
+          <w:ilvl w:val="0"/>
+          <w:numId w:val="2"/>
+        </w:numPr>
+        <w:rPr>
+          <w:lang w:val="de-DE"/>
+        </w:rPr>
+      </w:pPr>
+      <w:r>
+        <w:rPr>
+          <w:lang w:val="de-DE"/>
+        </w:rPr>
+        <w:t xml:space="preserve">Neues Passwort </w:t>
+      </w:r>
+      <w:r>
+        <w:rPr>
+          <w:lang w:val="de-DE"/>
+        </w:rPr>
+        <w:t>anfordern,</w:t>
+      </w:r>
+      <w:r>
+        <w:rPr>
+          <w:lang w:val="de-DE"/>
+        </w:rPr>
+        <w:t xml:space="preserve"> wenn gesperrt</w:t>
+      </w:r>
+    </w:p>
+    <w:p>
+      <w:pPr>
+        <w:rPr>
+          <w:lang w:val="de-DE"/>
+        </w:rPr>
+      </w:pPr>
+    </w:p>
+    <w:p>
+      <w:pPr>
+        <w:rPr>
+          <w:lang w:val="de-DE"/>
+        </w:rPr>
+      </w:pPr>
+      <w:r>
+        <w:rPr>
+          <w:lang w:val="de-DE"/>
+        </w:rPr>
+        <w:t>Points: 34</w:t>
+      </w:r>
+      <w:r>
+        <w:rPr>
+          <w:lang w:val="de-DE"/>
+        </w:rPr>
+        <w:t xml:space="preserve"> </w:t>
+      </w:r>
+    </w:p>
+    <w:p>
+      <w:pPr>
+        <w:rPr>
+          <w:lang w:val="de-DE"/>
+        </w:rPr>
+      </w:pPr>
+    </w:p>
+    <w:p>
+      <w:pPr>
+        <w:rPr>
+          <w:lang w:val="de-DE"/>
+        </w:rPr>
+      </w:pPr>
+      <w:r>
+        <w:rPr>
+          <w:lang w:val="de-DE"/>
+        </w:rPr>
+        <w:t>Tasks:</w:t>
+      </w:r>
+    </w:p>
+    <w:p>
+      <w:pPr>
+        <w:pStyle w:val="Listenabsatz"/>
+        <w:numPr>
+          <w:ilvl w:val="0"/>
+          <w:numId w:val="3"/>
+        </w:numPr>
+        <w:rPr>
+          <w:lang w:val="de-DE"/>
+        </w:rPr>
+      </w:pPr>
+      <w:r>
+        <w:rPr>
+          <w:lang w:val="de-DE"/>
+        </w:rPr>
+        <w:t>User/Admin-Unterscheidung</w:t>
+      </w:r>
+      <w:r>
+        <w:rPr>
+          <w:lang w:val="de-DE"/>
+        </w:rPr>
+        <w:tab/>
+      </w:r>
+      <w:r>
+        <w:rPr>
+          <w:lang w:val="de-DE"/>
+        </w:rPr>
+        <w:tab/>
+      </w:r>
+      <w:r>
+        <w:rPr>
+          <w:lang w:val="de-DE"/>
+        </w:rPr>
+        <w:t>1,5</w:t>
+      </w:r>
+    </w:p>
+    <w:p>
+      <w:pPr>
+        <w:pStyle w:val="Listenabsatz"/>
+        <w:numPr>
+          <w:ilvl w:val="0"/>
+          <w:numId w:val="3"/>
+        </w:numPr>
+        <w:rPr>
+          <w:lang w:val="de-DE"/>
+        </w:rPr>
+      </w:pPr>
+      <w:r>
+        <w:rPr>
+          <w:lang w:val="de-DE"/>
+        </w:rPr>
+        <w:t>Passwort zurücksetzen</w:t>
+      </w:r>
+      <w:r>
+        <w:rPr>
+          <w:lang w:val="de-DE"/>
+        </w:rPr>
+        <w:tab/>
+      </w:r>
+      <w:r>
+        <w:rPr>
+          <w:lang w:val="de-DE"/>
+        </w:rPr>
+        <w:tab/>
+      </w:r>
+      <w:r>
+        <w:rPr>
+          <w:lang w:val="de-DE"/>
+        </w:rPr>
+        <w:t>0,5</w:t>
+      </w:r>
+    </w:p>
+    <w:p>
+      <w:pPr>
+        <w:pStyle w:val="Listenabsatz"/>
+        <w:numPr>
+          <w:ilvl w:val="0"/>
+          <w:numId w:val="3"/>
+        </w:numPr>
+        <w:rPr>
+          <w:lang w:val="de-DE"/>
+        </w:rPr>
+      </w:pPr>
+      <w:r>
+        <w:rPr>
+          <w:lang w:val="de-DE"/>
+        </w:rPr>
+        <w:t>Passwort vergessen (E-Mail)</w:t>
+      </w:r>
+      <w:r>
+        <w:rPr>
+          <w:lang w:val="de-DE"/>
+        </w:rPr>
+        <w:tab/>
+      </w:r>
+      <w:r>
+        <w:rPr>
+          <w:lang w:val="de-DE"/>
+        </w:rPr>
+        <w:tab/>
+      </w:r>
+      <w:r>
+        <w:rPr>
+          <w:lang w:val="de-DE"/>
+        </w:rPr>
+        <w:t>3</w:t>
+      </w:r>
+    </w:p>
+    <w:p>
+      <w:pPr>
+        <w:pStyle w:val="Listenabsatz"/>
+        <w:numPr>
+          <w:ilvl w:val="0"/>
+          <w:numId w:val="3"/>
+        </w:numPr>
+        <w:rPr>
+          <w:lang w:val="de-DE"/>
+        </w:rPr>
+      </w:pPr>
+      <w:r>
+        <w:rPr>
+          <w:lang w:val="de-DE"/>
+        </w:rPr>
+        <w:t>Passwort Abgleich</w:t>
+      </w:r>
+      <w:r>
+        <w:rPr>
+          <w:lang w:val="de-DE"/>
+        </w:rPr>
+        <w:tab/>
+      </w:r>
+      <w:r>
+        <w:rPr>
+          <w:lang w:val="de-DE"/>
+        </w:rPr>
+        <w:tab/>
+      </w:r>
+      <w:r>
+        <w:rPr>
+          <w:lang w:val="de-DE"/>
+        </w:rPr>
+        <w:tab/>
+        <w:t>1</w:t>
+      </w:r>
+    </w:p>
+    <w:p>
+      <w:pPr>
+        <w:pStyle w:val="Listenabsatz"/>
+        <w:numPr>
+          <w:ilvl w:val="0"/>
+          <w:numId w:val="3"/>
+        </w:numPr>
+        <w:rPr>
+          <w:lang w:val="de-DE"/>
+        </w:rPr>
+      </w:pPr>
+      <w:r>
+        <w:rPr>
+          <w:lang w:val="de-DE"/>
+        </w:rPr>
+        <w:t>Login-Formular</w:t>
+      </w:r>
+      <w:r>
+        <w:rPr>
+          <w:lang w:val="de-DE"/>
+        </w:rPr>
+        <w:tab/>
+      </w:r>
+      <w:r>
+        <w:rPr>
+          <w:lang w:val="de-DE"/>
+        </w:rPr>
+        <w:tab/>
+      </w:r>
+      <w:r>
+        <w:rPr>
+          <w:lang w:val="de-DE"/>
+        </w:rPr>
+        <w:tab/>
+      </w:r>
+      <w:r>
+        <w:rPr>
+          <w:lang w:val="de-DE"/>
+        </w:rPr>
+        <w:t>1</w:t>
+      </w:r>
+    </w:p>
+    <w:p>
+      <w:pPr>
+        <w:rPr>
+          <w:lang w:val="de-DE"/>
+        </w:rPr>
+      </w:pPr>
+    </w:p>
+    <w:p>
+      <w:pPr>
+        <w:pStyle w:val="berschrift2"/>
+        <w:rPr>
+          <w:lang w:val="de-DE"/>
+        </w:rPr>
+      </w:pPr>
+      <w:r>
+        <w:rPr>
+          <w:lang w:val="de-DE"/>
+        </w:rPr>
+        <w:t>Story: Registration</w:t>
+      </w:r>
+    </w:p>
+    <w:p>
+      <w:pPr>
+        <w:rPr>
+          <w:lang w:val="de-DE"/>
+        </w:rPr>
+      </w:pPr>
+      <w:r>
+        <w:rPr>
+          <w:lang w:val="de-DE"/>
+        </w:rPr>
+        <w:t>Akzeptanzkriterien</w:t>
+      </w:r>
+      <w:r>
+        <w:rPr>
+          <w:lang w:val="de-DE"/>
+        </w:rPr>
+        <w:t>:</w:t>
+      </w:r>
+    </w:p>
+    <w:p>
+      <w:pPr>
+        <w:pStyle w:val="Listenabsatz"/>
+        <w:numPr>
+          <w:ilvl w:val="0"/>
+          <w:numId w:val="4"/>
+        </w:numPr>
+        <w:rPr>
+          <w:lang w:val="de-DE"/>
+        </w:rPr>
+      </w:pPr>
+      <w:r>
+        <w:rPr>
+          <w:lang w:val="de-DE"/>
+        </w:rPr>
+        <w:t>Abgleich gültiger Ort</w:t>
+      </w:r>
+    </w:p>
+    <w:p>
+      <w:pPr>
+        <w:pStyle w:val="Listenabsatz"/>
+        <w:numPr>
+          <w:ilvl w:val="0"/>
+          <w:numId w:val="4"/>
+        </w:numPr>
+        <w:rPr>
+          <w:lang w:val="de-DE"/>
+        </w:rPr>
+      </w:pPr>
+      <w:r>
+        <w:rPr>
+          <w:lang w:val="de-DE"/>
+        </w:rPr>
+        <w:t>Alle Felder ausgefüllt</w:t>
+      </w:r>
+    </w:p>
+    <w:p>
+      <w:pPr>
+        <w:pStyle w:val="Listenabsatz"/>
+        <w:numPr>
+          <w:ilvl w:val="0"/>
+          <w:numId w:val="4"/>
+        </w:numPr>
         <w:rPr>
           <w:lang w:val="de-DE"/>
         </w:rPr>
@@ -19,8 +668,8 @@
       <w:bookmarkEnd w:id="0"/>
     </w:p>
     <w:sectPr>
-      <w:headerReference w:type="default" r:id="rId7"/>
-      <w:footerReference w:type="default" r:id="rId8"/>
+      <w:headerReference w:type="default" r:id="rId8"/>
+      <w:footerReference w:type="default" r:id="rId9"/>
       <w:pgSz w:w="11906" w:h="16838"/>
       <w:pgMar w:top="1417" w:right="1417" w:bottom="1134" w:left="1417" w:header="708" w:footer="708" w:gutter="0"/>
       <w:cols w:space="708"/>
@@ -205,7 +854,7 @@
         <w:noProof/>
         <w:sz w:val="18"/>
       </w:rPr>
-      <w:t>2019-11-06</w:t>
+      <w:t>2019-11-20</w:t>
     </w:r>
     <w:r>
       <w:rPr>
@@ -226,6 +875,232 @@
 <file path=word/numbering.xml><?xml version="1.0" encoding="utf-8"?>
 <w:numbering xmlns:wpc="http://schemas.microsoft.com/office/word/2010/wordprocessingCanvas" xmlns:cx="http://schemas.microsoft.com/office/drawing/2014/chartex" xmlns:cx1="http://schemas.microsoft.com/office/drawing/2015/9/8/chartex" xmlns:cx2="http://schemas.microsoft.com/office/drawing/2015/10/21/chartex" xmlns:cx3="http://schemas.microsoft.com/office/drawing/2016/5/9/chartex" xmlns:cx4="http://schemas.microsoft.com/office/drawing/2016/5/10/chartex" xmlns:cx5="http://schemas.microsoft.com/office/drawing/2016/5/11/chartex" xmlns:cx6="http://schemas.microsoft.com/office/drawing/2016/5/12/chartex" xmlns:cx7="http://schemas.microsoft.com/office/drawing/2016/5/13/chartex" xmlns:cx8="http://schemas.microsoft.com/office/drawing/2016/5/14/chartex" xmlns:mc="http://schemas.openxmlformats.org/markup-compatibility/2006" xmlns:aink="http://schemas.microsoft.com/office/drawing/2016/ink" xmlns:am3d="http://schemas.microsoft.com/office/drawing/2017/model3d" xmlns:o="urn:schemas-microsoft-com:office:office" xmlns:r="http://schemas.openxmlformats.org/officeDocument/2006/relationships" xmlns:m="http://schemas.openxmlformats.org/officeDocument/2006/math" xmlns:v="urn:schemas-microsoft-com:vml" xmlns:wp14="http://schemas.microsoft.com/office/word/2010/wordprocessingDrawing" xmlns:wp="http://schemas.openxmlformats.org/drawingml/2006/wordprocessingDrawing" xmlns:w10="urn:schemas-microsoft-com:office:word" xmlns:w="http://schemas.openxmlformats.org/wordprocessingml/2006/main" xmlns:w14="http://schemas.microsoft.com/office/word/2010/wordml" xmlns:w15="http://schemas.microsoft.com/office/word/2012/wordml" xmlns:w16cid="http://schemas.microsoft.com/office/word/2016/wordml/cid" xmlns:w16se="http://schemas.microsoft.com/office/word/2015/wordml/symex" xmlns:wpg="http://schemas.microsoft.com/office/word/2010/wordprocessingGroup" xmlns:wpi="http://schemas.microsoft.com/office/word/2010/wordprocessingInk" xmlns:wne="http://schemas.microsoft.com/office/word/2006/wordml" xmlns:wps="http://schemas.microsoft.com/office/word/2010/wordprocessingShape" mc:Ignorable="w14 w15 w16se w16cid wp14">
   <w:abstractNum w:abstractNumId="0" w15:restartNumberingAfterBreak="0">
+    <w:nsid w:val="017F23A5"/>
+    <w:multiLevelType w:val="hybridMultilevel"/>
+    <w:tmpl w:val="7626F69E"/>
+    <w:lvl w:ilvl="0" w:tplc="A14AFA88">
+      <w:start w:val="1"/>
+      <w:numFmt w:val="bullet"/>
+      <w:lvlText w:val=""/>
+      <w:lvlJc w:val="left"/>
+      <w:pPr>
+        <w:ind w:left="720" w:hanging="360"/>
+      </w:pPr>
+      <w:rPr>
+        <w:rFonts w:ascii="Symbol" w:hAnsi="Symbol" w:hint="default"/>
+      </w:rPr>
+    </w:lvl>
+    <w:lvl w:ilvl="1" w:tplc="04070003" w:tentative="1">
+      <w:start w:val="1"/>
+      <w:numFmt w:val="bullet"/>
+      <w:lvlText w:val="o"/>
+      <w:lvlJc w:val="left"/>
+      <w:pPr>
+        <w:ind w:left="1440" w:hanging="360"/>
+      </w:pPr>
+      <w:rPr>
+        <w:rFonts w:ascii="Courier New" w:hAnsi="Courier New" w:cs="Courier New" w:hint="default"/>
+      </w:rPr>
+    </w:lvl>
+    <w:lvl w:ilvl="2" w:tplc="04070005" w:tentative="1">
+      <w:start w:val="1"/>
+      <w:numFmt w:val="bullet"/>
+      <w:lvlText w:val=""/>
+      <w:lvlJc w:val="left"/>
+      <w:pPr>
+        <w:ind w:left="2160" w:hanging="360"/>
+      </w:pPr>
+      <w:rPr>
+        <w:rFonts w:ascii="Wingdings" w:hAnsi="Wingdings" w:hint="default"/>
+      </w:rPr>
+    </w:lvl>
+    <w:lvl w:ilvl="3" w:tplc="04070001" w:tentative="1">
+      <w:start w:val="1"/>
+      <w:numFmt w:val="bullet"/>
+      <w:lvlText w:val=""/>
+      <w:lvlJc w:val="left"/>
+      <w:pPr>
+        <w:ind w:left="2880" w:hanging="360"/>
+      </w:pPr>
+      <w:rPr>
+        <w:rFonts w:ascii="Symbol" w:hAnsi="Symbol" w:hint="default"/>
+      </w:rPr>
+    </w:lvl>
+    <w:lvl w:ilvl="4" w:tplc="04070003" w:tentative="1">
+      <w:start w:val="1"/>
+      <w:numFmt w:val="bullet"/>
+      <w:lvlText w:val="o"/>
+      <w:lvlJc w:val="left"/>
+      <w:pPr>
+        <w:ind w:left="3600" w:hanging="360"/>
+      </w:pPr>
+      <w:rPr>
+        <w:rFonts w:ascii="Courier New" w:hAnsi="Courier New" w:cs="Courier New" w:hint="default"/>
+      </w:rPr>
+    </w:lvl>
+    <w:lvl w:ilvl="5" w:tplc="04070005" w:tentative="1">
+      <w:start w:val="1"/>
+      <w:numFmt w:val="bullet"/>
+      <w:lvlText w:val=""/>
+      <w:lvlJc w:val="left"/>
+      <w:pPr>
+        <w:ind w:left="4320" w:hanging="360"/>
+      </w:pPr>
+      <w:rPr>
+        <w:rFonts w:ascii="Wingdings" w:hAnsi="Wingdings" w:hint="default"/>
+      </w:rPr>
+    </w:lvl>
+    <w:lvl w:ilvl="6" w:tplc="04070001" w:tentative="1">
+      <w:start w:val="1"/>
+      <w:numFmt w:val="bullet"/>
+      <w:lvlText w:val=""/>
+      <w:lvlJc w:val="left"/>
+      <w:pPr>
+        <w:ind w:left="5040" w:hanging="360"/>
+      </w:pPr>
+      <w:rPr>
+        <w:rFonts w:ascii="Symbol" w:hAnsi="Symbol" w:hint="default"/>
+      </w:rPr>
+    </w:lvl>
+    <w:lvl w:ilvl="7" w:tplc="04070003" w:tentative="1">
+      <w:start w:val="1"/>
+      <w:numFmt w:val="bullet"/>
+      <w:lvlText w:val="o"/>
+      <w:lvlJc w:val="left"/>
+      <w:pPr>
+        <w:ind w:left="5760" w:hanging="360"/>
+      </w:pPr>
+      <w:rPr>
+        <w:rFonts w:ascii="Courier New" w:hAnsi="Courier New" w:cs="Courier New" w:hint="default"/>
+      </w:rPr>
+    </w:lvl>
+    <w:lvl w:ilvl="8" w:tplc="04070005" w:tentative="1">
+      <w:start w:val="1"/>
+      <w:numFmt w:val="bullet"/>
+      <w:lvlText w:val=""/>
+      <w:lvlJc w:val="left"/>
+      <w:pPr>
+        <w:ind w:left="6480" w:hanging="360"/>
+      </w:pPr>
+      <w:rPr>
+        <w:rFonts w:ascii="Wingdings" w:hAnsi="Wingdings" w:hint="default"/>
+      </w:rPr>
+    </w:lvl>
+  </w:abstractNum>
+  <w:abstractNum w:abstractNumId="1" w15:restartNumberingAfterBreak="0">
+    <w:nsid w:val="03CF47CE"/>
+    <w:multiLevelType w:val="hybridMultilevel"/>
+    <w:tmpl w:val="D4D80E04"/>
+    <w:lvl w:ilvl="0" w:tplc="A14AFA88">
+      <w:start w:val="1"/>
+      <w:numFmt w:val="bullet"/>
+      <w:lvlText w:val=""/>
+      <w:lvlJc w:val="left"/>
+      <w:pPr>
+        <w:ind w:left="720" w:hanging="360"/>
+      </w:pPr>
+      <w:rPr>
+        <w:rFonts w:ascii="Symbol" w:hAnsi="Symbol" w:hint="default"/>
+      </w:rPr>
+    </w:lvl>
+    <w:lvl w:ilvl="1" w:tplc="04070003" w:tentative="1">
+      <w:start w:val="1"/>
+      <w:numFmt w:val="bullet"/>
+      <w:lvlText w:val="o"/>
+      <w:lvlJc w:val="left"/>
+      <w:pPr>
+        <w:ind w:left="1440" w:hanging="360"/>
+      </w:pPr>
+      <w:rPr>
+        <w:rFonts w:ascii="Courier New" w:hAnsi="Courier New" w:cs="Courier New" w:hint="default"/>
+      </w:rPr>
+    </w:lvl>
+    <w:lvl w:ilvl="2" w:tplc="04070005" w:tentative="1">
+      <w:start w:val="1"/>
+      <w:numFmt w:val="bullet"/>
+      <w:lvlText w:val=""/>
+      <w:lvlJc w:val="left"/>
+      <w:pPr>
+        <w:ind w:left="2160" w:hanging="360"/>
+      </w:pPr>
+      <w:rPr>
+        <w:rFonts w:ascii="Wingdings" w:hAnsi="Wingdings" w:hint="default"/>
+      </w:rPr>
+    </w:lvl>
+    <w:lvl w:ilvl="3" w:tplc="04070001" w:tentative="1">
+      <w:start w:val="1"/>
+      <w:numFmt w:val="bullet"/>
+      <w:lvlText w:val=""/>
+      <w:lvlJc w:val="left"/>
+      <w:pPr>
+        <w:ind w:left="2880" w:hanging="360"/>
+      </w:pPr>
+      <w:rPr>
+        <w:rFonts w:ascii="Symbol" w:hAnsi="Symbol" w:hint="default"/>
+      </w:rPr>
+    </w:lvl>
+    <w:lvl w:ilvl="4" w:tplc="04070003" w:tentative="1">
+      <w:start w:val="1"/>
+      <w:numFmt w:val="bullet"/>
+      <w:lvlText w:val="o"/>
+      <w:lvlJc w:val="left"/>
+      <w:pPr>
+        <w:ind w:left="3600" w:hanging="360"/>
+      </w:pPr>
+      <w:rPr>
+        <w:rFonts w:ascii="Courier New" w:hAnsi="Courier New" w:cs="Courier New" w:hint="default"/>
+      </w:rPr>
+    </w:lvl>
+    <w:lvl w:ilvl="5" w:tplc="04070005" w:tentative="1">
+      <w:start w:val="1"/>
+      <w:numFmt w:val="bullet"/>
+      <w:lvlText w:val=""/>
+      <w:lvlJc w:val="left"/>
+      <w:pPr>
+        <w:ind w:left="4320" w:hanging="360"/>
+      </w:pPr>
+      <w:rPr>
+        <w:rFonts w:ascii="Wingdings" w:hAnsi="Wingdings" w:hint="default"/>
+      </w:rPr>
+    </w:lvl>
+    <w:lvl w:ilvl="6" w:tplc="04070001" w:tentative="1">
+      <w:start w:val="1"/>
+      <w:numFmt w:val="bullet"/>
+      <w:lvlText w:val=""/>
+      <w:lvlJc w:val="left"/>
+      <w:pPr>
+        <w:ind w:left="5040" w:hanging="360"/>
+      </w:pPr>
+      <w:rPr>
+        <w:rFonts w:ascii="Symbol" w:hAnsi="Symbol" w:hint="default"/>
+      </w:rPr>
+    </w:lvl>
+    <w:lvl w:ilvl="7" w:tplc="04070003" w:tentative="1">
+      <w:start w:val="1"/>
+      <w:numFmt w:val="bullet"/>
+      <w:lvlText w:val="o"/>
+      <w:lvlJc w:val="left"/>
+      <w:pPr>
+        <w:ind w:left="5760" w:hanging="360"/>
+      </w:pPr>
+      <w:rPr>
+        <w:rFonts w:ascii="Courier New" w:hAnsi="Courier New" w:cs="Courier New" w:hint="default"/>
+      </w:rPr>
+    </w:lvl>
+    <w:lvl w:ilvl="8" w:tplc="04070005" w:tentative="1">
+      <w:start w:val="1"/>
+      <w:numFmt w:val="bullet"/>
+      <w:lvlText w:val=""/>
+      <w:lvlJc w:val="left"/>
+      <w:pPr>
+        <w:ind w:left="6480" w:hanging="360"/>
+      </w:pPr>
+      <w:rPr>
+        <w:rFonts w:ascii="Wingdings" w:hAnsi="Wingdings" w:hint="default"/>
+      </w:rPr>
+    </w:lvl>
+  </w:abstractNum>
+  <w:abstractNum w:abstractNumId="2" w15:restartNumberingAfterBreak="0">
     <w:nsid w:val="0443339E"/>
     <w:multiLevelType w:val="hybridMultilevel"/>
     <w:tmpl w:val="EC806FF8"/>
@@ -338,8 +1213,130 @@
       </w:rPr>
     </w:lvl>
   </w:abstractNum>
+  <w:abstractNum w:abstractNumId="3" w15:restartNumberingAfterBreak="0">
+    <w:nsid w:val="65E249DC"/>
+    <w:multiLevelType w:val="hybridMultilevel"/>
+    <w:tmpl w:val="67BC202A"/>
+    <w:lvl w:ilvl="0" w:tplc="A14AFA88">
+      <w:start w:val="1"/>
+      <w:numFmt w:val="bullet"/>
+      <w:lvlText w:val=""/>
+      <w:lvlJc w:val="left"/>
+      <w:pPr>
+        <w:ind w:left="720" w:hanging="360"/>
+      </w:pPr>
+      <w:rPr>
+        <w:rFonts w:ascii="Symbol" w:hAnsi="Symbol" w:hint="default"/>
+      </w:rPr>
+    </w:lvl>
+    <w:lvl w:ilvl="1" w:tplc="04070003" w:tentative="1">
+      <w:start w:val="1"/>
+      <w:numFmt w:val="bullet"/>
+      <w:lvlText w:val="o"/>
+      <w:lvlJc w:val="left"/>
+      <w:pPr>
+        <w:ind w:left="1440" w:hanging="360"/>
+      </w:pPr>
+      <w:rPr>
+        <w:rFonts w:ascii="Courier New" w:hAnsi="Courier New" w:cs="Courier New" w:hint="default"/>
+      </w:rPr>
+    </w:lvl>
+    <w:lvl w:ilvl="2" w:tplc="04070005" w:tentative="1">
+      <w:start w:val="1"/>
+      <w:numFmt w:val="bullet"/>
+      <w:lvlText w:val=""/>
+      <w:lvlJc w:val="left"/>
+      <w:pPr>
+        <w:ind w:left="2160" w:hanging="360"/>
+      </w:pPr>
+      <w:rPr>
+        <w:rFonts w:ascii="Wingdings" w:hAnsi="Wingdings" w:hint="default"/>
+      </w:rPr>
+    </w:lvl>
+    <w:lvl w:ilvl="3" w:tplc="04070001" w:tentative="1">
+      <w:start w:val="1"/>
+      <w:numFmt w:val="bullet"/>
+      <w:lvlText w:val=""/>
+      <w:lvlJc w:val="left"/>
+      <w:pPr>
+        <w:ind w:left="2880" w:hanging="360"/>
+      </w:pPr>
+      <w:rPr>
+        <w:rFonts w:ascii="Symbol" w:hAnsi="Symbol" w:hint="default"/>
+      </w:rPr>
+    </w:lvl>
+    <w:lvl w:ilvl="4" w:tplc="04070003" w:tentative="1">
+      <w:start w:val="1"/>
+      <w:numFmt w:val="bullet"/>
+      <w:lvlText w:val="o"/>
+      <w:lvlJc w:val="left"/>
+      <w:pPr>
+        <w:ind w:left="3600" w:hanging="360"/>
+      </w:pPr>
+      <w:rPr>
+        <w:rFonts w:ascii="Courier New" w:hAnsi="Courier New" w:cs="Courier New" w:hint="default"/>
+      </w:rPr>
+    </w:lvl>
+    <w:lvl w:ilvl="5" w:tplc="04070005" w:tentative="1">
+      <w:start w:val="1"/>
+      <w:numFmt w:val="bullet"/>
+      <w:lvlText w:val=""/>
+      <w:lvlJc w:val="left"/>
+      <w:pPr>
+        <w:ind w:left="4320" w:hanging="360"/>
+      </w:pPr>
+      <w:rPr>
+        <w:rFonts w:ascii="Wingdings" w:hAnsi="Wingdings" w:hint="default"/>
+      </w:rPr>
+    </w:lvl>
+    <w:lvl w:ilvl="6" w:tplc="04070001" w:tentative="1">
+      <w:start w:val="1"/>
+      <w:numFmt w:val="bullet"/>
+      <w:lvlText w:val=""/>
+      <w:lvlJc w:val="left"/>
+      <w:pPr>
+        <w:ind w:left="5040" w:hanging="360"/>
+      </w:pPr>
+      <w:rPr>
+        <w:rFonts w:ascii="Symbol" w:hAnsi="Symbol" w:hint="default"/>
+      </w:rPr>
+    </w:lvl>
+    <w:lvl w:ilvl="7" w:tplc="04070003" w:tentative="1">
+      <w:start w:val="1"/>
+      <w:numFmt w:val="bullet"/>
+      <w:lvlText w:val="o"/>
+      <w:lvlJc w:val="left"/>
+      <w:pPr>
+        <w:ind w:left="5760" w:hanging="360"/>
+      </w:pPr>
+      <w:rPr>
+        <w:rFonts w:ascii="Courier New" w:hAnsi="Courier New" w:cs="Courier New" w:hint="default"/>
+      </w:rPr>
+    </w:lvl>
+    <w:lvl w:ilvl="8" w:tplc="04070005" w:tentative="1">
+      <w:start w:val="1"/>
+      <w:numFmt w:val="bullet"/>
+      <w:lvlText w:val=""/>
+      <w:lvlJc w:val="left"/>
+      <w:pPr>
+        <w:ind w:left="6480" w:hanging="360"/>
+      </w:pPr>
+      <w:rPr>
+        <w:rFonts w:ascii="Wingdings" w:hAnsi="Wingdings" w:hint="default"/>
+      </w:rPr>
+    </w:lvl>
+  </w:abstractNum>
   <w:num w:numId="1">
+    <w:abstractNumId w:val="2"/>
+  </w:num>
+  <w:num w:numId="2">
     <w:abstractNumId w:val="0"/>
+  </w:num>
+  <w:num w:numId="3">
+    <w:abstractNumId w:val="3"/>
+  </w:num>
+  <w:num w:numId="4">
+    <w:abstractNumId w:val="1"/>
   </w:num>
 </w:numbering>
 </file>
@@ -741,7 +1738,7 @@
   <w:style w:type="paragraph" w:default="1" w:styleId="Standard">
     <w:name w:val="Normal"/>
     <w:qFormat/>
-    <w:rsid w:val="00F867BF"/>
+    <w:rsid w:val="00B6382C"/>
     <w:pPr>
       <w:spacing w:after="0" w:line="240" w:lineRule="auto"/>
     </w:pPr>

--- a/Product-Backlog.docx
+++ b/Product-Backlog.docx
@@ -48,7 +48,7 @@
           <w:b/>
           <w:sz w:val="56"/>
         </w:rPr>
-        <w:t>Besprechungsprotokolle</w:t>
+        <w:t>Product-Backlog</w:t>
       </w:r>
     </w:p>
     <w:p>
@@ -215,28 +215,14 @@
     </w:p>
     <w:p>
       <w:pPr>
-        <w:pStyle w:val="Titel"/>
-        <w:rPr>
-          <w:lang w:val="de-DE"/>
-        </w:rPr>
-      </w:pPr>
-      <w:r>
-        <w:rPr>
-          <w:lang w:val="de-DE"/>
-        </w:rPr>
-        <w:t>Product-Backlog</w:t>
-      </w:r>
-    </w:p>
-    <w:p>
-      <w:pPr>
         <w:pStyle w:val="berschrift2"/>
         <w:rPr>
-          <w:lang w:val="de-DE"/>
-        </w:rPr>
-      </w:pPr>
-      <w:r>
-        <w:rPr>
-          <w:lang w:val="de-DE"/>
+          <w:lang w:val="en-US"/>
+        </w:rPr>
+      </w:pPr>
+      <w:r>
+        <w:rPr>
+          <w:lang w:val="en-US"/>
         </w:rPr>
         <w:t>Story: Login</w:t>
       </w:r>
@@ -244,18 +230,20 @@
     <w:p>
       <w:pPr>
         <w:rPr>
-          <w:lang w:val="de-DE"/>
-        </w:rPr>
-      </w:pPr>
-      <w:r>
-        <w:rPr>
-          <w:lang w:val="de-DE"/>
+          <w:lang w:val="en-US"/>
+        </w:rPr>
+      </w:pPr>
+      <w:proofErr w:type="spellStart"/>
+      <w:r>
+        <w:rPr>
+          <w:lang w:val="en-US"/>
         </w:rPr>
         <w:t>Akzeptanzkriterien</w:t>
       </w:r>
-      <w:r>
-        <w:rPr>
-          <w:lang w:val="de-DE"/>
+      <w:proofErr w:type="spellEnd"/>
+      <w:r>
+        <w:rPr>
+          <w:lang w:val="en-US"/>
         </w:rPr>
         <w:t>:</w:t>
       </w:r>
@@ -632,7 +620,19 @@
         <w:rPr>
           <w:lang w:val="de-DE"/>
         </w:rPr>
-        <w:t>Abgleich gültiger Ort</w:t>
+        <w:t xml:space="preserve">E-Mail, </w:t>
+      </w:r>
+      <w:r>
+        <w:rPr>
+          <w:lang w:val="de-DE"/>
+        </w:rPr>
+        <w:t xml:space="preserve">Passwort, Vorname, Nachname, </w:t>
+      </w:r>
+      <w:r>
+        <w:rPr>
+          <w:lang w:val="de-DE"/>
+        </w:rPr>
+        <w:t>Ort, PLZ, Straße, Nr.</w:t>
       </w:r>
     </w:p>
     <w:p>
@@ -650,7 +650,13 @@
         <w:rPr>
           <w:lang w:val="de-DE"/>
         </w:rPr>
-        <w:t>Alle Felder ausgefüllt</w:t>
+        <w:t>Prüfung</w:t>
+      </w:r>
+      <w:r>
+        <w:rPr>
+          <w:lang w:val="de-DE"/>
+        </w:rPr>
+        <w:t xml:space="preserve"> gültiger Ort</w:t>
       </w:r>
     </w:p>
     <w:p>
@@ -660,6 +666,310 @@
           <w:ilvl w:val="0"/>
           <w:numId w:val="4"/>
         </w:numPr>
+        <w:rPr>
+          <w:lang w:val="de-DE"/>
+        </w:rPr>
+      </w:pPr>
+      <w:r>
+        <w:rPr>
+          <w:lang w:val="de-DE"/>
+        </w:rPr>
+        <w:t>Alle Felder ausgefüllt</w:t>
+      </w:r>
+    </w:p>
+    <w:p>
+      <w:pPr>
+        <w:pStyle w:val="Listenabsatz"/>
+        <w:numPr>
+          <w:ilvl w:val="0"/>
+          <w:numId w:val="4"/>
+        </w:numPr>
+        <w:rPr>
+          <w:lang w:val="de-DE"/>
+        </w:rPr>
+      </w:pPr>
+      <w:r>
+        <w:rPr>
+          <w:lang w:val="de-DE"/>
+        </w:rPr>
+        <w:t>Gültige E-Mail</w:t>
+      </w:r>
+    </w:p>
+    <w:p>
+      <w:pPr>
+        <w:pStyle w:val="Listenabsatz"/>
+        <w:numPr>
+          <w:ilvl w:val="0"/>
+          <w:numId w:val="4"/>
+        </w:numPr>
+        <w:rPr>
+          <w:lang w:val="de-DE"/>
+        </w:rPr>
+      </w:pPr>
+      <w:r>
+        <w:rPr>
+          <w:lang w:val="de-DE"/>
+        </w:rPr>
+        <w:t>Keine Doppelregistrierung</w:t>
+      </w:r>
+    </w:p>
+    <w:p>
+      <w:pPr>
+        <w:pStyle w:val="Listenabsatz"/>
+        <w:numPr>
+          <w:ilvl w:val="0"/>
+          <w:numId w:val="4"/>
+        </w:numPr>
+        <w:rPr>
+          <w:lang w:val="de-DE"/>
+        </w:rPr>
+      </w:pPr>
+      <w:r>
+        <w:rPr>
+          <w:lang w:val="de-DE"/>
+        </w:rPr>
+        <w:t>Bestätigungs-E-Mail</w:t>
+      </w:r>
+    </w:p>
+    <w:p>
+      <w:pPr>
+        <w:pStyle w:val="Listenabsatz"/>
+        <w:numPr>
+          <w:ilvl w:val="0"/>
+          <w:numId w:val="4"/>
+        </w:numPr>
+        <w:rPr>
+          <w:lang w:val="de-DE"/>
+        </w:rPr>
+      </w:pPr>
+      <w:r>
+        <w:rPr>
+          <w:lang w:val="de-DE"/>
+        </w:rPr>
+        <w:t>Weiterleitung zu Login, wenn erfolgreich</w:t>
+      </w:r>
+    </w:p>
+    <w:p>
+      <w:pPr>
+        <w:pStyle w:val="Listenabsatz"/>
+        <w:numPr>
+          <w:ilvl w:val="0"/>
+          <w:numId w:val="4"/>
+        </w:numPr>
+        <w:rPr>
+          <w:lang w:val="de-DE"/>
+        </w:rPr>
+      </w:pPr>
+      <w:r>
+        <w:rPr>
+          <w:lang w:val="de-DE"/>
+        </w:rPr>
+        <w:t xml:space="preserve">Sonst </w:t>
+      </w:r>
+      <w:r>
+        <w:rPr>
+          <w:lang w:val="de-DE"/>
+        </w:rPr>
+        <w:t>Fehler</w:t>
+      </w:r>
+      <w:r>
+        <w:rPr>
+          <w:lang w:val="de-DE"/>
+        </w:rPr>
+        <w:t>meldung</w:t>
+      </w:r>
+    </w:p>
+    <w:p>
+      <w:pPr>
+        <w:rPr>
+          <w:lang w:val="de-DE"/>
+        </w:rPr>
+      </w:pPr>
+    </w:p>
+    <w:p>
+      <w:pPr>
+        <w:pStyle w:val="berschrift2"/>
+        <w:rPr>
+          <w:lang w:val="de-DE"/>
+        </w:rPr>
+      </w:pPr>
+      <w:r>
+        <w:rPr>
+          <w:lang w:val="de-DE"/>
+        </w:rPr>
+        <w:t>Story: Administrator Einstellungsverwaltung</w:t>
+      </w:r>
+    </w:p>
+    <w:p>
+      <w:pPr>
+        <w:rPr>
+          <w:lang w:val="de-DE"/>
+        </w:rPr>
+      </w:pPr>
+      <w:r>
+        <w:rPr>
+          <w:lang w:val="de-DE"/>
+        </w:rPr>
+        <w:t>Akzeptanzkriterien:</w:t>
+      </w:r>
+    </w:p>
+    <w:p>
+      <w:pPr>
+        <w:pStyle w:val="Listenabsatz"/>
+        <w:numPr>
+          <w:ilvl w:val="0"/>
+          <w:numId w:val="5"/>
+        </w:numPr>
+        <w:rPr>
+          <w:lang w:val="de-DE"/>
+        </w:rPr>
+      </w:pPr>
+      <w:r>
+        <w:rPr>
+          <w:lang w:val="de-DE"/>
+        </w:rPr>
+        <w:t>Lister der erlaubten Orte</w:t>
+      </w:r>
+    </w:p>
+    <w:p>
+      <w:pPr>
+        <w:pStyle w:val="Listenabsatz"/>
+        <w:numPr>
+          <w:ilvl w:val="0"/>
+          <w:numId w:val="5"/>
+        </w:numPr>
+        <w:rPr>
+          <w:lang w:val="de-DE"/>
+        </w:rPr>
+      </w:pPr>
+      <w:r>
+        <w:rPr>
+          <w:lang w:val="de-DE"/>
+        </w:rPr>
+        <w:t>Rabatteinstellungen</w:t>
+      </w:r>
+    </w:p>
+    <w:p>
+      <w:pPr>
+        <w:pStyle w:val="Listenabsatz"/>
+        <w:numPr>
+          <w:ilvl w:val="0"/>
+          <w:numId w:val="5"/>
+        </w:numPr>
+        <w:rPr>
+          <w:lang w:val="de-DE"/>
+        </w:rPr>
+      </w:pPr>
+      <w:r>
+        <w:rPr>
+          <w:lang w:val="de-DE"/>
+        </w:rPr>
+        <w:t>Emaildaten</w:t>
+      </w:r>
+    </w:p>
+    <w:p>
+      <w:pPr>
+        <w:pStyle w:val="Listenabsatz"/>
+        <w:numPr>
+          <w:ilvl w:val="0"/>
+          <w:numId w:val="5"/>
+        </w:numPr>
+        <w:rPr>
+          <w:lang w:val="de-DE"/>
+        </w:rPr>
+      </w:pPr>
+      <w:r>
+        <w:rPr>
+          <w:lang w:val="de-DE"/>
+        </w:rPr>
+        <w:t>Anmeldezeitraum</w:t>
+      </w:r>
+    </w:p>
+    <w:p>
+      <w:pPr>
+        <w:pStyle w:val="Listenabsatz"/>
+        <w:numPr>
+          <w:ilvl w:val="0"/>
+          <w:numId w:val="5"/>
+        </w:numPr>
+        <w:rPr>
+          <w:lang w:val="de-DE"/>
+        </w:rPr>
+      </w:pPr>
+      <w:r>
+        <w:rPr>
+          <w:lang w:val="de-DE"/>
+        </w:rPr>
+        <w:t>Hinweis</w:t>
+      </w:r>
+      <w:r>
+        <w:rPr>
+          <w:lang w:val="de-DE"/>
+        </w:rPr>
+        <w:t xml:space="preserve"> wenn Personen aus nicht-erlauben Orten</w:t>
+      </w:r>
+    </w:p>
+    <w:p>
+      <w:pPr>
+        <w:rPr>
+          <w:lang w:val="de-DE"/>
+        </w:rPr>
+      </w:pPr>
+    </w:p>
+    <w:p>
+      <w:pPr>
+        <w:pStyle w:val="berschrift2"/>
+        <w:rPr>
+          <w:lang w:val="de-DE"/>
+        </w:rPr>
+      </w:pPr>
+      <w:r>
+        <w:rPr>
+          <w:lang w:val="de-DE"/>
+        </w:rPr>
+        <w:t>Story: Liste von Personen aus nicht-erlauben Orten</w:t>
+      </w:r>
+    </w:p>
+    <w:p>
+      <w:pPr>
+        <w:rPr>
+          <w:lang w:val="de-DE"/>
+        </w:rPr>
+      </w:pPr>
+      <w:r>
+        <w:rPr>
+          <w:lang w:val="de-DE"/>
+        </w:rPr>
+        <w:t>Akzeptanzkriterien:</w:t>
+      </w:r>
+    </w:p>
+    <w:p>
+      <w:pPr>
+        <w:pStyle w:val="Listenabsatz"/>
+        <w:numPr>
+          <w:ilvl w:val="0"/>
+          <w:numId w:val="6"/>
+        </w:numPr>
+        <w:rPr>
+          <w:lang w:val="de-DE"/>
+        </w:rPr>
+      </w:pPr>
+      <w:r>
+        <w:rPr>
+          <w:lang w:val="de-DE"/>
+        </w:rPr>
+        <w:t>Ob bei Projekt angemeldet</w:t>
+      </w:r>
+    </w:p>
+    <w:p>
+      <w:pPr>
+        <w:rPr>
+          <w:lang w:val="de-DE"/>
+        </w:rPr>
+      </w:pPr>
+    </w:p>
+    <w:p>
+      <w:pPr>
         <w:rPr>
           <w:lang w:val="de-DE"/>
         </w:rPr>
@@ -1214,6 +1524,232 @@
     </w:lvl>
   </w:abstractNum>
   <w:abstractNum w:abstractNumId="3" w15:restartNumberingAfterBreak="0">
+    <w:nsid w:val="3AA337B6"/>
+    <w:multiLevelType w:val="hybridMultilevel"/>
+    <w:tmpl w:val="C478E41A"/>
+    <w:lvl w:ilvl="0" w:tplc="A14AFA88">
+      <w:start w:val="1"/>
+      <w:numFmt w:val="bullet"/>
+      <w:lvlText w:val=""/>
+      <w:lvlJc w:val="left"/>
+      <w:pPr>
+        <w:ind w:left="720" w:hanging="360"/>
+      </w:pPr>
+      <w:rPr>
+        <w:rFonts w:ascii="Symbol" w:hAnsi="Symbol" w:hint="default"/>
+      </w:rPr>
+    </w:lvl>
+    <w:lvl w:ilvl="1" w:tplc="04070003" w:tentative="1">
+      <w:start w:val="1"/>
+      <w:numFmt w:val="bullet"/>
+      <w:lvlText w:val="o"/>
+      <w:lvlJc w:val="left"/>
+      <w:pPr>
+        <w:ind w:left="1440" w:hanging="360"/>
+      </w:pPr>
+      <w:rPr>
+        <w:rFonts w:ascii="Courier New" w:hAnsi="Courier New" w:cs="Courier New" w:hint="default"/>
+      </w:rPr>
+    </w:lvl>
+    <w:lvl w:ilvl="2" w:tplc="04070005" w:tentative="1">
+      <w:start w:val="1"/>
+      <w:numFmt w:val="bullet"/>
+      <w:lvlText w:val=""/>
+      <w:lvlJc w:val="left"/>
+      <w:pPr>
+        <w:ind w:left="2160" w:hanging="360"/>
+      </w:pPr>
+      <w:rPr>
+        <w:rFonts w:ascii="Wingdings" w:hAnsi="Wingdings" w:hint="default"/>
+      </w:rPr>
+    </w:lvl>
+    <w:lvl w:ilvl="3" w:tplc="04070001" w:tentative="1">
+      <w:start w:val="1"/>
+      <w:numFmt w:val="bullet"/>
+      <w:lvlText w:val=""/>
+      <w:lvlJc w:val="left"/>
+      <w:pPr>
+        <w:ind w:left="2880" w:hanging="360"/>
+      </w:pPr>
+      <w:rPr>
+        <w:rFonts w:ascii="Symbol" w:hAnsi="Symbol" w:hint="default"/>
+      </w:rPr>
+    </w:lvl>
+    <w:lvl w:ilvl="4" w:tplc="04070003" w:tentative="1">
+      <w:start w:val="1"/>
+      <w:numFmt w:val="bullet"/>
+      <w:lvlText w:val="o"/>
+      <w:lvlJc w:val="left"/>
+      <w:pPr>
+        <w:ind w:left="3600" w:hanging="360"/>
+      </w:pPr>
+      <w:rPr>
+        <w:rFonts w:ascii="Courier New" w:hAnsi="Courier New" w:cs="Courier New" w:hint="default"/>
+      </w:rPr>
+    </w:lvl>
+    <w:lvl w:ilvl="5" w:tplc="04070005" w:tentative="1">
+      <w:start w:val="1"/>
+      <w:numFmt w:val="bullet"/>
+      <w:lvlText w:val=""/>
+      <w:lvlJc w:val="left"/>
+      <w:pPr>
+        <w:ind w:left="4320" w:hanging="360"/>
+      </w:pPr>
+      <w:rPr>
+        <w:rFonts w:ascii="Wingdings" w:hAnsi="Wingdings" w:hint="default"/>
+      </w:rPr>
+    </w:lvl>
+    <w:lvl w:ilvl="6" w:tplc="04070001" w:tentative="1">
+      <w:start w:val="1"/>
+      <w:numFmt w:val="bullet"/>
+      <w:lvlText w:val=""/>
+      <w:lvlJc w:val="left"/>
+      <w:pPr>
+        <w:ind w:left="5040" w:hanging="360"/>
+      </w:pPr>
+      <w:rPr>
+        <w:rFonts w:ascii="Symbol" w:hAnsi="Symbol" w:hint="default"/>
+      </w:rPr>
+    </w:lvl>
+    <w:lvl w:ilvl="7" w:tplc="04070003" w:tentative="1">
+      <w:start w:val="1"/>
+      <w:numFmt w:val="bullet"/>
+      <w:lvlText w:val="o"/>
+      <w:lvlJc w:val="left"/>
+      <w:pPr>
+        <w:ind w:left="5760" w:hanging="360"/>
+      </w:pPr>
+      <w:rPr>
+        <w:rFonts w:ascii="Courier New" w:hAnsi="Courier New" w:cs="Courier New" w:hint="default"/>
+      </w:rPr>
+    </w:lvl>
+    <w:lvl w:ilvl="8" w:tplc="04070005" w:tentative="1">
+      <w:start w:val="1"/>
+      <w:numFmt w:val="bullet"/>
+      <w:lvlText w:val=""/>
+      <w:lvlJc w:val="left"/>
+      <w:pPr>
+        <w:ind w:left="6480" w:hanging="360"/>
+      </w:pPr>
+      <w:rPr>
+        <w:rFonts w:ascii="Wingdings" w:hAnsi="Wingdings" w:hint="default"/>
+      </w:rPr>
+    </w:lvl>
+  </w:abstractNum>
+  <w:abstractNum w:abstractNumId="4" w15:restartNumberingAfterBreak="0">
+    <w:nsid w:val="4BDF7D6F"/>
+    <w:multiLevelType w:val="hybridMultilevel"/>
+    <w:tmpl w:val="BC827132"/>
+    <w:lvl w:ilvl="0" w:tplc="A14AFA88">
+      <w:start w:val="1"/>
+      <w:numFmt w:val="bullet"/>
+      <w:lvlText w:val=""/>
+      <w:lvlJc w:val="left"/>
+      <w:pPr>
+        <w:ind w:left="720" w:hanging="360"/>
+      </w:pPr>
+      <w:rPr>
+        <w:rFonts w:ascii="Symbol" w:hAnsi="Symbol" w:hint="default"/>
+      </w:rPr>
+    </w:lvl>
+    <w:lvl w:ilvl="1" w:tplc="04070003" w:tentative="1">
+      <w:start w:val="1"/>
+      <w:numFmt w:val="bullet"/>
+      <w:lvlText w:val="o"/>
+      <w:lvlJc w:val="left"/>
+      <w:pPr>
+        <w:ind w:left="1440" w:hanging="360"/>
+      </w:pPr>
+      <w:rPr>
+        <w:rFonts w:ascii="Courier New" w:hAnsi="Courier New" w:cs="Courier New" w:hint="default"/>
+      </w:rPr>
+    </w:lvl>
+    <w:lvl w:ilvl="2" w:tplc="04070005" w:tentative="1">
+      <w:start w:val="1"/>
+      <w:numFmt w:val="bullet"/>
+      <w:lvlText w:val=""/>
+      <w:lvlJc w:val="left"/>
+      <w:pPr>
+        <w:ind w:left="2160" w:hanging="360"/>
+      </w:pPr>
+      <w:rPr>
+        <w:rFonts w:ascii="Wingdings" w:hAnsi="Wingdings" w:hint="default"/>
+      </w:rPr>
+    </w:lvl>
+    <w:lvl w:ilvl="3" w:tplc="04070001" w:tentative="1">
+      <w:start w:val="1"/>
+      <w:numFmt w:val="bullet"/>
+      <w:lvlText w:val=""/>
+      <w:lvlJc w:val="left"/>
+      <w:pPr>
+        <w:ind w:left="2880" w:hanging="360"/>
+      </w:pPr>
+      <w:rPr>
+        <w:rFonts w:ascii="Symbol" w:hAnsi="Symbol" w:hint="default"/>
+      </w:rPr>
+    </w:lvl>
+    <w:lvl w:ilvl="4" w:tplc="04070003" w:tentative="1">
+      <w:start w:val="1"/>
+      <w:numFmt w:val="bullet"/>
+      <w:lvlText w:val="o"/>
+      <w:lvlJc w:val="left"/>
+      <w:pPr>
+        <w:ind w:left="3600" w:hanging="360"/>
+      </w:pPr>
+      <w:rPr>
+        <w:rFonts w:ascii="Courier New" w:hAnsi="Courier New" w:cs="Courier New" w:hint="default"/>
+      </w:rPr>
+    </w:lvl>
+    <w:lvl w:ilvl="5" w:tplc="04070005" w:tentative="1">
+      <w:start w:val="1"/>
+      <w:numFmt w:val="bullet"/>
+      <w:lvlText w:val=""/>
+      <w:lvlJc w:val="left"/>
+      <w:pPr>
+        <w:ind w:left="4320" w:hanging="360"/>
+      </w:pPr>
+      <w:rPr>
+        <w:rFonts w:ascii="Wingdings" w:hAnsi="Wingdings" w:hint="default"/>
+      </w:rPr>
+    </w:lvl>
+    <w:lvl w:ilvl="6" w:tplc="04070001" w:tentative="1">
+      <w:start w:val="1"/>
+      <w:numFmt w:val="bullet"/>
+      <w:lvlText w:val=""/>
+      <w:lvlJc w:val="left"/>
+      <w:pPr>
+        <w:ind w:left="5040" w:hanging="360"/>
+      </w:pPr>
+      <w:rPr>
+        <w:rFonts w:ascii="Symbol" w:hAnsi="Symbol" w:hint="default"/>
+      </w:rPr>
+    </w:lvl>
+    <w:lvl w:ilvl="7" w:tplc="04070003" w:tentative="1">
+      <w:start w:val="1"/>
+      <w:numFmt w:val="bullet"/>
+      <w:lvlText w:val="o"/>
+      <w:lvlJc w:val="left"/>
+      <w:pPr>
+        <w:ind w:left="5760" w:hanging="360"/>
+      </w:pPr>
+      <w:rPr>
+        <w:rFonts w:ascii="Courier New" w:hAnsi="Courier New" w:cs="Courier New" w:hint="default"/>
+      </w:rPr>
+    </w:lvl>
+    <w:lvl w:ilvl="8" w:tplc="04070005" w:tentative="1">
+      <w:start w:val="1"/>
+      <w:numFmt w:val="bullet"/>
+      <w:lvlText w:val=""/>
+      <w:lvlJc w:val="left"/>
+      <w:pPr>
+        <w:ind w:left="6480" w:hanging="360"/>
+      </w:pPr>
+      <w:rPr>
+        <w:rFonts w:ascii="Wingdings" w:hAnsi="Wingdings" w:hint="default"/>
+      </w:rPr>
+    </w:lvl>
+  </w:abstractNum>
+  <w:abstractNum w:abstractNumId="5" w15:restartNumberingAfterBreak="0">
     <w:nsid w:val="65E249DC"/>
     <w:multiLevelType w:val="hybridMultilevel"/>
     <w:tmpl w:val="67BC202A"/>
@@ -1333,10 +1869,16 @@
     <w:abstractNumId w:val="0"/>
   </w:num>
   <w:num w:numId="3">
-    <w:abstractNumId w:val="3"/>
+    <w:abstractNumId w:val="5"/>
   </w:num>
   <w:num w:numId="4">
     <w:abstractNumId w:val="1"/>
+  </w:num>
+  <w:num w:numId="5">
+    <w:abstractNumId w:val="3"/>
+  </w:num>
+  <w:num w:numId="6">
+    <w:abstractNumId w:val="4"/>
   </w:num>
 </w:numbering>
 </file>

--- a/Product-Backlog.docx
+++ b/Product-Backlog.docx
@@ -40,6 +40,7 @@
           <w:rFonts w:cs="Arial"/>
           <w:b/>
           <w:sz w:val="56"/>
+          <w:lang w:val="en-US"/>
         </w:rPr>
       </w:pPr>
       <w:r>
@@ -47,6 +48,7 @@
           <w:rFonts w:cs="Arial"/>
           <w:b/>
           <w:sz w:val="56"/>
+          <w:lang w:val="en-US"/>
         </w:rPr>
         <w:t>Product-Backlog</w:t>
       </w:r>
@@ -54,32 +56,69 @@
     <w:p>
       <w:pPr>
         <w:jc w:val="center"/>
+        <w:rPr>
+          <w:lang w:val="en-US"/>
+        </w:rPr>
       </w:pPr>
     </w:p>
     <w:p>
       <w:pPr>
         <w:jc w:val="center"/>
-      </w:pPr>
-      <w:r>
-        <w:t>Projekt Ferienspaß</w:t>
-      </w:r>
+        <w:rPr>
+          <w:lang w:val="en-US"/>
+        </w:rPr>
+      </w:pPr>
+      <w:proofErr w:type="spellStart"/>
+      <w:r>
+        <w:rPr>
+          <w:lang w:val="en-US"/>
+        </w:rPr>
+        <w:t>Projekt</w:t>
+      </w:r>
+      <w:proofErr w:type="spellEnd"/>
+      <w:r>
+        <w:rPr>
+          <w:lang w:val="en-US"/>
+        </w:rPr>
+        <w:t xml:space="preserve"> </w:t>
+      </w:r>
+      <w:proofErr w:type="spellStart"/>
+      <w:r>
+        <w:rPr>
+          <w:lang w:val="en-US"/>
+        </w:rPr>
+        <w:t>Ferienspaß</w:t>
+      </w:r>
+      <w:proofErr w:type="spellEnd"/>
     </w:p>
     <w:p>
       <w:pPr>
         <w:jc w:val="center"/>
+        <w:rPr>
+          <w:lang w:val="en-US"/>
+        </w:rPr>
       </w:pPr>
     </w:p>
     <w:p>
       <w:pPr>
         <w:jc w:val="center"/>
-      </w:pPr>
-      <w:r>
+        <w:rPr>
+          <w:lang w:val="en-US"/>
+        </w:rPr>
+      </w:pPr>
+      <w:r>
+        <w:rPr>
+          <w:lang w:val="en-US"/>
+        </w:rPr>
         <w:t>CCC – Clean Code Company</w:t>
       </w:r>
     </w:p>
     <w:p>
       <w:pPr>
         <w:jc w:val="center"/>
+        <w:rPr>
+          <w:lang w:val="en-US"/>
+        </w:rPr>
       </w:pPr>
     </w:p>
     <w:p>
@@ -788,6 +827,330 @@
     </w:p>
     <w:p>
       <w:pPr>
+        <w:rPr>
+          <w:lang w:val="de-DE"/>
+        </w:rPr>
+      </w:pPr>
+      <w:r>
+        <w:rPr>
+          <w:lang w:val="de-DE"/>
+        </w:rPr>
+        <w:t>Points: 34</w:t>
+      </w:r>
+    </w:p>
+    <w:p>
+      <w:pPr>
+        <w:rPr>
+          <w:lang w:val="de-DE"/>
+        </w:rPr>
+      </w:pPr>
+    </w:p>
+    <w:p>
+      <w:pPr>
+        <w:rPr>
+          <w:lang w:val="de-DE"/>
+        </w:rPr>
+      </w:pPr>
+      <w:r>
+        <w:rPr>
+          <w:lang w:val="de-DE"/>
+        </w:rPr>
+        <w:t>Tasks:</w:t>
+      </w:r>
+    </w:p>
+    <w:p>
+      <w:pPr>
+        <w:pStyle w:val="Listenabsatz"/>
+        <w:numPr>
+          <w:ilvl w:val="0"/>
+          <w:numId w:val="8"/>
+        </w:numPr>
+        <w:rPr>
+          <w:lang w:val="de-DE"/>
+        </w:rPr>
+      </w:pPr>
+      <w:r>
+        <w:rPr>
+          <w:lang w:val="de-DE"/>
+        </w:rPr>
+        <w:t>Tabelle mit Benutzerdaten</w:t>
+      </w:r>
+      <w:r>
+        <w:rPr>
+          <w:lang w:val="de-DE"/>
+        </w:rPr>
+        <w:tab/>
+      </w:r>
+      <w:r>
+        <w:rPr>
+          <w:lang w:val="de-DE"/>
+        </w:rPr>
+        <w:tab/>
+      </w:r>
+      <w:r>
+        <w:rPr>
+          <w:lang w:val="de-DE"/>
+        </w:rPr>
+        <w:t>0,5</w:t>
+      </w:r>
+    </w:p>
+    <w:p>
+      <w:pPr>
+        <w:pStyle w:val="Listenabsatz"/>
+        <w:numPr>
+          <w:ilvl w:val="0"/>
+          <w:numId w:val="8"/>
+        </w:numPr>
+        <w:rPr>
+          <w:lang w:val="de-DE"/>
+        </w:rPr>
+      </w:pPr>
+      <w:r>
+        <w:rPr>
+          <w:lang w:val="de-DE"/>
+        </w:rPr>
+        <w:t>AGB, DVO)</w:t>
+      </w:r>
+      <w:r>
+        <w:rPr>
+          <w:lang w:val="de-DE"/>
+        </w:rPr>
+        <w:tab/>
+      </w:r>
+      <w:r>
+        <w:rPr>
+          <w:lang w:val="de-DE"/>
+        </w:rPr>
+        <w:tab/>
+      </w:r>
+      <w:r>
+        <w:rPr>
+          <w:lang w:val="de-DE"/>
+        </w:rPr>
+        <w:tab/>
+      </w:r>
+      <w:r>
+        <w:rPr>
+          <w:lang w:val="de-DE"/>
+        </w:rPr>
+        <w:tab/>
+        <w:t>1</w:t>
+      </w:r>
+    </w:p>
+    <w:p>
+      <w:pPr>
+        <w:pStyle w:val="Listenabsatz"/>
+        <w:numPr>
+          <w:ilvl w:val="0"/>
+          <w:numId w:val="8"/>
+        </w:numPr>
+        <w:rPr>
+          <w:lang w:val="de-DE"/>
+        </w:rPr>
+      </w:pPr>
+      <w:r>
+        <w:rPr>
+          <w:lang w:val="de-DE"/>
+        </w:rPr>
+        <w:t>Design</w:t>
+      </w:r>
+      <w:r>
+        <w:rPr>
+          <w:lang w:val="de-DE"/>
+        </w:rPr>
+        <w:tab/>
+      </w:r>
+      <w:r>
+        <w:rPr>
+          <w:lang w:val="de-DE"/>
+        </w:rPr>
+        <w:tab/>
+      </w:r>
+      <w:r>
+        <w:rPr>
+          <w:lang w:val="de-DE"/>
+        </w:rPr>
+        <w:tab/>
+      </w:r>
+      <w:r>
+        <w:rPr>
+          <w:lang w:val="de-DE"/>
+        </w:rPr>
+        <w:tab/>
+      </w:r>
+      <w:r>
+        <w:rPr>
+          <w:lang w:val="de-DE"/>
+        </w:rPr>
+        <w:tab/>
+        <w:t>2</w:t>
+      </w:r>
+    </w:p>
+    <w:p>
+      <w:pPr>
+        <w:pStyle w:val="Listenabsatz"/>
+        <w:numPr>
+          <w:ilvl w:val="0"/>
+          <w:numId w:val="8"/>
+        </w:numPr>
+        <w:rPr>
+          <w:lang w:val="de-DE"/>
+        </w:rPr>
+      </w:pPr>
+      <w:r>
+        <w:rPr>
+          <w:lang w:val="de-DE"/>
+        </w:rPr>
+        <w:t>Benutzer in DB einfügen</w:t>
+      </w:r>
+      <w:r>
+        <w:rPr>
+          <w:lang w:val="de-DE"/>
+        </w:rPr>
+        <w:tab/>
+      </w:r>
+      <w:r>
+        <w:rPr>
+          <w:lang w:val="de-DE"/>
+        </w:rPr>
+        <w:tab/>
+        <w:t>1</w:t>
+      </w:r>
+    </w:p>
+    <w:p>
+      <w:pPr>
+        <w:pStyle w:val="Listenabsatz"/>
+        <w:numPr>
+          <w:ilvl w:val="0"/>
+          <w:numId w:val="8"/>
+        </w:numPr>
+        <w:rPr>
+          <w:lang w:val="de-DE"/>
+        </w:rPr>
+      </w:pPr>
+      <w:r>
+        <w:rPr>
+          <w:lang w:val="de-DE"/>
+        </w:rPr>
+        <w:t>E-Mail-Klasse/Verifizierungsmail</w:t>
+      </w:r>
+      <w:r>
+        <w:rPr>
+          <w:lang w:val="de-DE"/>
+        </w:rPr>
+        <w:tab/>
+        <w:t>2</w:t>
+      </w:r>
+    </w:p>
+    <w:p>
+      <w:pPr>
+        <w:pStyle w:val="Listenabsatz"/>
+        <w:numPr>
+          <w:ilvl w:val="0"/>
+          <w:numId w:val="8"/>
+        </w:numPr>
+        <w:rPr>
+          <w:lang w:val="de-DE"/>
+        </w:rPr>
+      </w:pPr>
+      <w:r>
+        <w:rPr>
+          <w:lang w:val="de-DE"/>
+        </w:rPr>
+        <w:t>Passwort</w:t>
+      </w:r>
+      <w:r>
+        <w:rPr>
+          <w:lang w:val="de-DE"/>
+        </w:rPr>
+        <w:tab/>
+      </w:r>
+      <w:r>
+        <w:rPr>
+          <w:lang w:val="de-DE"/>
+        </w:rPr>
+        <w:tab/>
+      </w:r>
+      <w:r>
+        <w:rPr>
+          <w:lang w:val="de-DE"/>
+        </w:rPr>
+        <w:tab/>
+      </w:r>
+      <w:r>
+        <w:rPr>
+          <w:lang w:val="de-DE"/>
+        </w:rPr>
+        <w:tab/>
+        <w:t>2</w:t>
+      </w:r>
+    </w:p>
+    <w:p>
+      <w:pPr>
+        <w:pStyle w:val="Listenabsatz"/>
+        <w:numPr>
+          <w:ilvl w:val="0"/>
+          <w:numId w:val="8"/>
+        </w:numPr>
+        <w:rPr>
+          <w:lang w:val="de-DE"/>
+        </w:rPr>
+      </w:pPr>
+      <w:r>
+        <w:rPr>
+          <w:lang w:val="de-DE"/>
+        </w:rPr>
+        <w:t>Überprüfung Nachbargemeinden</w:t>
+      </w:r>
+      <w:r>
+        <w:rPr>
+          <w:lang w:val="de-DE"/>
+        </w:rPr>
+        <w:tab/>
+        <w:t>0,5</w:t>
+      </w:r>
+    </w:p>
+    <w:p>
+      <w:pPr>
+        <w:pStyle w:val="Listenabsatz"/>
+        <w:numPr>
+          <w:ilvl w:val="0"/>
+          <w:numId w:val="8"/>
+        </w:numPr>
+        <w:rPr>
+          <w:lang w:val="de-DE"/>
+        </w:rPr>
+      </w:pPr>
+      <w:r>
+        <w:rPr>
+          <w:lang w:val="de-DE"/>
+        </w:rPr>
+        <w:t>Login-Registrierung-Weiterleitung</w:t>
+      </w:r>
+      <w:r>
+        <w:rPr>
+          <w:lang w:val="de-DE"/>
+        </w:rPr>
+        <w:tab/>
+        <w:t>0,5</w:t>
+      </w:r>
+    </w:p>
+    <w:p>
+      <w:pPr>
+        <w:rPr>
+          <w:lang w:val="de-DE"/>
+        </w:rPr>
+      </w:pPr>
+    </w:p>
+    <w:p>
+      <w:pPr>
+        <w:rPr>
+          <w:lang w:val="de-DE"/>
+        </w:rPr>
+      </w:pPr>
+    </w:p>
+    <w:p>
+      <w:pPr>
         <w:pStyle w:val="berschrift2"/>
         <w:rPr>
           <w:lang w:val="de-DE"/>
@@ -918,6 +1281,26 @@
     </w:p>
     <w:p>
       <w:pPr>
+        <w:rPr>
+          <w:lang w:val="de-DE"/>
+        </w:rPr>
+      </w:pPr>
+      <w:r>
+        <w:rPr>
+          <w:lang w:val="de-DE"/>
+        </w:rPr>
+        <w:t xml:space="preserve">Points: </w:t>
+      </w:r>
+    </w:p>
+    <w:p>
+      <w:pPr>
+        <w:rPr>
+          <w:lang w:val="de-DE"/>
+        </w:rPr>
+      </w:pPr>
+    </w:p>
+    <w:p>
+      <w:pPr>
         <w:pStyle w:val="berschrift2"/>
         <w:rPr>
           <w:lang w:val="de-DE"/>
@@ -970,10 +1353,246 @@
     </w:p>
     <w:p>
       <w:pPr>
-        <w:rPr>
-          <w:lang w:val="de-DE"/>
-        </w:rPr>
-      </w:pPr>
+        <w:pStyle w:val="berschrift2"/>
+        <w:rPr>
+          <w:lang w:val="de-DE"/>
+        </w:rPr>
+      </w:pPr>
+      <w:r>
+        <w:rPr>
+          <w:lang w:val="de-DE"/>
+        </w:rPr>
+        <w:t>Story: User Einstellungsverwaltung</w:t>
+      </w:r>
+    </w:p>
+    <w:p>
+      <w:pPr>
+        <w:rPr>
+          <w:lang w:val="de-DE"/>
+        </w:rPr>
+      </w:pPr>
+      <w:r>
+        <w:rPr>
+          <w:lang w:val="de-DE"/>
+        </w:rPr>
+        <w:t>Akzeptanzkriterien:</w:t>
+      </w:r>
+    </w:p>
+    <w:p>
+      <w:pPr>
+        <w:pStyle w:val="Listenabsatz"/>
+        <w:numPr>
+          <w:ilvl w:val="0"/>
+          <w:numId w:val="7"/>
+        </w:numPr>
+        <w:rPr>
+          <w:lang w:val="de-DE"/>
+        </w:rPr>
+      </w:pPr>
+      <w:r>
+        <w:rPr>
+          <w:lang w:val="de-DE"/>
+        </w:rPr>
+        <w:t>Kinder anlegen, löschen, verwalten</w:t>
+      </w:r>
+    </w:p>
+    <w:p>
+      <w:pPr>
+        <w:pStyle w:val="Listenabsatz"/>
+        <w:numPr>
+          <w:ilvl w:val="0"/>
+          <w:numId w:val="7"/>
+        </w:numPr>
+        <w:rPr>
+          <w:lang w:val="de-DE"/>
+        </w:rPr>
+      </w:pPr>
+      <w:r>
+        <w:rPr>
+          <w:lang w:val="de-DE"/>
+        </w:rPr>
+        <w:t>Passwort ändern</w:t>
+      </w:r>
+    </w:p>
+    <w:p>
+      <w:pPr>
+        <w:pStyle w:val="Listenabsatz"/>
+        <w:numPr>
+          <w:ilvl w:val="0"/>
+          <w:numId w:val="7"/>
+        </w:numPr>
+        <w:rPr>
+          <w:lang w:val="de-DE"/>
+        </w:rPr>
+      </w:pPr>
+      <w:r>
+        <w:rPr>
+          <w:lang w:val="de-DE"/>
+        </w:rPr>
+        <w:t>E-Mail ändern</w:t>
+      </w:r>
+    </w:p>
+    <w:p>
+      <w:pPr>
+        <w:pStyle w:val="Listenabsatz"/>
+        <w:numPr>
+          <w:ilvl w:val="0"/>
+          <w:numId w:val="7"/>
+        </w:numPr>
+        <w:rPr>
+          <w:lang w:val="de-DE"/>
+        </w:rPr>
+      </w:pPr>
+      <w:r>
+        <w:rPr>
+          <w:lang w:val="de-DE"/>
+        </w:rPr>
+        <w:t>Adresse ändern</w:t>
+      </w:r>
+    </w:p>
+    <w:p>
+      <w:pPr>
+        <w:rPr>
+          <w:lang w:val="de-DE"/>
+        </w:rPr>
+      </w:pPr>
+    </w:p>
+    <w:p>
+      <w:pPr>
+        <w:rPr>
+          <w:lang w:val="de-DE"/>
+        </w:rPr>
+      </w:pPr>
+      <w:r>
+        <w:rPr>
+          <w:lang w:val="de-DE"/>
+        </w:rPr>
+        <w:t>Points: 21</w:t>
+      </w:r>
+    </w:p>
+    <w:p>
+      <w:pPr>
+        <w:rPr>
+          <w:lang w:val="de-DE"/>
+        </w:rPr>
+      </w:pPr>
+    </w:p>
+    <w:p>
+      <w:pPr>
+        <w:rPr>
+          <w:lang w:val="de-DE"/>
+        </w:rPr>
+      </w:pPr>
+      <w:r>
+        <w:rPr>
+          <w:lang w:val="de-DE"/>
+        </w:rPr>
+        <w:t>Tasks:</w:t>
+      </w:r>
+    </w:p>
+    <w:p>
+      <w:pPr>
+        <w:pStyle w:val="Listenabsatz"/>
+        <w:numPr>
+          <w:ilvl w:val="0"/>
+          <w:numId w:val="9"/>
+        </w:numPr>
+        <w:rPr>
+          <w:lang w:val="de-DE"/>
+        </w:rPr>
+      </w:pPr>
+      <w:r>
+        <w:rPr>
+          <w:lang w:val="de-DE"/>
+        </w:rPr>
+        <w:t>Tabelle anlegen</w:t>
+      </w:r>
+      <w:r>
+        <w:rPr>
+          <w:lang w:val="de-DE"/>
+        </w:rPr>
+        <w:tab/>
+      </w:r>
+      <w:r>
+        <w:rPr>
+          <w:lang w:val="de-DE"/>
+        </w:rPr>
+        <w:tab/>
+      </w:r>
+      <w:r>
+        <w:rPr>
+          <w:lang w:val="de-DE"/>
+        </w:rPr>
+        <w:tab/>
+        <w:t>0,5</w:t>
+      </w:r>
+    </w:p>
+    <w:p>
+      <w:pPr>
+        <w:pStyle w:val="Listenabsatz"/>
+        <w:numPr>
+          <w:ilvl w:val="0"/>
+          <w:numId w:val="9"/>
+        </w:numPr>
+        <w:rPr>
+          <w:lang w:val="de-DE"/>
+        </w:rPr>
+      </w:pPr>
+      <w:r>
+        <w:rPr>
+          <w:lang w:val="de-DE"/>
+        </w:rPr>
+        <w:t>Benutzer und Kinder auflisten</w:t>
+      </w:r>
+      <w:r>
+        <w:rPr>
+          <w:lang w:val="de-DE"/>
+        </w:rPr>
+        <w:tab/>
+      </w:r>
+      <w:r>
+        <w:rPr>
+          <w:lang w:val="de-DE"/>
+        </w:rPr>
+        <w:t>1</w:t>
+      </w:r>
+    </w:p>
+    <w:p>
+      <w:pPr>
+        <w:pStyle w:val="Listenabsatz"/>
+        <w:numPr>
+          <w:ilvl w:val="0"/>
+          <w:numId w:val="9"/>
+        </w:numPr>
+        <w:rPr>
+          <w:lang w:val="de-DE"/>
+        </w:rPr>
+      </w:pPr>
+      <w:r>
+        <w:rPr>
+          <w:lang w:val="de-DE"/>
+        </w:rPr>
+        <w:t>Daten verwalten</w:t>
+      </w:r>
+      <w:r>
+        <w:rPr>
+          <w:lang w:val="de-DE"/>
+        </w:rPr>
+        <w:tab/>
+      </w:r>
+      <w:r>
+        <w:rPr>
+          <w:lang w:val="de-DE"/>
+        </w:rPr>
+        <w:tab/>
+      </w:r>
+      <w:r>
+        <w:rPr>
+          <w:lang w:val="de-DE"/>
+        </w:rPr>
+        <w:tab/>
+        <w:t>3,5</w:t>
+      </w:r>
       <w:bookmarkStart w:id="0" w:name="_GoBack"/>
       <w:bookmarkEnd w:id="0"/>
     </w:p>
@@ -1164,7 +1783,7 @@
         <w:noProof/>
         <w:sz w:val="18"/>
       </w:rPr>
-      <w:t>2019-11-20</w:t>
+      <w:t>2019-11-26</w:t>
     </w:r>
     <w:r>
       <w:rPr>
@@ -1524,6 +2143,345 @@
     </w:lvl>
   </w:abstractNum>
   <w:abstractNum w:abstractNumId="3" w15:restartNumberingAfterBreak="0">
+    <w:nsid w:val="0EDE0DA7"/>
+    <w:multiLevelType w:val="hybridMultilevel"/>
+    <w:tmpl w:val="47CA925C"/>
+    <w:lvl w:ilvl="0" w:tplc="A14AFA88">
+      <w:start w:val="1"/>
+      <w:numFmt w:val="bullet"/>
+      <w:lvlText w:val=""/>
+      <w:lvlJc w:val="left"/>
+      <w:pPr>
+        <w:ind w:left="720" w:hanging="360"/>
+      </w:pPr>
+      <w:rPr>
+        <w:rFonts w:ascii="Symbol" w:hAnsi="Symbol" w:hint="default"/>
+      </w:rPr>
+    </w:lvl>
+    <w:lvl w:ilvl="1" w:tplc="04070003" w:tentative="1">
+      <w:start w:val="1"/>
+      <w:numFmt w:val="bullet"/>
+      <w:lvlText w:val="o"/>
+      <w:lvlJc w:val="left"/>
+      <w:pPr>
+        <w:ind w:left="1440" w:hanging="360"/>
+      </w:pPr>
+      <w:rPr>
+        <w:rFonts w:ascii="Courier New" w:hAnsi="Courier New" w:cs="Courier New" w:hint="default"/>
+      </w:rPr>
+    </w:lvl>
+    <w:lvl w:ilvl="2" w:tplc="04070005" w:tentative="1">
+      <w:start w:val="1"/>
+      <w:numFmt w:val="bullet"/>
+      <w:lvlText w:val=""/>
+      <w:lvlJc w:val="left"/>
+      <w:pPr>
+        <w:ind w:left="2160" w:hanging="360"/>
+      </w:pPr>
+      <w:rPr>
+        <w:rFonts w:ascii="Wingdings" w:hAnsi="Wingdings" w:hint="default"/>
+      </w:rPr>
+    </w:lvl>
+    <w:lvl w:ilvl="3" w:tplc="04070001" w:tentative="1">
+      <w:start w:val="1"/>
+      <w:numFmt w:val="bullet"/>
+      <w:lvlText w:val=""/>
+      <w:lvlJc w:val="left"/>
+      <w:pPr>
+        <w:ind w:left="2880" w:hanging="360"/>
+      </w:pPr>
+      <w:rPr>
+        <w:rFonts w:ascii="Symbol" w:hAnsi="Symbol" w:hint="default"/>
+      </w:rPr>
+    </w:lvl>
+    <w:lvl w:ilvl="4" w:tplc="04070003" w:tentative="1">
+      <w:start w:val="1"/>
+      <w:numFmt w:val="bullet"/>
+      <w:lvlText w:val="o"/>
+      <w:lvlJc w:val="left"/>
+      <w:pPr>
+        <w:ind w:left="3600" w:hanging="360"/>
+      </w:pPr>
+      <w:rPr>
+        <w:rFonts w:ascii="Courier New" w:hAnsi="Courier New" w:cs="Courier New" w:hint="default"/>
+      </w:rPr>
+    </w:lvl>
+    <w:lvl w:ilvl="5" w:tplc="04070005" w:tentative="1">
+      <w:start w:val="1"/>
+      <w:numFmt w:val="bullet"/>
+      <w:lvlText w:val=""/>
+      <w:lvlJc w:val="left"/>
+      <w:pPr>
+        <w:ind w:left="4320" w:hanging="360"/>
+      </w:pPr>
+      <w:rPr>
+        <w:rFonts w:ascii="Wingdings" w:hAnsi="Wingdings" w:hint="default"/>
+      </w:rPr>
+    </w:lvl>
+    <w:lvl w:ilvl="6" w:tplc="04070001" w:tentative="1">
+      <w:start w:val="1"/>
+      <w:numFmt w:val="bullet"/>
+      <w:lvlText w:val=""/>
+      <w:lvlJc w:val="left"/>
+      <w:pPr>
+        <w:ind w:left="5040" w:hanging="360"/>
+      </w:pPr>
+      <w:rPr>
+        <w:rFonts w:ascii="Symbol" w:hAnsi="Symbol" w:hint="default"/>
+      </w:rPr>
+    </w:lvl>
+    <w:lvl w:ilvl="7" w:tplc="04070003" w:tentative="1">
+      <w:start w:val="1"/>
+      <w:numFmt w:val="bullet"/>
+      <w:lvlText w:val="o"/>
+      <w:lvlJc w:val="left"/>
+      <w:pPr>
+        <w:ind w:left="5760" w:hanging="360"/>
+      </w:pPr>
+      <w:rPr>
+        <w:rFonts w:ascii="Courier New" w:hAnsi="Courier New" w:cs="Courier New" w:hint="default"/>
+      </w:rPr>
+    </w:lvl>
+    <w:lvl w:ilvl="8" w:tplc="04070005" w:tentative="1">
+      <w:start w:val="1"/>
+      <w:numFmt w:val="bullet"/>
+      <w:lvlText w:val=""/>
+      <w:lvlJc w:val="left"/>
+      <w:pPr>
+        <w:ind w:left="6480" w:hanging="360"/>
+      </w:pPr>
+      <w:rPr>
+        <w:rFonts w:ascii="Wingdings" w:hAnsi="Wingdings" w:hint="default"/>
+      </w:rPr>
+    </w:lvl>
+  </w:abstractNum>
+  <w:abstractNum w:abstractNumId="4" w15:restartNumberingAfterBreak="0">
+    <w:nsid w:val="23147EC7"/>
+    <w:multiLevelType w:val="hybridMultilevel"/>
+    <w:tmpl w:val="F5BE40D4"/>
+    <w:lvl w:ilvl="0" w:tplc="A14AFA88">
+      <w:start w:val="1"/>
+      <w:numFmt w:val="bullet"/>
+      <w:lvlText w:val=""/>
+      <w:lvlJc w:val="left"/>
+      <w:pPr>
+        <w:ind w:left="720" w:hanging="360"/>
+      </w:pPr>
+      <w:rPr>
+        <w:rFonts w:ascii="Symbol" w:hAnsi="Symbol" w:hint="default"/>
+      </w:rPr>
+    </w:lvl>
+    <w:lvl w:ilvl="1" w:tplc="04070003" w:tentative="1">
+      <w:start w:val="1"/>
+      <w:numFmt w:val="bullet"/>
+      <w:lvlText w:val="o"/>
+      <w:lvlJc w:val="left"/>
+      <w:pPr>
+        <w:ind w:left="1440" w:hanging="360"/>
+      </w:pPr>
+      <w:rPr>
+        <w:rFonts w:ascii="Courier New" w:hAnsi="Courier New" w:cs="Courier New" w:hint="default"/>
+      </w:rPr>
+    </w:lvl>
+    <w:lvl w:ilvl="2" w:tplc="04070005" w:tentative="1">
+      <w:start w:val="1"/>
+      <w:numFmt w:val="bullet"/>
+      <w:lvlText w:val=""/>
+      <w:lvlJc w:val="left"/>
+      <w:pPr>
+        <w:ind w:left="2160" w:hanging="360"/>
+      </w:pPr>
+      <w:rPr>
+        <w:rFonts w:ascii="Wingdings" w:hAnsi="Wingdings" w:hint="default"/>
+      </w:rPr>
+    </w:lvl>
+    <w:lvl w:ilvl="3" w:tplc="04070001" w:tentative="1">
+      <w:start w:val="1"/>
+      <w:numFmt w:val="bullet"/>
+      <w:lvlText w:val=""/>
+      <w:lvlJc w:val="left"/>
+      <w:pPr>
+        <w:ind w:left="2880" w:hanging="360"/>
+      </w:pPr>
+      <w:rPr>
+        <w:rFonts w:ascii="Symbol" w:hAnsi="Symbol" w:hint="default"/>
+      </w:rPr>
+    </w:lvl>
+    <w:lvl w:ilvl="4" w:tplc="04070003" w:tentative="1">
+      <w:start w:val="1"/>
+      <w:numFmt w:val="bullet"/>
+      <w:lvlText w:val="o"/>
+      <w:lvlJc w:val="left"/>
+      <w:pPr>
+        <w:ind w:left="3600" w:hanging="360"/>
+      </w:pPr>
+      <w:rPr>
+        <w:rFonts w:ascii="Courier New" w:hAnsi="Courier New" w:cs="Courier New" w:hint="default"/>
+      </w:rPr>
+    </w:lvl>
+    <w:lvl w:ilvl="5" w:tplc="04070005" w:tentative="1">
+      <w:start w:val="1"/>
+      <w:numFmt w:val="bullet"/>
+      <w:lvlText w:val=""/>
+      <w:lvlJc w:val="left"/>
+      <w:pPr>
+        <w:ind w:left="4320" w:hanging="360"/>
+      </w:pPr>
+      <w:rPr>
+        <w:rFonts w:ascii="Wingdings" w:hAnsi="Wingdings" w:hint="default"/>
+      </w:rPr>
+    </w:lvl>
+    <w:lvl w:ilvl="6" w:tplc="04070001" w:tentative="1">
+      <w:start w:val="1"/>
+      <w:numFmt w:val="bullet"/>
+      <w:lvlText w:val=""/>
+      <w:lvlJc w:val="left"/>
+      <w:pPr>
+        <w:ind w:left="5040" w:hanging="360"/>
+      </w:pPr>
+      <w:rPr>
+        <w:rFonts w:ascii="Symbol" w:hAnsi="Symbol" w:hint="default"/>
+      </w:rPr>
+    </w:lvl>
+    <w:lvl w:ilvl="7" w:tplc="04070003" w:tentative="1">
+      <w:start w:val="1"/>
+      <w:numFmt w:val="bullet"/>
+      <w:lvlText w:val="o"/>
+      <w:lvlJc w:val="left"/>
+      <w:pPr>
+        <w:ind w:left="5760" w:hanging="360"/>
+      </w:pPr>
+      <w:rPr>
+        <w:rFonts w:ascii="Courier New" w:hAnsi="Courier New" w:cs="Courier New" w:hint="default"/>
+      </w:rPr>
+    </w:lvl>
+    <w:lvl w:ilvl="8" w:tplc="04070005" w:tentative="1">
+      <w:start w:val="1"/>
+      <w:numFmt w:val="bullet"/>
+      <w:lvlText w:val=""/>
+      <w:lvlJc w:val="left"/>
+      <w:pPr>
+        <w:ind w:left="6480" w:hanging="360"/>
+      </w:pPr>
+      <w:rPr>
+        <w:rFonts w:ascii="Wingdings" w:hAnsi="Wingdings" w:hint="default"/>
+      </w:rPr>
+    </w:lvl>
+  </w:abstractNum>
+  <w:abstractNum w:abstractNumId="5" w15:restartNumberingAfterBreak="0">
+    <w:nsid w:val="33F151A4"/>
+    <w:multiLevelType w:val="hybridMultilevel"/>
+    <w:tmpl w:val="7E88C612"/>
+    <w:lvl w:ilvl="0" w:tplc="A14AFA88">
+      <w:start w:val="1"/>
+      <w:numFmt w:val="bullet"/>
+      <w:lvlText w:val=""/>
+      <w:lvlJc w:val="left"/>
+      <w:pPr>
+        <w:ind w:left="720" w:hanging="360"/>
+      </w:pPr>
+      <w:rPr>
+        <w:rFonts w:ascii="Symbol" w:hAnsi="Symbol" w:hint="default"/>
+      </w:rPr>
+    </w:lvl>
+    <w:lvl w:ilvl="1" w:tplc="04070003" w:tentative="1">
+      <w:start w:val="1"/>
+      <w:numFmt w:val="bullet"/>
+      <w:lvlText w:val="o"/>
+      <w:lvlJc w:val="left"/>
+      <w:pPr>
+        <w:ind w:left="1440" w:hanging="360"/>
+      </w:pPr>
+      <w:rPr>
+        <w:rFonts w:ascii="Courier New" w:hAnsi="Courier New" w:cs="Courier New" w:hint="default"/>
+      </w:rPr>
+    </w:lvl>
+    <w:lvl w:ilvl="2" w:tplc="04070005" w:tentative="1">
+      <w:start w:val="1"/>
+      <w:numFmt w:val="bullet"/>
+      <w:lvlText w:val=""/>
+      <w:lvlJc w:val="left"/>
+      <w:pPr>
+        <w:ind w:left="2160" w:hanging="360"/>
+      </w:pPr>
+      <w:rPr>
+        <w:rFonts w:ascii="Wingdings" w:hAnsi="Wingdings" w:hint="default"/>
+      </w:rPr>
+    </w:lvl>
+    <w:lvl w:ilvl="3" w:tplc="04070001" w:tentative="1">
+      <w:start w:val="1"/>
+      <w:numFmt w:val="bullet"/>
+      <w:lvlText w:val=""/>
+      <w:lvlJc w:val="left"/>
+      <w:pPr>
+        <w:ind w:left="2880" w:hanging="360"/>
+      </w:pPr>
+      <w:rPr>
+        <w:rFonts w:ascii="Symbol" w:hAnsi="Symbol" w:hint="default"/>
+      </w:rPr>
+    </w:lvl>
+    <w:lvl w:ilvl="4" w:tplc="04070003" w:tentative="1">
+      <w:start w:val="1"/>
+      <w:numFmt w:val="bullet"/>
+      <w:lvlText w:val="o"/>
+      <w:lvlJc w:val="left"/>
+      <w:pPr>
+        <w:ind w:left="3600" w:hanging="360"/>
+      </w:pPr>
+      <w:rPr>
+        <w:rFonts w:ascii="Courier New" w:hAnsi="Courier New" w:cs="Courier New" w:hint="default"/>
+      </w:rPr>
+    </w:lvl>
+    <w:lvl w:ilvl="5" w:tplc="04070005" w:tentative="1">
+      <w:start w:val="1"/>
+      <w:numFmt w:val="bullet"/>
+      <w:lvlText w:val=""/>
+      <w:lvlJc w:val="left"/>
+      <w:pPr>
+        <w:ind w:left="4320" w:hanging="360"/>
+      </w:pPr>
+      <w:rPr>
+        <w:rFonts w:ascii="Wingdings" w:hAnsi="Wingdings" w:hint="default"/>
+      </w:rPr>
+    </w:lvl>
+    <w:lvl w:ilvl="6" w:tplc="04070001" w:tentative="1">
+      <w:start w:val="1"/>
+      <w:numFmt w:val="bullet"/>
+      <w:lvlText w:val=""/>
+      <w:lvlJc w:val="left"/>
+      <w:pPr>
+        <w:ind w:left="5040" w:hanging="360"/>
+      </w:pPr>
+      <w:rPr>
+        <w:rFonts w:ascii="Symbol" w:hAnsi="Symbol" w:hint="default"/>
+      </w:rPr>
+    </w:lvl>
+    <w:lvl w:ilvl="7" w:tplc="04070003" w:tentative="1">
+      <w:start w:val="1"/>
+      <w:numFmt w:val="bullet"/>
+      <w:lvlText w:val="o"/>
+      <w:lvlJc w:val="left"/>
+      <w:pPr>
+        <w:ind w:left="5760" w:hanging="360"/>
+      </w:pPr>
+      <w:rPr>
+        <w:rFonts w:ascii="Courier New" w:hAnsi="Courier New" w:cs="Courier New" w:hint="default"/>
+      </w:rPr>
+    </w:lvl>
+    <w:lvl w:ilvl="8" w:tplc="04070005" w:tentative="1">
+      <w:start w:val="1"/>
+      <w:numFmt w:val="bullet"/>
+      <w:lvlText w:val=""/>
+      <w:lvlJc w:val="left"/>
+      <w:pPr>
+        <w:ind w:left="6480" w:hanging="360"/>
+      </w:pPr>
+      <w:rPr>
+        <w:rFonts w:ascii="Wingdings" w:hAnsi="Wingdings" w:hint="default"/>
+      </w:rPr>
+    </w:lvl>
+  </w:abstractNum>
+  <w:abstractNum w:abstractNumId="6" w15:restartNumberingAfterBreak="0">
     <w:nsid w:val="3AA337B6"/>
     <w:multiLevelType w:val="hybridMultilevel"/>
     <w:tmpl w:val="C478E41A"/>
@@ -1636,7 +2594,7 @@
       </w:rPr>
     </w:lvl>
   </w:abstractNum>
-  <w:abstractNum w:abstractNumId="4" w15:restartNumberingAfterBreak="0">
+  <w:abstractNum w:abstractNumId="7" w15:restartNumberingAfterBreak="0">
     <w:nsid w:val="4BDF7D6F"/>
     <w:multiLevelType w:val="hybridMultilevel"/>
     <w:tmpl w:val="BC827132"/>
@@ -1749,7 +2707,7 @@
       </w:rPr>
     </w:lvl>
   </w:abstractNum>
-  <w:abstractNum w:abstractNumId="5" w15:restartNumberingAfterBreak="0">
+  <w:abstractNum w:abstractNumId="8" w15:restartNumberingAfterBreak="0">
     <w:nsid w:val="65E249DC"/>
     <w:multiLevelType w:val="hybridMultilevel"/>
     <w:tmpl w:val="67BC202A"/>
@@ -1869,16 +2827,25 @@
     <w:abstractNumId w:val="0"/>
   </w:num>
   <w:num w:numId="3">
-    <w:abstractNumId w:val="5"/>
+    <w:abstractNumId w:val="8"/>
   </w:num>
   <w:num w:numId="4">
     <w:abstractNumId w:val="1"/>
   </w:num>
   <w:num w:numId="5">
+    <w:abstractNumId w:val="6"/>
+  </w:num>
+  <w:num w:numId="6">
+    <w:abstractNumId w:val="7"/>
+  </w:num>
+  <w:num w:numId="7">
     <w:abstractNumId w:val="3"/>
   </w:num>
-  <w:num w:numId="6">
+  <w:num w:numId="8">
     <w:abstractNumId w:val="4"/>
+  </w:num>
+  <w:num w:numId="9">
+    <w:abstractNumId w:val="5"/>
   </w:num>
 </w:numbering>
 </file>

--- a/Product-Backlog.docx
+++ b/Product-Backlog.docx
@@ -1593,6 +1593,84 @@
         <w:tab/>
         <w:t>3,5</w:t>
       </w:r>
+    </w:p>
+    <w:p>
+      <w:pPr>
+        <w:rPr>
+          <w:lang w:val="de-DE"/>
+        </w:rPr>
+      </w:pPr>
+    </w:p>
+    <w:p>
+      <w:pPr>
+        <w:rPr>
+          <w:lang w:val="de-DE"/>
+        </w:rPr>
+      </w:pPr>
+    </w:p>
+    <w:p>
+      <w:pPr>
+        <w:pStyle w:val="berschrift2"/>
+        <w:rPr>
+          <w:lang w:val="de-DE"/>
+        </w:rPr>
+      </w:pPr>
+      <w:proofErr w:type="spellStart"/>
+      <w:r>
+        <w:rPr>
+          <w:lang w:val="de-DE"/>
+        </w:rPr>
+        <w:t>Finished</w:t>
+      </w:r>
+      <w:proofErr w:type="spellEnd"/>
+      <w:r>
+        <w:rPr>
+          <w:lang w:val="de-DE"/>
+        </w:rPr>
+        <w:t xml:space="preserve"> Stories</w:t>
+      </w:r>
+      <w:r>
+        <w:rPr>
+          <w:lang w:val="de-DE"/>
+        </w:rPr>
+        <w:t>:</w:t>
+      </w:r>
+    </w:p>
+    <w:p>
+      <w:pPr>
+        <w:pStyle w:val="Listenabsatz"/>
+        <w:numPr>
+          <w:ilvl w:val="0"/>
+          <w:numId w:val="10"/>
+        </w:numPr>
+        <w:rPr>
+          <w:lang w:val="de-DE"/>
+        </w:rPr>
+      </w:pPr>
+      <w:r>
+        <w:rPr>
+          <w:lang w:val="de-DE"/>
+        </w:rPr>
+        <w:t>Login</w:t>
+      </w:r>
+    </w:p>
+    <w:p>
+      <w:pPr>
+        <w:pStyle w:val="Listenabsatz"/>
+        <w:numPr>
+          <w:ilvl w:val="0"/>
+          <w:numId w:val="10"/>
+        </w:numPr>
+        <w:rPr>
+          <w:lang w:val="de-DE"/>
+        </w:rPr>
+      </w:pPr>
+      <w:r>
+        <w:rPr>
+          <w:lang w:val="de-DE"/>
+        </w:rPr>
+        <w:t>Registration</w:t>
+      </w:r>
       <w:bookmarkStart w:id="0" w:name="_GoBack"/>
       <w:bookmarkEnd w:id="0"/>
     </w:p>
@@ -1783,7 +1861,7 @@
         <w:noProof/>
         <w:sz w:val="18"/>
       </w:rPr>
-      <w:t>2019-11-26</w:t>
+      <w:t>2019-12-03</w:t>
     </w:r>
     <w:r>
       <w:rPr>
@@ -2711,6 +2789,119 @@
     <w:nsid w:val="65E249DC"/>
     <w:multiLevelType w:val="hybridMultilevel"/>
     <w:tmpl w:val="67BC202A"/>
+    <w:lvl w:ilvl="0" w:tplc="A14AFA88">
+      <w:start w:val="1"/>
+      <w:numFmt w:val="bullet"/>
+      <w:lvlText w:val=""/>
+      <w:lvlJc w:val="left"/>
+      <w:pPr>
+        <w:ind w:left="720" w:hanging="360"/>
+      </w:pPr>
+      <w:rPr>
+        <w:rFonts w:ascii="Symbol" w:hAnsi="Symbol" w:hint="default"/>
+      </w:rPr>
+    </w:lvl>
+    <w:lvl w:ilvl="1" w:tplc="04070003" w:tentative="1">
+      <w:start w:val="1"/>
+      <w:numFmt w:val="bullet"/>
+      <w:lvlText w:val="o"/>
+      <w:lvlJc w:val="left"/>
+      <w:pPr>
+        <w:ind w:left="1440" w:hanging="360"/>
+      </w:pPr>
+      <w:rPr>
+        <w:rFonts w:ascii="Courier New" w:hAnsi="Courier New" w:cs="Courier New" w:hint="default"/>
+      </w:rPr>
+    </w:lvl>
+    <w:lvl w:ilvl="2" w:tplc="04070005" w:tentative="1">
+      <w:start w:val="1"/>
+      <w:numFmt w:val="bullet"/>
+      <w:lvlText w:val=""/>
+      <w:lvlJc w:val="left"/>
+      <w:pPr>
+        <w:ind w:left="2160" w:hanging="360"/>
+      </w:pPr>
+      <w:rPr>
+        <w:rFonts w:ascii="Wingdings" w:hAnsi="Wingdings" w:hint="default"/>
+      </w:rPr>
+    </w:lvl>
+    <w:lvl w:ilvl="3" w:tplc="04070001" w:tentative="1">
+      <w:start w:val="1"/>
+      <w:numFmt w:val="bullet"/>
+      <w:lvlText w:val=""/>
+      <w:lvlJc w:val="left"/>
+      <w:pPr>
+        <w:ind w:left="2880" w:hanging="360"/>
+      </w:pPr>
+      <w:rPr>
+        <w:rFonts w:ascii="Symbol" w:hAnsi="Symbol" w:hint="default"/>
+      </w:rPr>
+    </w:lvl>
+    <w:lvl w:ilvl="4" w:tplc="04070003" w:tentative="1">
+      <w:start w:val="1"/>
+      <w:numFmt w:val="bullet"/>
+      <w:lvlText w:val="o"/>
+      <w:lvlJc w:val="left"/>
+      <w:pPr>
+        <w:ind w:left="3600" w:hanging="360"/>
+      </w:pPr>
+      <w:rPr>
+        <w:rFonts w:ascii="Courier New" w:hAnsi="Courier New" w:cs="Courier New" w:hint="default"/>
+      </w:rPr>
+    </w:lvl>
+    <w:lvl w:ilvl="5" w:tplc="04070005" w:tentative="1">
+      <w:start w:val="1"/>
+      <w:numFmt w:val="bullet"/>
+      <w:lvlText w:val=""/>
+      <w:lvlJc w:val="left"/>
+      <w:pPr>
+        <w:ind w:left="4320" w:hanging="360"/>
+      </w:pPr>
+      <w:rPr>
+        <w:rFonts w:ascii="Wingdings" w:hAnsi="Wingdings" w:hint="default"/>
+      </w:rPr>
+    </w:lvl>
+    <w:lvl w:ilvl="6" w:tplc="04070001" w:tentative="1">
+      <w:start w:val="1"/>
+      <w:numFmt w:val="bullet"/>
+      <w:lvlText w:val=""/>
+      <w:lvlJc w:val="left"/>
+      <w:pPr>
+        <w:ind w:left="5040" w:hanging="360"/>
+      </w:pPr>
+      <w:rPr>
+        <w:rFonts w:ascii="Symbol" w:hAnsi="Symbol" w:hint="default"/>
+      </w:rPr>
+    </w:lvl>
+    <w:lvl w:ilvl="7" w:tplc="04070003" w:tentative="1">
+      <w:start w:val="1"/>
+      <w:numFmt w:val="bullet"/>
+      <w:lvlText w:val="o"/>
+      <w:lvlJc w:val="left"/>
+      <w:pPr>
+        <w:ind w:left="5760" w:hanging="360"/>
+      </w:pPr>
+      <w:rPr>
+        <w:rFonts w:ascii="Courier New" w:hAnsi="Courier New" w:cs="Courier New" w:hint="default"/>
+      </w:rPr>
+    </w:lvl>
+    <w:lvl w:ilvl="8" w:tplc="04070005" w:tentative="1">
+      <w:start w:val="1"/>
+      <w:numFmt w:val="bullet"/>
+      <w:lvlText w:val=""/>
+      <w:lvlJc w:val="left"/>
+      <w:pPr>
+        <w:ind w:left="6480" w:hanging="360"/>
+      </w:pPr>
+      <w:rPr>
+        <w:rFonts w:ascii="Wingdings" w:hAnsi="Wingdings" w:hint="default"/>
+      </w:rPr>
+    </w:lvl>
+  </w:abstractNum>
+  <w:abstractNum w:abstractNumId="9" w15:restartNumberingAfterBreak="0">
+    <w:nsid w:val="7EA54D76"/>
+    <w:multiLevelType w:val="hybridMultilevel"/>
+    <w:tmpl w:val="D612F906"/>
     <w:lvl w:ilvl="0" w:tplc="A14AFA88">
       <w:start w:val="1"/>
       <w:numFmt w:val="bullet"/>
@@ -2846,6 +3037,9 @@
   </w:num>
   <w:num w:numId="9">
     <w:abstractNumId w:val="5"/>
+  </w:num>
+  <w:num w:numId="10">
+    <w:abstractNumId w:val="9"/>
   </w:num>
 </w:numbering>
 </file>

--- a/Product-Backlog.docx
+++ b/Product-Backlog.docx
@@ -1151,6 +1151,24 @@
     </w:p>
     <w:p>
       <w:pPr>
+        <w:spacing w:after="160" w:line="259" w:lineRule="auto"/>
+        <w:rPr>
+          <w:rFonts w:eastAsiaTheme="majorEastAsia" w:cstheme="majorBidi"/>
+          <w:b/>
+          <w:sz w:val="24"/>
+          <w:szCs w:val="26"/>
+          <w:lang w:val="de-DE"/>
+        </w:rPr>
+      </w:pPr>
+      <w:r>
+        <w:rPr>
+          <w:lang w:val="de-DE"/>
+        </w:rPr>
+        <w:br w:type="page"/>
+      </w:r>
+    </w:p>
+    <w:p>
+      <w:pPr>
         <w:pStyle w:val="berschrift2"/>
         <w:rPr>
           <w:lang w:val="de-DE"/>
@@ -1160,6 +1178,7 @@
         <w:rPr>
           <w:lang w:val="de-DE"/>
         </w:rPr>
+        <w:lastRenderedPageBreak/>
         <w:t>Story: Administrator Einstellungsverwaltung</w:t>
       </w:r>
     </w:p>
@@ -1291,6 +1310,223 @@
         </w:rPr>
         <w:t xml:space="preserve">Points: </w:t>
       </w:r>
+      <w:r>
+        <w:rPr>
+          <w:lang w:val="de-DE"/>
+        </w:rPr>
+        <w:t>21</w:t>
+      </w:r>
+    </w:p>
+    <w:p>
+      <w:pPr>
+        <w:rPr>
+          <w:lang w:val="de-DE"/>
+        </w:rPr>
+      </w:pPr>
+    </w:p>
+    <w:p>
+      <w:pPr>
+        <w:rPr>
+          <w:lang w:val="de-DE"/>
+        </w:rPr>
+      </w:pPr>
+      <w:r>
+        <w:rPr>
+          <w:lang w:val="de-DE"/>
+        </w:rPr>
+        <w:t>Tasks:</w:t>
+      </w:r>
+    </w:p>
+    <w:p>
+      <w:pPr>
+        <w:pStyle w:val="Listenabsatz"/>
+        <w:numPr>
+          <w:ilvl w:val="0"/>
+          <w:numId w:val="11"/>
+        </w:numPr>
+        <w:rPr>
+          <w:lang w:val="de-DE"/>
+        </w:rPr>
+      </w:pPr>
+      <w:r>
+        <w:rPr>
+          <w:lang w:val="de-DE"/>
+        </w:rPr>
+        <w:t>Erlaubte Orte auflisten, löschen, hinzufügen</w:t>
+      </w:r>
+      <w:r>
+        <w:rPr>
+          <w:lang w:val="de-DE"/>
+        </w:rPr>
+        <w:tab/>
+      </w:r>
+      <w:r>
+        <w:rPr>
+          <w:lang w:val="de-DE"/>
+        </w:rPr>
+        <w:tab/>
+        <w:t>2</w:t>
+      </w:r>
+    </w:p>
+    <w:p>
+      <w:pPr>
+        <w:pStyle w:val="Listenabsatz"/>
+        <w:numPr>
+          <w:ilvl w:val="0"/>
+          <w:numId w:val="11"/>
+        </w:numPr>
+        <w:rPr>
+          <w:lang w:val="de-DE"/>
+        </w:rPr>
+      </w:pPr>
+      <w:r>
+        <w:rPr>
+          <w:lang w:val="de-DE"/>
+        </w:rPr>
+        <w:t>Hinweis wenn Personen aus nicht erlabten Orten</w:t>
+      </w:r>
+      <w:r>
+        <w:rPr>
+          <w:lang w:val="de-DE"/>
+        </w:rPr>
+        <w:tab/>
+      </w:r>
+      <w:r>
+        <w:rPr>
+          <w:lang w:val="de-DE"/>
+        </w:rPr>
+        <w:tab/>
+        <w:t>2</w:t>
+      </w:r>
+    </w:p>
+    <w:p>
+      <w:pPr>
+        <w:pStyle w:val="Listenabsatz"/>
+        <w:numPr>
+          <w:ilvl w:val="0"/>
+          <w:numId w:val="11"/>
+        </w:numPr>
+        <w:rPr>
+          <w:lang w:val="de-DE"/>
+        </w:rPr>
+      </w:pPr>
+      <w:r>
+        <w:rPr>
+          <w:lang w:val="de-DE"/>
+        </w:rPr>
+        <w:t>Rabatt anzeigen, ändern</w:t>
+      </w:r>
+      <w:r>
+        <w:rPr>
+          <w:lang w:val="de-DE"/>
+        </w:rPr>
+        <w:tab/>
+      </w:r>
+      <w:r>
+        <w:rPr>
+          <w:lang w:val="de-DE"/>
+        </w:rPr>
+        <w:tab/>
+      </w:r>
+      <w:r>
+        <w:rPr>
+          <w:lang w:val="de-DE"/>
+        </w:rPr>
+        <w:tab/>
+      </w:r>
+      <w:r>
+        <w:rPr>
+          <w:lang w:val="de-DE"/>
+        </w:rPr>
+        <w:tab/>
+      </w:r>
+      <w:r>
+        <w:rPr>
+          <w:lang w:val="de-DE"/>
+        </w:rPr>
+        <w:tab/>
+        <w:t>0,5</w:t>
+      </w:r>
+    </w:p>
+    <w:p>
+      <w:pPr>
+        <w:pStyle w:val="Listenabsatz"/>
+        <w:numPr>
+          <w:ilvl w:val="0"/>
+          <w:numId w:val="11"/>
+        </w:numPr>
+        <w:rPr>
+          <w:lang w:val="de-DE"/>
+        </w:rPr>
+      </w:pPr>
+      <w:r>
+        <w:rPr>
+          <w:lang w:val="de-DE"/>
+        </w:rPr>
+        <w:t>E-Mail-Sendedaten anzeigen, ändern</w:t>
+      </w:r>
+      <w:r>
+        <w:rPr>
+          <w:lang w:val="de-DE"/>
+        </w:rPr>
+        <w:tab/>
+      </w:r>
+      <w:r>
+        <w:rPr>
+          <w:lang w:val="de-DE"/>
+        </w:rPr>
+        <w:tab/>
+      </w:r>
+      <w:r>
+        <w:rPr>
+          <w:lang w:val="de-DE"/>
+        </w:rPr>
+        <w:tab/>
+        <w:t>1</w:t>
+      </w:r>
+    </w:p>
+    <w:p>
+      <w:pPr>
+        <w:pStyle w:val="Listenabsatz"/>
+        <w:numPr>
+          <w:ilvl w:val="0"/>
+          <w:numId w:val="11"/>
+        </w:numPr>
+        <w:rPr>
+          <w:lang w:val="de-DE"/>
+        </w:rPr>
+      </w:pPr>
+      <w:r>
+        <w:rPr>
+          <w:lang w:val="de-DE"/>
+        </w:rPr>
+        <w:t>Anmeldezeitraum anzeigen, ändern</w:t>
+      </w:r>
+      <w:r>
+        <w:rPr>
+          <w:lang w:val="de-DE"/>
+        </w:rPr>
+        <w:tab/>
+      </w:r>
+      <w:r>
+        <w:rPr>
+          <w:lang w:val="de-DE"/>
+        </w:rPr>
+        <w:tab/>
+      </w:r>
+      <w:r>
+        <w:rPr>
+          <w:lang w:val="de-DE"/>
+        </w:rPr>
+        <w:tab/>
+      </w:r>
+      <w:r>
+        <w:rPr>
+          <w:lang w:val="de-DE"/>
+        </w:rPr>
+        <w:tab/>
+        <w:t>0,5</w:t>
+      </w:r>
     </w:p>
     <w:p>
       <w:pPr>
@@ -1353,6 +1589,114 @@
     </w:p>
     <w:p>
       <w:pPr>
+        <w:rPr>
+          <w:lang w:val="de-DE"/>
+        </w:rPr>
+      </w:pPr>
+      <w:r>
+        <w:rPr>
+          <w:lang w:val="de-DE"/>
+        </w:rPr>
+        <w:t xml:space="preserve">Points: </w:t>
+      </w:r>
+      <w:r>
+        <w:rPr>
+          <w:lang w:val="de-DE"/>
+        </w:rPr>
+        <w:t>21</w:t>
+      </w:r>
+    </w:p>
+    <w:p>
+      <w:pPr>
+        <w:rPr>
+          <w:lang w:val="de-DE"/>
+        </w:rPr>
+      </w:pPr>
+    </w:p>
+    <w:p>
+      <w:pPr>
+        <w:rPr>
+          <w:lang w:val="de-DE"/>
+        </w:rPr>
+      </w:pPr>
+      <w:r>
+        <w:rPr>
+          <w:lang w:val="de-DE"/>
+        </w:rPr>
+        <w:t>Tasks:</w:t>
+      </w:r>
+    </w:p>
+    <w:p>
+      <w:pPr>
+        <w:pStyle w:val="Listenabsatz"/>
+        <w:numPr>
+          <w:ilvl w:val="0"/>
+          <w:numId w:val="6"/>
+        </w:numPr>
+        <w:rPr>
+          <w:lang w:val="de-DE"/>
+        </w:rPr>
+      </w:pPr>
+      <w:r>
+        <w:rPr>
+          <w:lang w:val="de-DE"/>
+        </w:rPr>
+        <w:t>Liste anzeigen</w:t>
+      </w:r>
+      <w:r>
+        <w:rPr>
+          <w:lang w:val="de-DE"/>
+        </w:rPr>
+        <w:tab/>
+      </w:r>
+      <w:r>
+        <w:rPr>
+          <w:lang w:val="de-DE"/>
+        </w:rPr>
+        <w:tab/>
+        <w:t>1</w:t>
+      </w:r>
+    </w:p>
+    <w:p>
+      <w:pPr>
+        <w:pStyle w:val="Listenabsatz"/>
+        <w:numPr>
+          <w:ilvl w:val="0"/>
+          <w:numId w:val="6"/>
+        </w:numPr>
+        <w:rPr>
+          <w:lang w:val="de-DE"/>
+        </w:rPr>
+      </w:pPr>
+      <w:r>
+        <w:rPr>
+          <w:lang w:val="de-DE"/>
+        </w:rPr>
+        <w:t>E-Mail versenden?</w:t>
+      </w:r>
+      <w:r>
+        <w:rPr>
+          <w:lang w:val="de-DE"/>
+        </w:rPr>
+        <w:tab/>
+      </w:r>
+      <w:r>
+        <w:rPr>
+          <w:lang w:val="de-DE"/>
+        </w:rPr>
+        <w:tab/>
+        <w:t>2</w:t>
+      </w:r>
+    </w:p>
+    <w:p>
+      <w:pPr>
+        <w:rPr>
+          <w:lang w:val="de-DE"/>
+        </w:rPr>
+      </w:pPr>
+    </w:p>
+    <w:p>
+      <w:pPr>
         <w:pStyle w:val="berschrift2"/>
         <w:rPr>
           <w:lang w:val="de-DE"/>
@@ -1603,76 +1947,666 @@
     </w:p>
     <w:p>
       <w:pPr>
-        <w:rPr>
-          <w:lang w:val="de-DE"/>
-        </w:rPr>
-      </w:pPr>
-    </w:p>
-    <w:p>
-      <w:pPr>
         <w:pStyle w:val="berschrift2"/>
         <w:rPr>
           <w:lang w:val="de-DE"/>
         </w:rPr>
       </w:pPr>
-      <w:proofErr w:type="spellStart"/>
-      <w:r>
-        <w:rPr>
-          <w:lang w:val="de-DE"/>
-        </w:rPr>
-        <w:t>Finished</w:t>
-      </w:r>
-      <w:proofErr w:type="spellEnd"/>
-      <w:r>
-        <w:rPr>
-          <w:lang w:val="de-DE"/>
-        </w:rPr>
-        <w:t xml:space="preserve"> Stories</w:t>
-      </w:r>
-      <w:r>
-        <w:rPr>
-          <w:lang w:val="de-DE"/>
-        </w:rPr>
-        <w:t>:</w:t>
-      </w:r>
-    </w:p>
-    <w:p>
-      <w:pPr>
-        <w:pStyle w:val="Listenabsatz"/>
-        <w:numPr>
-          <w:ilvl w:val="0"/>
-          <w:numId w:val="10"/>
-        </w:numPr>
-        <w:rPr>
-          <w:lang w:val="de-DE"/>
-        </w:rPr>
-      </w:pPr>
-      <w:r>
-        <w:rPr>
-          <w:lang w:val="de-DE"/>
-        </w:rPr>
-        <w:t>Login</w:t>
-      </w:r>
-    </w:p>
-    <w:p>
-      <w:pPr>
-        <w:pStyle w:val="Listenabsatz"/>
-        <w:numPr>
-          <w:ilvl w:val="0"/>
-          <w:numId w:val="10"/>
-        </w:numPr>
-        <w:rPr>
-          <w:lang w:val="de-DE"/>
-        </w:rPr>
-      </w:pPr>
-      <w:r>
-        <w:rPr>
-          <w:lang w:val="de-DE"/>
-        </w:rPr>
-        <w:t>Registration</w:t>
+      <w:r>
+        <w:rPr>
+          <w:lang w:val="de-DE"/>
+        </w:rPr>
+        <w:t>Story: Admin Kursverwaltung</w:t>
+      </w:r>
+    </w:p>
+    <w:p>
+      <w:pPr>
+        <w:rPr>
+          <w:lang w:val="de-DE"/>
+        </w:rPr>
+      </w:pPr>
+      <w:r>
+        <w:rPr>
+          <w:lang w:val="de-DE"/>
+        </w:rPr>
+        <w:t>Akzeptanzkriterien:</w:t>
+      </w:r>
+    </w:p>
+    <w:p>
+      <w:pPr>
+        <w:pStyle w:val="Listenabsatz"/>
+        <w:numPr>
+          <w:ilvl w:val="0"/>
+          <w:numId w:val="12"/>
+        </w:numPr>
+        <w:rPr>
+          <w:lang w:val="de-DE"/>
+        </w:rPr>
+      </w:pPr>
+      <w:r>
+        <w:rPr>
+          <w:lang w:val="de-DE"/>
+        </w:rPr>
+        <w:t>Kurse anzeigen und verwalten</w:t>
+      </w:r>
+    </w:p>
+    <w:p>
+      <w:pPr>
+        <w:pStyle w:val="Listenabsatz"/>
+        <w:numPr>
+          <w:ilvl w:val="0"/>
+          <w:numId w:val="12"/>
+        </w:numPr>
+        <w:rPr>
+          <w:lang w:val="de-DE"/>
+        </w:rPr>
+      </w:pPr>
+      <w:r>
+        <w:rPr>
+          <w:lang w:val="de-DE"/>
+        </w:rPr>
+        <w:t>Kurs anlegen</w:t>
+      </w:r>
+    </w:p>
+    <w:p>
+      <w:pPr>
+        <w:pStyle w:val="Listenabsatz"/>
+        <w:numPr>
+          <w:ilvl w:val="0"/>
+          <w:numId w:val="12"/>
+        </w:numPr>
+        <w:rPr>
+          <w:lang w:val="de-DE"/>
+        </w:rPr>
+      </w:pPr>
+      <w:r>
+        <w:rPr>
+          <w:lang w:val="de-DE"/>
+        </w:rPr>
+        <w:t>Verringern nur um freie Plätze</w:t>
+      </w:r>
+    </w:p>
+    <w:p>
+      <w:pPr>
+        <w:rPr>
+          <w:lang w:val="de-DE"/>
+        </w:rPr>
+      </w:pPr>
+    </w:p>
+    <w:p>
+      <w:pPr>
+        <w:rPr>
+          <w:lang w:val="de-DE"/>
+        </w:rPr>
+      </w:pPr>
+      <w:r>
+        <w:rPr>
+          <w:lang w:val="de-DE"/>
+        </w:rPr>
+        <w:t xml:space="preserve">Points: </w:t>
+      </w:r>
+      <w:r>
+        <w:rPr>
+          <w:lang w:val="de-DE"/>
+        </w:rPr>
+        <w:t>34</w:t>
+      </w:r>
+    </w:p>
+    <w:p>
+      <w:pPr>
+        <w:rPr>
+          <w:lang w:val="de-DE"/>
+        </w:rPr>
+      </w:pPr>
+    </w:p>
+    <w:p>
+      <w:pPr>
+        <w:rPr>
+          <w:lang w:val="de-DE"/>
+        </w:rPr>
+      </w:pPr>
+      <w:r>
+        <w:rPr>
+          <w:lang w:val="de-DE"/>
+        </w:rPr>
+        <w:t>Tasks:</w:t>
+      </w:r>
+      <w:r>
+        <w:rPr>
+          <w:lang w:val="de-DE"/>
+        </w:rPr>
+        <w:t xml:space="preserve"> </w:t>
+      </w:r>
+    </w:p>
+    <w:p>
+      <w:pPr>
+        <w:pStyle w:val="Listenabsatz"/>
+        <w:numPr>
+          <w:ilvl w:val="0"/>
+          <w:numId w:val="14"/>
+        </w:numPr>
+        <w:rPr>
+          <w:lang w:val="de-DE"/>
+        </w:rPr>
+      </w:pPr>
+      <w:r>
+        <w:rPr>
+          <w:lang w:val="de-DE"/>
+        </w:rPr>
+        <w:t>Panel Kurs anlegen</w:t>
+      </w:r>
+      <w:r>
+        <w:rPr>
+          <w:lang w:val="de-DE"/>
+        </w:rPr>
+        <w:tab/>
+      </w:r>
+      <w:r>
+        <w:rPr>
+          <w:lang w:val="de-DE"/>
+        </w:rPr>
+        <w:tab/>
+      </w:r>
+      <w:r>
+        <w:rPr>
+          <w:lang w:val="de-DE"/>
+        </w:rPr>
+        <w:tab/>
+      </w:r>
+      <w:r>
+        <w:rPr>
+          <w:lang w:val="de-DE"/>
+        </w:rPr>
+        <w:tab/>
+      </w:r>
+      <w:r>
+        <w:rPr>
+          <w:lang w:val="de-DE"/>
+        </w:rPr>
+        <w:tab/>
+        <w:t>2,5</w:t>
+      </w:r>
+    </w:p>
+    <w:p>
+      <w:pPr>
+        <w:pStyle w:val="Listenabsatz"/>
+        <w:numPr>
+          <w:ilvl w:val="0"/>
+          <w:numId w:val="14"/>
+        </w:numPr>
+        <w:rPr>
+          <w:lang w:val="de-DE"/>
+        </w:rPr>
+      </w:pPr>
+      <w:r>
+        <w:rPr>
+          <w:lang w:val="de-DE"/>
+        </w:rPr>
+        <w:t>Tabelle anzeigen</w:t>
+      </w:r>
+      <w:r>
+        <w:rPr>
+          <w:lang w:val="de-DE"/>
+        </w:rPr>
+        <w:tab/>
+      </w:r>
+      <w:r>
+        <w:rPr>
+          <w:lang w:val="de-DE"/>
+        </w:rPr>
+        <w:tab/>
+      </w:r>
+      <w:r>
+        <w:rPr>
+          <w:lang w:val="de-DE"/>
+        </w:rPr>
+        <w:tab/>
+      </w:r>
+      <w:r>
+        <w:rPr>
+          <w:lang w:val="de-DE"/>
+        </w:rPr>
+        <w:tab/>
+      </w:r>
+      <w:r>
+        <w:rPr>
+          <w:lang w:val="de-DE"/>
+        </w:rPr>
+        <w:tab/>
+        <w:t>1</w:t>
+      </w:r>
+    </w:p>
+    <w:p>
+      <w:pPr>
+        <w:pStyle w:val="Listenabsatz"/>
+        <w:numPr>
+          <w:ilvl w:val="0"/>
+          <w:numId w:val="14"/>
+        </w:numPr>
+        <w:rPr>
+          <w:lang w:val="de-DE"/>
+        </w:rPr>
+      </w:pPr>
+      <w:r>
+        <w:rPr>
+          <w:lang w:val="de-DE"/>
+        </w:rPr>
+        <w:t>Panel</w:t>
+      </w:r>
+      <w:r>
+        <w:rPr>
+          <w:lang w:val="de-DE"/>
+        </w:rPr>
+        <w:t xml:space="preserve"> einzelnen Kurs anzeigen</w:t>
+      </w:r>
+      <w:r>
+        <w:rPr>
+          <w:lang w:val="de-DE"/>
+        </w:rPr>
+        <w:t xml:space="preserve"> und bearbeiten</w:t>
+      </w:r>
+      <w:r>
+        <w:rPr>
+          <w:lang w:val="de-DE"/>
+        </w:rPr>
+        <w:tab/>
+        <w:t>2</w:t>
+      </w:r>
+    </w:p>
+    <w:p>
+      <w:pPr>
+        <w:pStyle w:val="Listenabsatz"/>
+        <w:numPr>
+          <w:ilvl w:val="0"/>
+          <w:numId w:val="14"/>
+        </w:numPr>
+        <w:spacing w:after="160" w:line="259" w:lineRule="auto"/>
+        <w:rPr>
+          <w:rFonts w:eastAsiaTheme="majorEastAsia" w:cstheme="majorBidi"/>
+          <w:b/>
+          <w:sz w:val="24"/>
+          <w:szCs w:val="26"/>
+          <w:lang w:val="de-DE"/>
+        </w:rPr>
+      </w:pPr>
+      <w:r>
+        <w:rPr>
+          <w:lang w:val="de-DE"/>
+        </w:rPr>
+        <w:t>Panel send Mai</w:t>
+      </w:r>
+      <w:r>
+        <w:rPr>
+          <w:lang w:val="de-DE"/>
+        </w:rPr>
+        <w:t>l</w:t>
+      </w:r>
+      <w:r>
+        <w:rPr>
+          <w:lang w:val="de-DE"/>
+        </w:rPr>
+        <w:tab/>
+      </w:r>
+      <w:r>
+        <w:rPr>
+          <w:lang w:val="de-DE"/>
+        </w:rPr>
+        <w:tab/>
+      </w:r>
+      <w:r>
+        <w:rPr>
+          <w:lang w:val="de-DE"/>
+        </w:rPr>
+        <w:tab/>
+      </w:r>
+      <w:r>
+        <w:rPr>
+          <w:lang w:val="de-DE"/>
+        </w:rPr>
+        <w:tab/>
+      </w:r>
+      <w:r>
+        <w:rPr>
+          <w:lang w:val="de-DE"/>
+        </w:rPr>
+        <w:tab/>
+        <w:t>1,5</w:t>
+      </w:r>
+    </w:p>
+    <w:p>
+      <w:pPr>
+        <w:pStyle w:val="berschrift2"/>
+        <w:rPr>
+          <w:lang w:val="de-DE"/>
+        </w:rPr>
+      </w:pPr>
+      <w:r>
+        <w:rPr>
+          <w:lang w:val="de-DE"/>
+        </w:rPr>
+        <w:lastRenderedPageBreak/>
+        <w:t xml:space="preserve">Story: </w:t>
+      </w:r>
+      <w:r>
+        <w:rPr>
+          <w:lang w:val="de-DE"/>
+        </w:rPr>
+        <w:t xml:space="preserve">Admin </w:t>
+      </w:r>
+      <w:r>
+        <w:rPr>
+          <w:lang w:val="de-DE"/>
+        </w:rPr>
+        <w:t>Kurs</w:t>
+      </w:r>
+      <w:r>
+        <w:rPr>
+          <w:lang w:val="de-DE"/>
+        </w:rPr>
+        <w:t>auflösung</w:t>
+      </w:r>
+    </w:p>
+    <w:p>
+      <w:pPr>
+        <w:rPr>
+          <w:lang w:val="de-DE"/>
+        </w:rPr>
+      </w:pPr>
+      <w:r>
+        <w:rPr>
+          <w:lang w:val="de-DE"/>
+        </w:rPr>
+        <w:t>Akzeptanzkriterien:</w:t>
+      </w:r>
+    </w:p>
+    <w:p>
+      <w:pPr>
+        <w:pStyle w:val="Listenabsatz"/>
+        <w:numPr>
+          <w:ilvl w:val="0"/>
+          <w:numId w:val="13"/>
+        </w:numPr>
+        <w:rPr>
+          <w:lang w:val="de-DE"/>
+        </w:rPr>
+      </w:pPr>
+      <w:r>
+        <w:rPr>
+          <w:lang w:val="de-DE"/>
+        </w:rPr>
+        <w:t>Manuell durch Mitarbeiter</w:t>
+      </w:r>
+    </w:p>
+    <w:p>
+      <w:pPr>
+        <w:pStyle w:val="Listenabsatz"/>
+        <w:numPr>
+          <w:ilvl w:val="0"/>
+          <w:numId w:val="13"/>
+        </w:numPr>
+        <w:rPr>
+          <w:lang w:val="de-DE"/>
+        </w:rPr>
+      </w:pPr>
+      <w:r>
+        <w:rPr>
+          <w:lang w:val="de-DE"/>
+        </w:rPr>
+        <w:t>E-Mail an alle Teilnehmer</w:t>
+      </w:r>
+      <w:r>
+        <w:rPr>
+          <w:lang w:val="de-DE"/>
+        </w:rPr>
+        <w:t xml:space="preserve"> versende</w:t>
+      </w:r>
+      <w:r>
+        <w:rPr>
+          <w:lang w:val="de-DE"/>
+        </w:rPr>
+        <w:t>n (</w:t>
+      </w:r>
+      <w:r>
+        <w:rPr>
+          <w:lang w:val="de-DE"/>
+        </w:rPr>
+        <w:t>keine Gründe, automatisch generiert</w:t>
+      </w:r>
+      <w:r>
+        <w:rPr>
+          <w:lang w:val="de-DE"/>
+        </w:rPr>
+        <w:t>)</w:t>
+      </w:r>
+    </w:p>
+    <w:p>
+      <w:pPr>
+        <w:rPr>
+          <w:lang w:val="de-DE"/>
+        </w:rPr>
+      </w:pPr>
+    </w:p>
+    <w:p>
+      <w:pPr>
+        <w:rPr>
+          <w:lang w:val="de-DE"/>
+        </w:rPr>
+      </w:pPr>
+      <w:r>
+        <w:rPr>
+          <w:lang w:val="de-DE"/>
+        </w:rPr>
+        <w:t>Points:</w:t>
+      </w:r>
+      <w:r>
+        <w:rPr>
+          <w:lang w:val="de-DE"/>
+        </w:rPr>
+        <w:t xml:space="preserve"> </w:t>
+      </w:r>
+      <w:r>
+        <w:rPr>
+          <w:lang w:val="de-DE"/>
+        </w:rPr>
+        <w:t>13</w:t>
+      </w:r>
+    </w:p>
+    <w:p>
+      <w:pPr>
+        <w:rPr>
+          <w:lang w:val="de-DE"/>
+        </w:rPr>
+      </w:pPr>
+    </w:p>
+    <w:p>
+      <w:pPr>
+        <w:rPr>
+          <w:lang w:val="de-DE"/>
+        </w:rPr>
+      </w:pPr>
+      <w:r>
+        <w:rPr>
+          <w:lang w:val="de-DE"/>
+        </w:rPr>
+        <w:t>Tasks:</w:t>
+      </w:r>
+      <w:r>
+        <w:rPr>
+          <w:lang w:val="de-DE"/>
+        </w:rPr>
+        <w:t xml:space="preserve"> </w:t>
+      </w:r>
+    </w:p>
+    <w:p>
+      <w:pPr>
+        <w:pStyle w:val="Listenabsatz"/>
+        <w:numPr>
+          <w:ilvl w:val="0"/>
+          <w:numId w:val="15"/>
+        </w:numPr>
+        <w:rPr>
+          <w:lang w:val="de-DE"/>
+        </w:rPr>
+      </w:pPr>
+      <w:r>
+        <w:rPr>
+          <w:lang w:val="de-DE"/>
+        </w:rPr>
+        <w:t>Löschen</w:t>
+      </w:r>
+      <w:r>
+        <w:rPr>
+          <w:lang w:val="de-DE"/>
+        </w:rPr>
+        <w:tab/>
+      </w:r>
+      <w:r>
+        <w:rPr>
+          <w:lang w:val="de-DE"/>
+        </w:rPr>
+        <w:tab/>
+        <w:t>1</w:t>
+      </w:r>
+    </w:p>
+    <w:p>
+      <w:pPr>
+        <w:pStyle w:val="Listenabsatz"/>
+        <w:numPr>
+          <w:ilvl w:val="0"/>
+          <w:numId w:val="15"/>
+        </w:numPr>
+        <w:rPr>
+          <w:lang w:val="de-DE"/>
+        </w:rPr>
+      </w:pPr>
+      <w:r>
+        <w:rPr>
+          <w:lang w:val="de-DE"/>
+        </w:rPr>
+        <w:t>Löschen bestätigen</w:t>
+      </w:r>
+      <w:r>
+        <w:rPr>
+          <w:lang w:val="de-DE"/>
+        </w:rPr>
+        <w:tab/>
+        <w:t>1</w:t>
+      </w:r>
+    </w:p>
+    <w:p>
+      <w:pPr>
+        <w:pStyle w:val="Listenabsatz"/>
+        <w:numPr>
+          <w:ilvl w:val="0"/>
+          <w:numId w:val="15"/>
+        </w:numPr>
+        <w:rPr>
+          <w:lang w:val="de-DE"/>
+        </w:rPr>
+      </w:pPr>
+      <w:r>
+        <w:rPr>
+          <w:lang w:val="de-DE"/>
+        </w:rPr>
+        <w:t>E-Mail</w:t>
+      </w:r>
+      <w:r>
+        <w:rPr>
+          <w:lang w:val="de-DE"/>
+        </w:rPr>
+        <w:tab/>
+      </w:r>
+      <w:r>
+        <w:rPr>
+          <w:lang w:val="de-DE"/>
+        </w:rPr>
+        <w:tab/>
+      </w:r>
+      <w:r>
+        <w:rPr>
+          <w:lang w:val="de-DE"/>
+        </w:rPr>
+        <w:tab/>
+      </w:r>
+      <w:r>
+        <w:rPr>
+          <w:lang w:val="de-DE"/>
+        </w:rPr>
+        <w:t>0,5</w:t>
       </w:r>
       <w:bookmarkStart w:id="0" w:name="_GoBack"/>
       <w:bookmarkEnd w:id="0"/>
+    </w:p>
+    <w:p>
+      <w:pPr>
+        <w:rPr>
+          <w:lang w:val="de-DE"/>
+        </w:rPr>
+      </w:pPr>
+    </w:p>
+    <w:p>
+      <w:pPr>
+        <w:pStyle w:val="berschrift2"/>
+        <w:rPr>
+          <w:lang w:val="de-DE"/>
+        </w:rPr>
+      </w:pPr>
+      <w:proofErr w:type="spellStart"/>
+      <w:r>
+        <w:rPr>
+          <w:lang w:val="de-DE"/>
+        </w:rPr>
+        <w:t>Finished</w:t>
+      </w:r>
+      <w:proofErr w:type="spellEnd"/>
+      <w:r>
+        <w:rPr>
+          <w:lang w:val="de-DE"/>
+        </w:rPr>
+        <w:t xml:space="preserve"> Stories</w:t>
+      </w:r>
+      <w:r>
+        <w:rPr>
+          <w:lang w:val="de-DE"/>
+        </w:rPr>
+        <w:t>:</w:t>
+      </w:r>
+    </w:p>
+    <w:p>
+      <w:pPr>
+        <w:pStyle w:val="Listenabsatz"/>
+        <w:numPr>
+          <w:ilvl w:val="0"/>
+          <w:numId w:val="10"/>
+        </w:numPr>
+        <w:rPr>
+          <w:lang w:val="de-DE"/>
+        </w:rPr>
+      </w:pPr>
+      <w:r>
+        <w:rPr>
+          <w:lang w:val="de-DE"/>
+        </w:rPr>
+        <w:t>Login</w:t>
+      </w:r>
+    </w:p>
+    <w:p>
+      <w:pPr>
+        <w:pStyle w:val="Listenabsatz"/>
+        <w:numPr>
+          <w:ilvl w:val="0"/>
+          <w:numId w:val="10"/>
+        </w:numPr>
+        <w:rPr>
+          <w:lang w:val="de-DE"/>
+        </w:rPr>
+      </w:pPr>
+      <w:r>
+        <w:rPr>
+          <w:lang w:val="de-DE"/>
+        </w:rPr>
+        <w:t>Registration</w:t>
+      </w:r>
     </w:p>
     <w:sectPr>
       <w:headerReference w:type="default" r:id="rId8"/>
@@ -1861,7 +2795,7 @@
         <w:noProof/>
         <w:sz w:val="18"/>
       </w:rPr>
-      <w:t>2019-12-03</w:t>
+      <w:t>2019-12-10</w:t>
     </w:r>
     <w:r>
       <w:rPr>
@@ -1882,6 +2816,119 @@
 <file path=word/numbering.xml><?xml version="1.0" encoding="utf-8"?>
 <w:numbering xmlns:wpc="http://schemas.microsoft.com/office/word/2010/wordprocessingCanvas" xmlns:cx="http://schemas.microsoft.com/office/drawing/2014/chartex" xmlns:cx1="http://schemas.microsoft.com/office/drawing/2015/9/8/chartex" xmlns:cx2="http://schemas.microsoft.com/office/drawing/2015/10/21/chartex" xmlns:cx3="http://schemas.microsoft.com/office/drawing/2016/5/9/chartex" xmlns:cx4="http://schemas.microsoft.com/office/drawing/2016/5/10/chartex" xmlns:cx5="http://schemas.microsoft.com/office/drawing/2016/5/11/chartex" xmlns:cx6="http://schemas.microsoft.com/office/drawing/2016/5/12/chartex" xmlns:cx7="http://schemas.microsoft.com/office/drawing/2016/5/13/chartex" xmlns:cx8="http://schemas.microsoft.com/office/drawing/2016/5/14/chartex" xmlns:mc="http://schemas.openxmlformats.org/markup-compatibility/2006" xmlns:aink="http://schemas.microsoft.com/office/drawing/2016/ink" xmlns:am3d="http://schemas.microsoft.com/office/drawing/2017/model3d" xmlns:o="urn:schemas-microsoft-com:office:office" xmlns:r="http://schemas.openxmlformats.org/officeDocument/2006/relationships" xmlns:m="http://schemas.openxmlformats.org/officeDocument/2006/math" xmlns:v="urn:schemas-microsoft-com:vml" xmlns:wp14="http://schemas.microsoft.com/office/word/2010/wordprocessingDrawing" xmlns:wp="http://schemas.openxmlformats.org/drawingml/2006/wordprocessingDrawing" xmlns:w10="urn:schemas-microsoft-com:office:word" xmlns:w="http://schemas.openxmlformats.org/wordprocessingml/2006/main" xmlns:w14="http://schemas.microsoft.com/office/word/2010/wordml" xmlns:w15="http://schemas.microsoft.com/office/word/2012/wordml" xmlns:w16cid="http://schemas.microsoft.com/office/word/2016/wordml/cid" xmlns:w16se="http://schemas.microsoft.com/office/word/2015/wordml/symex" xmlns:wpg="http://schemas.microsoft.com/office/word/2010/wordprocessingGroup" xmlns:wpi="http://schemas.microsoft.com/office/word/2010/wordprocessingInk" xmlns:wne="http://schemas.microsoft.com/office/word/2006/wordml" xmlns:wps="http://schemas.microsoft.com/office/word/2010/wordprocessingShape" mc:Ignorable="w14 w15 w16se w16cid wp14">
   <w:abstractNum w:abstractNumId="0" w15:restartNumberingAfterBreak="0">
+    <w:nsid w:val="012E00D1"/>
+    <w:multiLevelType w:val="hybridMultilevel"/>
+    <w:tmpl w:val="004C9E94"/>
+    <w:lvl w:ilvl="0" w:tplc="A14AFA88">
+      <w:start w:val="1"/>
+      <w:numFmt w:val="bullet"/>
+      <w:lvlText w:val=""/>
+      <w:lvlJc w:val="left"/>
+      <w:pPr>
+        <w:ind w:left="720" w:hanging="360"/>
+      </w:pPr>
+      <w:rPr>
+        <w:rFonts w:ascii="Symbol" w:hAnsi="Symbol" w:hint="default"/>
+      </w:rPr>
+    </w:lvl>
+    <w:lvl w:ilvl="1" w:tplc="04070003" w:tentative="1">
+      <w:start w:val="1"/>
+      <w:numFmt w:val="bullet"/>
+      <w:lvlText w:val="o"/>
+      <w:lvlJc w:val="left"/>
+      <w:pPr>
+        <w:ind w:left="1440" w:hanging="360"/>
+      </w:pPr>
+      <w:rPr>
+        <w:rFonts w:ascii="Courier New" w:hAnsi="Courier New" w:cs="Courier New" w:hint="default"/>
+      </w:rPr>
+    </w:lvl>
+    <w:lvl w:ilvl="2" w:tplc="04070005" w:tentative="1">
+      <w:start w:val="1"/>
+      <w:numFmt w:val="bullet"/>
+      <w:lvlText w:val=""/>
+      <w:lvlJc w:val="left"/>
+      <w:pPr>
+        <w:ind w:left="2160" w:hanging="360"/>
+      </w:pPr>
+      <w:rPr>
+        <w:rFonts w:ascii="Wingdings" w:hAnsi="Wingdings" w:hint="default"/>
+      </w:rPr>
+    </w:lvl>
+    <w:lvl w:ilvl="3" w:tplc="04070001" w:tentative="1">
+      <w:start w:val="1"/>
+      <w:numFmt w:val="bullet"/>
+      <w:lvlText w:val=""/>
+      <w:lvlJc w:val="left"/>
+      <w:pPr>
+        <w:ind w:left="2880" w:hanging="360"/>
+      </w:pPr>
+      <w:rPr>
+        <w:rFonts w:ascii="Symbol" w:hAnsi="Symbol" w:hint="default"/>
+      </w:rPr>
+    </w:lvl>
+    <w:lvl w:ilvl="4" w:tplc="04070003" w:tentative="1">
+      <w:start w:val="1"/>
+      <w:numFmt w:val="bullet"/>
+      <w:lvlText w:val="o"/>
+      <w:lvlJc w:val="left"/>
+      <w:pPr>
+        <w:ind w:left="3600" w:hanging="360"/>
+      </w:pPr>
+      <w:rPr>
+        <w:rFonts w:ascii="Courier New" w:hAnsi="Courier New" w:cs="Courier New" w:hint="default"/>
+      </w:rPr>
+    </w:lvl>
+    <w:lvl w:ilvl="5" w:tplc="04070005" w:tentative="1">
+      <w:start w:val="1"/>
+      <w:numFmt w:val="bullet"/>
+      <w:lvlText w:val=""/>
+      <w:lvlJc w:val="left"/>
+      <w:pPr>
+        <w:ind w:left="4320" w:hanging="360"/>
+      </w:pPr>
+      <w:rPr>
+        <w:rFonts w:ascii="Wingdings" w:hAnsi="Wingdings" w:hint="default"/>
+      </w:rPr>
+    </w:lvl>
+    <w:lvl w:ilvl="6" w:tplc="04070001" w:tentative="1">
+      <w:start w:val="1"/>
+      <w:numFmt w:val="bullet"/>
+      <w:lvlText w:val=""/>
+      <w:lvlJc w:val="left"/>
+      <w:pPr>
+        <w:ind w:left="5040" w:hanging="360"/>
+      </w:pPr>
+      <w:rPr>
+        <w:rFonts w:ascii="Symbol" w:hAnsi="Symbol" w:hint="default"/>
+      </w:rPr>
+    </w:lvl>
+    <w:lvl w:ilvl="7" w:tplc="04070003" w:tentative="1">
+      <w:start w:val="1"/>
+      <w:numFmt w:val="bullet"/>
+      <w:lvlText w:val="o"/>
+      <w:lvlJc w:val="left"/>
+      <w:pPr>
+        <w:ind w:left="5760" w:hanging="360"/>
+      </w:pPr>
+      <w:rPr>
+        <w:rFonts w:ascii="Courier New" w:hAnsi="Courier New" w:cs="Courier New" w:hint="default"/>
+      </w:rPr>
+    </w:lvl>
+    <w:lvl w:ilvl="8" w:tplc="04070005" w:tentative="1">
+      <w:start w:val="1"/>
+      <w:numFmt w:val="bullet"/>
+      <w:lvlText w:val=""/>
+      <w:lvlJc w:val="left"/>
+      <w:pPr>
+        <w:ind w:left="6480" w:hanging="360"/>
+      </w:pPr>
+      <w:rPr>
+        <w:rFonts w:ascii="Wingdings" w:hAnsi="Wingdings" w:hint="default"/>
+      </w:rPr>
+    </w:lvl>
+  </w:abstractNum>
+  <w:abstractNum w:abstractNumId="1" w15:restartNumberingAfterBreak="0">
     <w:nsid w:val="017F23A5"/>
     <w:multiLevelType w:val="hybridMultilevel"/>
     <w:tmpl w:val="7626F69E"/>
@@ -1994,7 +3041,7 @@
       </w:rPr>
     </w:lvl>
   </w:abstractNum>
-  <w:abstractNum w:abstractNumId="1" w15:restartNumberingAfterBreak="0">
+  <w:abstractNum w:abstractNumId="2" w15:restartNumberingAfterBreak="0">
     <w:nsid w:val="03CF47CE"/>
     <w:multiLevelType w:val="hybridMultilevel"/>
     <w:tmpl w:val="D4D80E04"/>
@@ -2107,7 +3154,7 @@
       </w:rPr>
     </w:lvl>
   </w:abstractNum>
-  <w:abstractNum w:abstractNumId="2" w15:restartNumberingAfterBreak="0">
+  <w:abstractNum w:abstractNumId="3" w15:restartNumberingAfterBreak="0">
     <w:nsid w:val="0443339E"/>
     <w:multiLevelType w:val="hybridMultilevel"/>
     <w:tmpl w:val="EC806FF8"/>
@@ -2220,7 +3267,120 @@
       </w:rPr>
     </w:lvl>
   </w:abstractNum>
-  <w:abstractNum w:abstractNumId="3" w15:restartNumberingAfterBreak="0">
+  <w:abstractNum w:abstractNumId="4" w15:restartNumberingAfterBreak="0">
+    <w:nsid w:val="07D81728"/>
+    <w:multiLevelType w:val="hybridMultilevel"/>
+    <w:tmpl w:val="0144E802"/>
+    <w:lvl w:ilvl="0" w:tplc="A14AFA88">
+      <w:start w:val="1"/>
+      <w:numFmt w:val="bullet"/>
+      <w:lvlText w:val=""/>
+      <w:lvlJc w:val="left"/>
+      <w:pPr>
+        <w:ind w:left="720" w:hanging="360"/>
+      </w:pPr>
+      <w:rPr>
+        <w:rFonts w:ascii="Symbol" w:hAnsi="Symbol" w:hint="default"/>
+      </w:rPr>
+    </w:lvl>
+    <w:lvl w:ilvl="1" w:tplc="04070003" w:tentative="1">
+      <w:start w:val="1"/>
+      <w:numFmt w:val="bullet"/>
+      <w:lvlText w:val="o"/>
+      <w:lvlJc w:val="left"/>
+      <w:pPr>
+        <w:ind w:left="1440" w:hanging="360"/>
+      </w:pPr>
+      <w:rPr>
+        <w:rFonts w:ascii="Courier New" w:hAnsi="Courier New" w:cs="Courier New" w:hint="default"/>
+      </w:rPr>
+    </w:lvl>
+    <w:lvl w:ilvl="2" w:tplc="04070005" w:tentative="1">
+      <w:start w:val="1"/>
+      <w:numFmt w:val="bullet"/>
+      <w:lvlText w:val=""/>
+      <w:lvlJc w:val="left"/>
+      <w:pPr>
+        <w:ind w:left="2160" w:hanging="360"/>
+      </w:pPr>
+      <w:rPr>
+        <w:rFonts w:ascii="Wingdings" w:hAnsi="Wingdings" w:hint="default"/>
+      </w:rPr>
+    </w:lvl>
+    <w:lvl w:ilvl="3" w:tplc="04070001" w:tentative="1">
+      <w:start w:val="1"/>
+      <w:numFmt w:val="bullet"/>
+      <w:lvlText w:val=""/>
+      <w:lvlJc w:val="left"/>
+      <w:pPr>
+        <w:ind w:left="2880" w:hanging="360"/>
+      </w:pPr>
+      <w:rPr>
+        <w:rFonts w:ascii="Symbol" w:hAnsi="Symbol" w:hint="default"/>
+      </w:rPr>
+    </w:lvl>
+    <w:lvl w:ilvl="4" w:tplc="04070003" w:tentative="1">
+      <w:start w:val="1"/>
+      <w:numFmt w:val="bullet"/>
+      <w:lvlText w:val="o"/>
+      <w:lvlJc w:val="left"/>
+      <w:pPr>
+        <w:ind w:left="3600" w:hanging="360"/>
+      </w:pPr>
+      <w:rPr>
+        <w:rFonts w:ascii="Courier New" w:hAnsi="Courier New" w:cs="Courier New" w:hint="default"/>
+      </w:rPr>
+    </w:lvl>
+    <w:lvl w:ilvl="5" w:tplc="04070005" w:tentative="1">
+      <w:start w:val="1"/>
+      <w:numFmt w:val="bullet"/>
+      <w:lvlText w:val=""/>
+      <w:lvlJc w:val="left"/>
+      <w:pPr>
+        <w:ind w:left="4320" w:hanging="360"/>
+      </w:pPr>
+      <w:rPr>
+        <w:rFonts w:ascii="Wingdings" w:hAnsi="Wingdings" w:hint="default"/>
+      </w:rPr>
+    </w:lvl>
+    <w:lvl w:ilvl="6" w:tplc="04070001" w:tentative="1">
+      <w:start w:val="1"/>
+      <w:numFmt w:val="bullet"/>
+      <w:lvlText w:val=""/>
+      <w:lvlJc w:val="left"/>
+      <w:pPr>
+        <w:ind w:left="5040" w:hanging="360"/>
+      </w:pPr>
+      <w:rPr>
+        <w:rFonts w:ascii="Symbol" w:hAnsi="Symbol" w:hint="default"/>
+      </w:rPr>
+    </w:lvl>
+    <w:lvl w:ilvl="7" w:tplc="04070003" w:tentative="1">
+      <w:start w:val="1"/>
+      <w:numFmt w:val="bullet"/>
+      <w:lvlText w:val="o"/>
+      <w:lvlJc w:val="left"/>
+      <w:pPr>
+        <w:ind w:left="5760" w:hanging="360"/>
+      </w:pPr>
+      <w:rPr>
+        <w:rFonts w:ascii="Courier New" w:hAnsi="Courier New" w:cs="Courier New" w:hint="default"/>
+      </w:rPr>
+    </w:lvl>
+    <w:lvl w:ilvl="8" w:tplc="04070005" w:tentative="1">
+      <w:start w:val="1"/>
+      <w:numFmt w:val="bullet"/>
+      <w:lvlText w:val=""/>
+      <w:lvlJc w:val="left"/>
+      <w:pPr>
+        <w:ind w:left="6480" w:hanging="360"/>
+      </w:pPr>
+      <w:rPr>
+        <w:rFonts w:ascii="Wingdings" w:hAnsi="Wingdings" w:hint="default"/>
+      </w:rPr>
+    </w:lvl>
+  </w:abstractNum>
+  <w:abstractNum w:abstractNumId="5" w15:restartNumberingAfterBreak="0">
     <w:nsid w:val="0EDE0DA7"/>
     <w:multiLevelType w:val="hybridMultilevel"/>
     <w:tmpl w:val="47CA925C"/>
@@ -2333,7 +3493,7 @@
       </w:rPr>
     </w:lvl>
   </w:abstractNum>
-  <w:abstractNum w:abstractNumId="4" w15:restartNumberingAfterBreak="0">
+  <w:abstractNum w:abstractNumId="6" w15:restartNumberingAfterBreak="0">
     <w:nsid w:val="23147EC7"/>
     <w:multiLevelType w:val="hybridMultilevel"/>
     <w:tmpl w:val="F5BE40D4"/>
@@ -2446,7 +3606,7 @@
       </w:rPr>
     </w:lvl>
   </w:abstractNum>
-  <w:abstractNum w:abstractNumId="5" w15:restartNumberingAfterBreak="0">
+  <w:abstractNum w:abstractNumId="7" w15:restartNumberingAfterBreak="0">
     <w:nsid w:val="33F151A4"/>
     <w:multiLevelType w:val="hybridMultilevel"/>
     <w:tmpl w:val="7E88C612"/>
@@ -2559,7 +3719,7 @@
       </w:rPr>
     </w:lvl>
   </w:abstractNum>
-  <w:abstractNum w:abstractNumId="6" w15:restartNumberingAfterBreak="0">
+  <w:abstractNum w:abstractNumId="8" w15:restartNumberingAfterBreak="0">
     <w:nsid w:val="3AA337B6"/>
     <w:multiLevelType w:val="hybridMultilevel"/>
     <w:tmpl w:val="C478E41A"/>
@@ -2672,10 +3832,236 @@
       </w:rPr>
     </w:lvl>
   </w:abstractNum>
-  <w:abstractNum w:abstractNumId="7" w15:restartNumberingAfterBreak="0">
+  <w:abstractNum w:abstractNumId="9" w15:restartNumberingAfterBreak="0">
+    <w:nsid w:val="3D5F2CED"/>
+    <w:multiLevelType w:val="hybridMultilevel"/>
+    <w:tmpl w:val="63705344"/>
+    <w:lvl w:ilvl="0" w:tplc="A14AFA88">
+      <w:start w:val="1"/>
+      <w:numFmt w:val="bullet"/>
+      <w:lvlText w:val=""/>
+      <w:lvlJc w:val="left"/>
+      <w:pPr>
+        <w:ind w:left="720" w:hanging="360"/>
+      </w:pPr>
+      <w:rPr>
+        <w:rFonts w:ascii="Symbol" w:hAnsi="Symbol" w:hint="default"/>
+      </w:rPr>
+    </w:lvl>
+    <w:lvl w:ilvl="1" w:tplc="04070003" w:tentative="1">
+      <w:start w:val="1"/>
+      <w:numFmt w:val="bullet"/>
+      <w:lvlText w:val="o"/>
+      <w:lvlJc w:val="left"/>
+      <w:pPr>
+        <w:ind w:left="1440" w:hanging="360"/>
+      </w:pPr>
+      <w:rPr>
+        <w:rFonts w:ascii="Courier New" w:hAnsi="Courier New" w:cs="Courier New" w:hint="default"/>
+      </w:rPr>
+    </w:lvl>
+    <w:lvl w:ilvl="2" w:tplc="04070005" w:tentative="1">
+      <w:start w:val="1"/>
+      <w:numFmt w:val="bullet"/>
+      <w:lvlText w:val=""/>
+      <w:lvlJc w:val="left"/>
+      <w:pPr>
+        <w:ind w:left="2160" w:hanging="360"/>
+      </w:pPr>
+      <w:rPr>
+        <w:rFonts w:ascii="Wingdings" w:hAnsi="Wingdings" w:hint="default"/>
+      </w:rPr>
+    </w:lvl>
+    <w:lvl w:ilvl="3" w:tplc="04070001" w:tentative="1">
+      <w:start w:val="1"/>
+      <w:numFmt w:val="bullet"/>
+      <w:lvlText w:val=""/>
+      <w:lvlJc w:val="left"/>
+      <w:pPr>
+        <w:ind w:left="2880" w:hanging="360"/>
+      </w:pPr>
+      <w:rPr>
+        <w:rFonts w:ascii="Symbol" w:hAnsi="Symbol" w:hint="default"/>
+      </w:rPr>
+    </w:lvl>
+    <w:lvl w:ilvl="4" w:tplc="04070003" w:tentative="1">
+      <w:start w:val="1"/>
+      <w:numFmt w:val="bullet"/>
+      <w:lvlText w:val="o"/>
+      <w:lvlJc w:val="left"/>
+      <w:pPr>
+        <w:ind w:left="3600" w:hanging="360"/>
+      </w:pPr>
+      <w:rPr>
+        <w:rFonts w:ascii="Courier New" w:hAnsi="Courier New" w:cs="Courier New" w:hint="default"/>
+      </w:rPr>
+    </w:lvl>
+    <w:lvl w:ilvl="5" w:tplc="04070005" w:tentative="1">
+      <w:start w:val="1"/>
+      <w:numFmt w:val="bullet"/>
+      <w:lvlText w:val=""/>
+      <w:lvlJc w:val="left"/>
+      <w:pPr>
+        <w:ind w:left="4320" w:hanging="360"/>
+      </w:pPr>
+      <w:rPr>
+        <w:rFonts w:ascii="Wingdings" w:hAnsi="Wingdings" w:hint="default"/>
+      </w:rPr>
+    </w:lvl>
+    <w:lvl w:ilvl="6" w:tplc="04070001" w:tentative="1">
+      <w:start w:val="1"/>
+      <w:numFmt w:val="bullet"/>
+      <w:lvlText w:val=""/>
+      <w:lvlJc w:val="left"/>
+      <w:pPr>
+        <w:ind w:left="5040" w:hanging="360"/>
+      </w:pPr>
+      <w:rPr>
+        <w:rFonts w:ascii="Symbol" w:hAnsi="Symbol" w:hint="default"/>
+      </w:rPr>
+    </w:lvl>
+    <w:lvl w:ilvl="7" w:tplc="04070003" w:tentative="1">
+      <w:start w:val="1"/>
+      <w:numFmt w:val="bullet"/>
+      <w:lvlText w:val="o"/>
+      <w:lvlJc w:val="left"/>
+      <w:pPr>
+        <w:ind w:left="5760" w:hanging="360"/>
+      </w:pPr>
+      <w:rPr>
+        <w:rFonts w:ascii="Courier New" w:hAnsi="Courier New" w:cs="Courier New" w:hint="default"/>
+      </w:rPr>
+    </w:lvl>
+    <w:lvl w:ilvl="8" w:tplc="04070005" w:tentative="1">
+      <w:start w:val="1"/>
+      <w:numFmt w:val="bullet"/>
+      <w:lvlText w:val=""/>
+      <w:lvlJc w:val="left"/>
+      <w:pPr>
+        <w:ind w:left="6480" w:hanging="360"/>
+      </w:pPr>
+      <w:rPr>
+        <w:rFonts w:ascii="Wingdings" w:hAnsi="Wingdings" w:hint="default"/>
+      </w:rPr>
+    </w:lvl>
+  </w:abstractNum>
+  <w:abstractNum w:abstractNumId="10" w15:restartNumberingAfterBreak="0">
+    <w:nsid w:val="3E894B33"/>
+    <w:multiLevelType w:val="hybridMultilevel"/>
+    <w:tmpl w:val="6018FDA2"/>
+    <w:lvl w:ilvl="0" w:tplc="A14AFA88">
+      <w:start w:val="1"/>
+      <w:numFmt w:val="bullet"/>
+      <w:lvlText w:val=""/>
+      <w:lvlJc w:val="left"/>
+      <w:pPr>
+        <w:ind w:left="720" w:hanging="360"/>
+      </w:pPr>
+      <w:rPr>
+        <w:rFonts w:ascii="Symbol" w:hAnsi="Symbol" w:hint="default"/>
+      </w:rPr>
+    </w:lvl>
+    <w:lvl w:ilvl="1" w:tplc="04070003" w:tentative="1">
+      <w:start w:val="1"/>
+      <w:numFmt w:val="bullet"/>
+      <w:lvlText w:val="o"/>
+      <w:lvlJc w:val="left"/>
+      <w:pPr>
+        <w:ind w:left="1440" w:hanging="360"/>
+      </w:pPr>
+      <w:rPr>
+        <w:rFonts w:ascii="Courier New" w:hAnsi="Courier New" w:cs="Courier New" w:hint="default"/>
+      </w:rPr>
+    </w:lvl>
+    <w:lvl w:ilvl="2" w:tplc="04070005" w:tentative="1">
+      <w:start w:val="1"/>
+      <w:numFmt w:val="bullet"/>
+      <w:lvlText w:val=""/>
+      <w:lvlJc w:val="left"/>
+      <w:pPr>
+        <w:ind w:left="2160" w:hanging="360"/>
+      </w:pPr>
+      <w:rPr>
+        <w:rFonts w:ascii="Wingdings" w:hAnsi="Wingdings" w:hint="default"/>
+      </w:rPr>
+    </w:lvl>
+    <w:lvl w:ilvl="3" w:tplc="04070001" w:tentative="1">
+      <w:start w:val="1"/>
+      <w:numFmt w:val="bullet"/>
+      <w:lvlText w:val=""/>
+      <w:lvlJc w:val="left"/>
+      <w:pPr>
+        <w:ind w:left="2880" w:hanging="360"/>
+      </w:pPr>
+      <w:rPr>
+        <w:rFonts w:ascii="Symbol" w:hAnsi="Symbol" w:hint="default"/>
+      </w:rPr>
+    </w:lvl>
+    <w:lvl w:ilvl="4" w:tplc="04070003" w:tentative="1">
+      <w:start w:val="1"/>
+      <w:numFmt w:val="bullet"/>
+      <w:lvlText w:val="o"/>
+      <w:lvlJc w:val="left"/>
+      <w:pPr>
+        <w:ind w:left="3600" w:hanging="360"/>
+      </w:pPr>
+      <w:rPr>
+        <w:rFonts w:ascii="Courier New" w:hAnsi="Courier New" w:cs="Courier New" w:hint="default"/>
+      </w:rPr>
+    </w:lvl>
+    <w:lvl w:ilvl="5" w:tplc="04070005" w:tentative="1">
+      <w:start w:val="1"/>
+      <w:numFmt w:val="bullet"/>
+      <w:lvlText w:val=""/>
+      <w:lvlJc w:val="left"/>
+      <w:pPr>
+        <w:ind w:left="4320" w:hanging="360"/>
+      </w:pPr>
+      <w:rPr>
+        <w:rFonts w:ascii="Wingdings" w:hAnsi="Wingdings" w:hint="default"/>
+      </w:rPr>
+    </w:lvl>
+    <w:lvl w:ilvl="6" w:tplc="04070001" w:tentative="1">
+      <w:start w:val="1"/>
+      <w:numFmt w:val="bullet"/>
+      <w:lvlText w:val=""/>
+      <w:lvlJc w:val="left"/>
+      <w:pPr>
+        <w:ind w:left="5040" w:hanging="360"/>
+      </w:pPr>
+      <w:rPr>
+        <w:rFonts w:ascii="Symbol" w:hAnsi="Symbol" w:hint="default"/>
+      </w:rPr>
+    </w:lvl>
+    <w:lvl w:ilvl="7" w:tplc="04070003" w:tentative="1">
+      <w:start w:val="1"/>
+      <w:numFmt w:val="bullet"/>
+      <w:lvlText w:val="o"/>
+      <w:lvlJc w:val="left"/>
+      <w:pPr>
+        <w:ind w:left="5760" w:hanging="360"/>
+      </w:pPr>
+      <w:rPr>
+        <w:rFonts w:ascii="Courier New" w:hAnsi="Courier New" w:cs="Courier New" w:hint="default"/>
+      </w:rPr>
+    </w:lvl>
+    <w:lvl w:ilvl="8" w:tplc="04070005" w:tentative="1">
+      <w:start w:val="1"/>
+      <w:numFmt w:val="bullet"/>
+      <w:lvlText w:val=""/>
+      <w:lvlJc w:val="left"/>
+      <w:pPr>
+        <w:ind w:left="6480" w:hanging="360"/>
+      </w:pPr>
+      <w:rPr>
+        <w:rFonts w:ascii="Wingdings" w:hAnsi="Wingdings" w:hint="default"/>
+      </w:rPr>
+    </w:lvl>
+  </w:abstractNum>
+  <w:abstractNum w:abstractNumId="11" w15:restartNumberingAfterBreak="0">
     <w:nsid w:val="4BDF7D6F"/>
     <w:multiLevelType w:val="hybridMultilevel"/>
-    <w:tmpl w:val="BC827132"/>
+    <w:tmpl w:val="4BAC8C78"/>
     <w:lvl w:ilvl="0" w:tplc="A14AFA88">
       <w:start w:val="1"/>
       <w:numFmt w:val="bullet"/>
@@ -2785,7 +4171,7 @@
       </w:rPr>
     </w:lvl>
   </w:abstractNum>
-  <w:abstractNum w:abstractNumId="8" w15:restartNumberingAfterBreak="0">
+  <w:abstractNum w:abstractNumId="12" w15:restartNumberingAfterBreak="0">
     <w:nsid w:val="65E249DC"/>
     <w:multiLevelType w:val="hybridMultilevel"/>
     <w:tmpl w:val="67BC202A"/>
@@ -2898,7 +4284,120 @@
       </w:rPr>
     </w:lvl>
   </w:abstractNum>
-  <w:abstractNum w:abstractNumId="9" w15:restartNumberingAfterBreak="0">
+  <w:abstractNum w:abstractNumId="13" w15:restartNumberingAfterBreak="0">
+    <w:nsid w:val="73013203"/>
+    <w:multiLevelType w:val="hybridMultilevel"/>
+    <w:tmpl w:val="1F92A676"/>
+    <w:lvl w:ilvl="0" w:tplc="A14AFA88">
+      <w:start w:val="1"/>
+      <w:numFmt w:val="bullet"/>
+      <w:lvlText w:val=""/>
+      <w:lvlJc w:val="left"/>
+      <w:pPr>
+        <w:ind w:left="720" w:hanging="360"/>
+      </w:pPr>
+      <w:rPr>
+        <w:rFonts w:ascii="Symbol" w:hAnsi="Symbol" w:hint="default"/>
+      </w:rPr>
+    </w:lvl>
+    <w:lvl w:ilvl="1" w:tplc="04070003" w:tentative="1">
+      <w:start w:val="1"/>
+      <w:numFmt w:val="bullet"/>
+      <w:lvlText w:val="o"/>
+      <w:lvlJc w:val="left"/>
+      <w:pPr>
+        <w:ind w:left="1440" w:hanging="360"/>
+      </w:pPr>
+      <w:rPr>
+        <w:rFonts w:ascii="Courier New" w:hAnsi="Courier New" w:cs="Courier New" w:hint="default"/>
+      </w:rPr>
+    </w:lvl>
+    <w:lvl w:ilvl="2" w:tplc="04070005" w:tentative="1">
+      <w:start w:val="1"/>
+      <w:numFmt w:val="bullet"/>
+      <w:lvlText w:val=""/>
+      <w:lvlJc w:val="left"/>
+      <w:pPr>
+        <w:ind w:left="2160" w:hanging="360"/>
+      </w:pPr>
+      <w:rPr>
+        <w:rFonts w:ascii="Wingdings" w:hAnsi="Wingdings" w:hint="default"/>
+      </w:rPr>
+    </w:lvl>
+    <w:lvl w:ilvl="3" w:tplc="04070001" w:tentative="1">
+      <w:start w:val="1"/>
+      <w:numFmt w:val="bullet"/>
+      <w:lvlText w:val=""/>
+      <w:lvlJc w:val="left"/>
+      <w:pPr>
+        <w:ind w:left="2880" w:hanging="360"/>
+      </w:pPr>
+      <w:rPr>
+        <w:rFonts w:ascii="Symbol" w:hAnsi="Symbol" w:hint="default"/>
+      </w:rPr>
+    </w:lvl>
+    <w:lvl w:ilvl="4" w:tplc="04070003" w:tentative="1">
+      <w:start w:val="1"/>
+      <w:numFmt w:val="bullet"/>
+      <w:lvlText w:val="o"/>
+      <w:lvlJc w:val="left"/>
+      <w:pPr>
+        <w:ind w:left="3600" w:hanging="360"/>
+      </w:pPr>
+      <w:rPr>
+        <w:rFonts w:ascii="Courier New" w:hAnsi="Courier New" w:cs="Courier New" w:hint="default"/>
+      </w:rPr>
+    </w:lvl>
+    <w:lvl w:ilvl="5" w:tplc="04070005" w:tentative="1">
+      <w:start w:val="1"/>
+      <w:numFmt w:val="bullet"/>
+      <w:lvlText w:val=""/>
+      <w:lvlJc w:val="left"/>
+      <w:pPr>
+        <w:ind w:left="4320" w:hanging="360"/>
+      </w:pPr>
+      <w:rPr>
+        <w:rFonts w:ascii="Wingdings" w:hAnsi="Wingdings" w:hint="default"/>
+      </w:rPr>
+    </w:lvl>
+    <w:lvl w:ilvl="6" w:tplc="04070001" w:tentative="1">
+      <w:start w:val="1"/>
+      <w:numFmt w:val="bullet"/>
+      <w:lvlText w:val=""/>
+      <w:lvlJc w:val="left"/>
+      <w:pPr>
+        <w:ind w:left="5040" w:hanging="360"/>
+      </w:pPr>
+      <w:rPr>
+        <w:rFonts w:ascii="Symbol" w:hAnsi="Symbol" w:hint="default"/>
+      </w:rPr>
+    </w:lvl>
+    <w:lvl w:ilvl="7" w:tplc="04070003" w:tentative="1">
+      <w:start w:val="1"/>
+      <w:numFmt w:val="bullet"/>
+      <w:lvlText w:val="o"/>
+      <w:lvlJc w:val="left"/>
+      <w:pPr>
+        <w:ind w:left="5760" w:hanging="360"/>
+      </w:pPr>
+      <w:rPr>
+        <w:rFonts w:ascii="Courier New" w:hAnsi="Courier New" w:cs="Courier New" w:hint="default"/>
+      </w:rPr>
+    </w:lvl>
+    <w:lvl w:ilvl="8" w:tplc="04070005" w:tentative="1">
+      <w:start w:val="1"/>
+      <w:numFmt w:val="bullet"/>
+      <w:lvlText w:val=""/>
+      <w:lvlJc w:val="left"/>
+      <w:pPr>
+        <w:ind w:left="6480" w:hanging="360"/>
+      </w:pPr>
+      <w:rPr>
+        <w:rFonts w:ascii="Wingdings" w:hAnsi="Wingdings" w:hint="default"/>
+      </w:rPr>
+    </w:lvl>
+  </w:abstractNum>
+  <w:abstractNum w:abstractNumId="14" w15:restartNumberingAfterBreak="0">
     <w:nsid w:val="7EA54D76"/>
     <w:multiLevelType w:val="hybridMultilevel"/>
     <w:tmpl w:val="D612F906"/>
@@ -3012,33 +4511,48 @@
     </w:lvl>
   </w:abstractNum>
   <w:num w:numId="1">
+    <w:abstractNumId w:val="3"/>
+  </w:num>
+  <w:num w:numId="2">
+    <w:abstractNumId w:val="1"/>
+  </w:num>
+  <w:num w:numId="3">
+    <w:abstractNumId w:val="12"/>
+  </w:num>
+  <w:num w:numId="4">
     <w:abstractNumId w:val="2"/>
   </w:num>
-  <w:num w:numId="2">
+  <w:num w:numId="5">
+    <w:abstractNumId w:val="8"/>
+  </w:num>
+  <w:num w:numId="6">
+    <w:abstractNumId w:val="11"/>
+  </w:num>
+  <w:num w:numId="7">
+    <w:abstractNumId w:val="5"/>
+  </w:num>
+  <w:num w:numId="8">
+    <w:abstractNumId w:val="6"/>
+  </w:num>
+  <w:num w:numId="9">
+    <w:abstractNumId w:val="7"/>
+  </w:num>
+  <w:num w:numId="10">
+    <w:abstractNumId w:val="14"/>
+  </w:num>
+  <w:num w:numId="11">
+    <w:abstractNumId w:val="13"/>
+  </w:num>
+  <w:num w:numId="12">
     <w:abstractNumId w:val="0"/>
   </w:num>
-  <w:num w:numId="3">
-    <w:abstractNumId w:val="8"/>
+  <w:num w:numId="13">
+    <w:abstractNumId w:val="10"/>
   </w:num>
-  <w:num w:numId="4">
-    <w:abstractNumId w:val="1"/>
-  </w:num>
-  <w:num w:numId="5">
-    <w:abstractNumId w:val="6"/>
-  </w:num>
-  <w:num w:numId="6">
-    <w:abstractNumId w:val="7"/>
-  </w:num>
-  <w:num w:numId="7">
-    <w:abstractNumId w:val="3"/>
-  </w:num>
-  <w:num w:numId="8">
+  <w:num w:numId="14">
     <w:abstractNumId w:val="4"/>
   </w:num>
-  <w:num w:numId="9">
-    <w:abstractNumId w:val="5"/>
-  </w:num>
-  <w:num w:numId="10">
+  <w:num w:numId="15">
     <w:abstractNumId w:val="9"/>
   </w:num>
 </w:numbering>

--- a/Product-Backlog.docx
+++ b/Product-Backlog.docx
@@ -2534,6 +2534,1967 @@
         </w:rPr>
         <w:t>0,5</w:t>
       </w:r>
+    </w:p>
+    <w:p>
+      <w:pPr>
+        <w:rPr>
+          <w:lang w:val="de-DE"/>
+        </w:rPr>
+      </w:pPr>
+    </w:p>
+    <w:p>
+      <w:pPr>
+        <w:spacing w:after="160" w:line="259" w:lineRule="auto"/>
+        <w:rPr>
+          <w:rFonts w:eastAsiaTheme="majorEastAsia" w:cstheme="majorBidi"/>
+          <w:b/>
+          <w:sz w:val="24"/>
+          <w:szCs w:val="26"/>
+          <w:lang w:val="de-DE"/>
+        </w:rPr>
+      </w:pPr>
+      <w:r>
+        <w:rPr>
+          <w:lang w:val="de-DE"/>
+        </w:rPr>
+        <w:br w:type="page"/>
+      </w:r>
+    </w:p>
+    <w:p>
+      <w:pPr>
+        <w:pStyle w:val="berschrift2"/>
+        <w:rPr>
+          <w:lang w:val="de-DE"/>
+        </w:rPr>
+      </w:pPr>
+      <w:r>
+        <w:rPr>
+          <w:lang w:val="de-DE"/>
+        </w:rPr>
+        <w:lastRenderedPageBreak/>
+        <w:t xml:space="preserve">Story: </w:t>
+      </w:r>
+      <w:r>
+        <w:rPr>
+          <w:lang w:val="de-DE"/>
+        </w:rPr>
+        <w:t>Admin Kurssuche</w:t>
+      </w:r>
+    </w:p>
+    <w:p>
+      <w:pPr>
+        <w:rPr>
+          <w:lang w:val="de-DE"/>
+        </w:rPr>
+      </w:pPr>
+      <w:r>
+        <w:rPr>
+          <w:lang w:val="de-DE"/>
+        </w:rPr>
+        <w:t>Akzeptanzkriterien:</w:t>
+      </w:r>
+    </w:p>
+    <w:p>
+      <w:pPr>
+        <w:pStyle w:val="Listenabsatz"/>
+        <w:numPr>
+          <w:ilvl w:val="0"/>
+          <w:numId w:val="16"/>
+        </w:numPr>
+        <w:rPr>
+          <w:lang w:val="de-DE"/>
+        </w:rPr>
+      </w:pPr>
+      <w:r>
+        <w:rPr>
+          <w:lang w:val="de-DE"/>
+        </w:rPr>
+        <w:t>Suchen nach Namen</w:t>
+      </w:r>
+    </w:p>
+    <w:p>
+      <w:pPr>
+        <w:pStyle w:val="Listenabsatz"/>
+        <w:numPr>
+          <w:ilvl w:val="0"/>
+          <w:numId w:val="16"/>
+        </w:numPr>
+        <w:rPr>
+          <w:lang w:val="de-DE"/>
+        </w:rPr>
+      </w:pPr>
+      <w:r>
+        <w:rPr>
+          <w:lang w:val="de-DE"/>
+        </w:rPr>
+        <w:t>Suchen nach Organisation</w:t>
+      </w:r>
+    </w:p>
+    <w:p>
+      <w:pPr>
+        <w:pStyle w:val="Listenabsatz"/>
+        <w:numPr>
+          <w:ilvl w:val="0"/>
+          <w:numId w:val="16"/>
+        </w:numPr>
+        <w:rPr>
+          <w:lang w:val="de-DE"/>
+        </w:rPr>
+      </w:pPr>
+      <w:proofErr w:type="spellStart"/>
+      <w:r>
+        <w:rPr>
+          <w:lang w:val="de-DE"/>
+        </w:rPr>
+        <w:t>Sorting</w:t>
+      </w:r>
+      <w:proofErr w:type="spellEnd"/>
+      <w:r>
+        <w:rPr>
+          <w:lang w:val="de-DE"/>
+        </w:rPr>
+        <w:t xml:space="preserve">, </w:t>
+      </w:r>
+      <w:proofErr w:type="spellStart"/>
+      <w:r>
+        <w:rPr>
+          <w:lang w:val="de-DE"/>
+        </w:rPr>
+        <w:t>Paging</w:t>
+      </w:r>
+      <w:proofErr w:type="spellEnd"/>
+    </w:p>
+    <w:p>
+      <w:pPr>
+        <w:rPr>
+          <w:lang w:val="de-DE"/>
+        </w:rPr>
+      </w:pPr>
+    </w:p>
+    <w:p>
+      <w:pPr>
+        <w:rPr>
+          <w:lang w:val="de-DE"/>
+        </w:rPr>
+      </w:pPr>
+      <w:r>
+        <w:rPr>
+          <w:lang w:val="de-DE"/>
+        </w:rPr>
+        <w:t xml:space="preserve">Points: </w:t>
+      </w:r>
+      <w:r>
+        <w:rPr>
+          <w:lang w:val="de-DE"/>
+        </w:rPr>
+        <w:t>13</w:t>
+      </w:r>
+    </w:p>
+    <w:p>
+      <w:pPr>
+        <w:rPr>
+          <w:lang w:val="de-DE"/>
+        </w:rPr>
+      </w:pPr>
+    </w:p>
+    <w:p>
+      <w:pPr>
+        <w:rPr>
+          <w:lang w:val="de-DE"/>
+        </w:rPr>
+      </w:pPr>
+      <w:r>
+        <w:rPr>
+          <w:lang w:val="de-DE"/>
+        </w:rPr>
+        <w:t>Tasks:</w:t>
+      </w:r>
+    </w:p>
+    <w:p>
+      <w:pPr>
+        <w:pStyle w:val="Listenabsatz"/>
+        <w:numPr>
+          <w:ilvl w:val="0"/>
+          <w:numId w:val="16"/>
+        </w:numPr>
+        <w:rPr>
+          <w:lang w:val="de-DE"/>
+        </w:rPr>
+      </w:pPr>
+      <w:r>
+        <w:rPr>
+          <w:lang w:val="de-DE"/>
+        </w:rPr>
+        <w:t>Such-Feld</w:t>
+      </w:r>
+      <w:r>
+        <w:rPr>
+          <w:lang w:val="de-DE"/>
+        </w:rPr>
+        <w:tab/>
+      </w:r>
+      <w:r>
+        <w:rPr>
+          <w:lang w:val="de-DE"/>
+        </w:rPr>
+        <w:tab/>
+      </w:r>
+      <w:r>
+        <w:rPr>
+          <w:lang w:val="de-DE"/>
+        </w:rPr>
+        <w:tab/>
+      </w:r>
+      <w:r>
+        <w:rPr>
+          <w:lang w:val="de-DE"/>
+        </w:rPr>
+        <w:tab/>
+        <w:t>0,5</w:t>
+      </w:r>
+    </w:p>
+    <w:p>
+      <w:pPr>
+        <w:pStyle w:val="Listenabsatz"/>
+        <w:numPr>
+          <w:ilvl w:val="0"/>
+          <w:numId w:val="16"/>
+        </w:numPr>
+        <w:rPr>
+          <w:lang w:val="de-DE"/>
+        </w:rPr>
+      </w:pPr>
+      <w:r>
+        <w:rPr>
+          <w:lang w:val="de-DE"/>
+        </w:rPr>
+        <w:t>Filter-Abfrage (</w:t>
+      </w:r>
+      <w:proofErr w:type="spellStart"/>
+      <w:r>
+        <w:rPr>
+          <w:lang w:val="de-DE"/>
+        </w:rPr>
+        <w:t>OnChanging</w:t>
+      </w:r>
+      <w:proofErr w:type="spellEnd"/>
+      <w:r>
+        <w:rPr>
+          <w:lang w:val="de-DE"/>
+        </w:rPr>
+        <w:t>)</w:t>
+      </w:r>
+      <w:r>
+        <w:rPr>
+          <w:lang w:val="de-DE"/>
+        </w:rPr>
+        <w:tab/>
+      </w:r>
+      <w:r>
+        <w:rPr>
+          <w:lang w:val="de-DE"/>
+        </w:rPr>
+        <w:tab/>
+        <w:t>2</w:t>
+      </w:r>
+    </w:p>
+    <w:p>
+      <w:pPr>
+        <w:pStyle w:val="Listenabsatz"/>
+        <w:numPr>
+          <w:ilvl w:val="0"/>
+          <w:numId w:val="16"/>
+        </w:numPr>
+        <w:rPr>
+          <w:lang w:val="de-DE"/>
+        </w:rPr>
+      </w:pPr>
+      <w:proofErr w:type="spellStart"/>
+      <w:r>
+        <w:rPr>
+          <w:lang w:val="de-DE"/>
+        </w:rPr>
+        <w:t>Sorting</w:t>
+      </w:r>
+      <w:proofErr w:type="spellEnd"/>
+      <w:r>
+        <w:rPr>
+          <w:lang w:val="de-DE"/>
+        </w:rPr>
+        <w:t xml:space="preserve">, </w:t>
+      </w:r>
+      <w:proofErr w:type="spellStart"/>
+      <w:r>
+        <w:rPr>
+          <w:lang w:val="de-DE"/>
+        </w:rPr>
+        <w:t>Paging</w:t>
+      </w:r>
+      <w:proofErr w:type="spellEnd"/>
+      <w:r>
+        <w:rPr>
+          <w:lang w:val="de-DE"/>
+        </w:rPr>
+        <w:tab/>
+      </w:r>
+      <w:r>
+        <w:rPr>
+          <w:lang w:val="de-DE"/>
+        </w:rPr>
+        <w:tab/>
+      </w:r>
+      <w:r>
+        <w:rPr>
+          <w:lang w:val="de-DE"/>
+        </w:rPr>
+        <w:tab/>
+        <w:t>1</w:t>
+      </w:r>
+    </w:p>
+    <w:p>
+      <w:pPr>
+        <w:rPr>
+          <w:lang w:val="de-DE"/>
+        </w:rPr>
+      </w:pPr>
+    </w:p>
+    <w:p>
+      <w:pPr>
+        <w:rPr>
+          <w:lang w:val="de-DE"/>
+        </w:rPr>
+      </w:pPr>
+    </w:p>
+    <w:p>
+      <w:pPr>
+        <w:pStyle w:val="berschrift2"/>
+        <w:rPr>
+          <w:lang w:val="de-DE"/>
+        </w:rPr>
+      </w:pPr>
+      <w:r>
+        <w:rPr>
+          <w:lang w:val="de-DE"/>
+        </w:rPr>
+        <w:t xml:space="preserve">Story: </w:t>
+      </w:r>
+      <w:r>
+        <w:rPr>
+          <w:lang w:val="de-DE"/>
+        </w:rPr>
+        <w:t>Admin User anzeigen</w:t>
+      </w:r>
+      <w:r>
+        <w:rPr>
+          <w:lang w:val="de-DE"/>
+        </w:rPr>
+        <w:t>, bearbeiten</w:t>
+      </w:r>
+    </w:p>
+    <w:p>
+      <w:pPr>
+        <w:rPr>
+          <w:lang w:val="de-DE"/>
+        </w:rPr>
+      </w:pPr>
+      <w:r>
+        <w:rPr>
+          <w:lang w:val="de-DE"/>
+        </w:rPr>
+        <w:t>Akzeptanzkriterien:</w:t>
+      </w:r>
+    </w:p>
+    <w:p>
+      <w:pPr>
+        <w:pStyle w:val="Listenabsatz"/>
+        <w:numPr>
+          <w:ilvl w:val="0"/>
+          <w:numId w:val="16"/>
+        </w:numPr>
+        <w:rPr>
+          <w:lang w:val="de-DE"/>
+        </w:rPr>
+      </w:pPr>
+      <w:r>
+        <w:rPr>
+          <w:lang w:val="de-DE"/>
+        </w:rPr>
+        <w:t>Liste aller User</w:t>
+      </w:r>
+    </w:p>
+    <w:p>
+      <w:pPr>
+        <w:pStyle w:val="Listenabsatz"/>
+        <w:numPr>
+          <w:ilvl w:val="0"/>
+          <w:numId w:val="16"/>
+        </w:numPr>
+        <w:rPr>
+          <w:lang w:val="de-DE"/>
+        </w:rPr>
+      </w:pPr>
+      <w:r>
+        <w:rPr>
+          <w:lang w:val="de-DE"/>
+        </w:rPr>
+        <w:t>Panel alles anzeigen</w:t>
+      </w:r>
+    </w:p>
+    <w:p>
+      <w:pPr>
+        <w:pStyle w:val="Listenabsatz"/>
+        <w:numPr>
+          <w:ilvl w:val="0"/>
+          <w:numId w:val="16"/>
+        </w:numPr>
+        <w:rPr>
+          <w:lang w:val="de-DE"/>
+        </w:rPr>
+      </w:pPr>
+      <w:r>
+        <w:rPr>
+          <w:lang w:val="de-DE"/>
+        </w:rPr>
+        <w:t>Löschen eines Users</w:t>
+      </w:r>
+    </w:p>
+    <w:p>
+      <w:pPr>
+        <w:pStyle w:val="Listenabsatz"/>
+        <w:numPr>
+          <w:ilvl w:val="0"/>
+          <w:numId w:val="16"/>
+        </w:numPr>
+        <w:rPr>
+          <w:lang w:val="de-DE"/>
+        </w:rPr>
+      </w:pPr>
+      <w:r>
+        <w:rPr>
+          <w:lang w:val="de-DE"/>
+        </w:rPr>
+        <w:t>Passwort zurücksetzten</w:t>
+      </w:r>
+    </w:p>
+    <w:p>
+      <w:pPr>
+        <w:rPr>
+          <w:lang w:val="de-DE"/>
+        </w:rPr>
+      </w:pPr>
+    </w:p>
+    <w:p>
+      <w:pPr>
+        <w:rPr>
+          <w:lang w:val="de-DE"/>
+        </w:rPr>
+      </w:pPr>
+      <w:r>
+        <w:rPr>
+          <w:lang w:val="de-DE"/>
+        </w:rPr>
+        <w:t xml:space="preserve">Points: </w:t>
+      </w:r>
+      <w:r>
+        <w:rPr>
+          <w:lang w:val="de-DE"/>
+        </w:rPr>
+        <w:t>34</w:t>
+      </w:r>
+    </w:p>
+    <w:p>
+      <w:pPr>
+        <w:rPr>
+          <w:lang w:val="de-DE"/>
+        </w:rPr>
+      </w:pPr>
+    </w:p>
+    <w:p>
+      <w:pPr>
+        <w:rPr>
+          <w:lang w:val="de-DE"/>
+        </w:rPr>
+      </w:pPr>
+      <w:r>
+        <w:rPr>
+          <w:lang w:val="de-DE"/>
+        </w:rPr>
+        <w:t>Tasks:</w:t>
+      </w:r>
+    </w:p>
+    <w:p>
+      <w:pPr>
+        <w:pStyle w:val="Listenabsatz"/>
+        <w:numPr>
+          <w:ilvl w:val="0"/>
+          <w:numId w:val="16"/>
+        </w:numPr>
+        <w:rPr>
+          <w:lang w:val="de-DE"/>
+        </w:rPr>
+      </w:pPr>
+      <w:proofErr w:type="spellStart"/>
+      <w:r>
+        <w:rPr>
+          <w:lang w:val="de-DE"/>
+        </w:rPr>
+        <w:t>GridView</w:t>
+      </w:r>
+      <w:proofErr w:type="spellEnd"/>
+      <w:r>
+        <w:rPr>
+          <w:lang w:val="de-DE"/>
+        </w:rPr>
+        <w:t xml:space="preserve"> User</w:t>
+      </w:r>
+      <w:r>
+        <w:rPr>
+          <w:lang w:val="de-DE"/>
+        </w:rPr>
+        <w:tab/>
+      </w:r>
+      <w:r>
+        <w:rPr>
+          <w:lang w:val="de-DE"/>
+        </w:rPr>
+        <w:tab/>
+        <w:t>0,5</w:t>
+      </w:r>
+    </w:p>
+    <w:p>
+      <w:pPr>
+        <w:pStyle w:val="Listenabsatz"/>
+        <w:numPr>
+          <w:ilvl w:val="0"/>
+          <w:numId w:val="16"/>
+        </w:numPr>
+        <w:rPr>
+          <w:lang w:val="de-DE"/>
+        </w:rPr>
+      </w:pPr>
+      <w:proofErr w:type="spellStart"/>
+      <w:r>
+        <w:rPr>
+          <w:lang w:val="de-DE"/>
+        </w:rPr>
+        <w:t>Sorting</w:t>
+      </w:r>
+      <w:proofErr w:type="spellEnd"/>
+      <w:r>
+        <w:rPr>
+          <w:lang w:val="de-DE"/>
+        </w:rPr>
+        <w:t xml:space="preserve">, </w:t>
+      </w:r>
+      <w:proofErr w:type="spellStart"/>
+      <w:r>
+        <w:rPr>
+          <w:lang w:val="de-DE"/>
+        </w:rPr>
+        <w:t>Paging</w:t>
+      </w:r>
+      <w:proofErr w:type="spellEnd"/>
+      <w:r>
+        <w:rPr>
+          <w:lang w:val="de-DE"/>
+        </w:rPr>
+        <w:t xml:space="preserve"> </w:t>
+      </w:r>
+      <w:r>
+        <w:rPr>
+          <w:lang w:val="de-DE"/>
+        </w:rPr>
+        <w:tab/>
+      </w:r>
+      <w:r>
+        <w:rPr>
+          <w:lang w:val="de-DE"/>
+        </w:rPr>
+        <w:tab/>
+        <w:t>1</w:t>
+      </w:r>
+    </w:p>
+    <w:p>
+      <w:pPr>
+        <w:pStyle w:val="Listenabsatz"/>
+        <w:numPr>
+          <w:ilvl w:val="0"/>
+          <w:numId w:val="16"/>
+        </w:numPr>
+        <w:rPr>
+          <w:lang w:val="de-DE"/>
+        </w:rPr>
+      </w:pPr>
+      <w:r>
+        <w:rPr>
+          <w:lang w:val="de-DE"/>
+        </w:rPr>
+        <w:t>Panel Anzeige</w:t>
+      </w:r>
+      <w:r>
+        <w:rPr>
+          <w:lang w:val="de-DE"/>
+        </w:rPr>
+        <w:tab/>
+      </w:r>
+      <w:r>
+        <w:rPr>
+          <w:lang w:val="de-DE"/>
+        </w:rPr>
+        <w:tab/>
+        <w:t>2</w:t>
+      </w:r>
+    </w:p>
+    <w:p>
+      <w:pPr>
+        <w:pStyle w:val="Listenabsatz"/>
+        <w:numPr>
+          <w:ilvl w:val="0"/>
+          <w:numId w:val="16"/>
+        </w:numPr>
+        <w:rPr>
+          <w:lang w:val="de-DE"/>
+        </w:rPr>
+      </w:pPr>
+      <w:r>
+        <w:rPr>
+          <w:lang w:val="de-DE"/>
+        </w:rPr>
+        <w:t>User Entfernen</w:t>
+      </w:r>
+      <w:r>
+        <w:rPr>
+          <w:lang w:val="de-DE"/>
+        </w:rPr>
+        <w:tab/>
+      </w:r>
+      <w:r>
+        <w:rPr>
+          <w:lang w:val="de-DE"/>
+        </w:rPr>
+        <w:tab/>
+        <w:t>1</w:t>
+      </w:r>
+    </w:p>
+    <w:p>
+      <w:pPr>
+        <w:pStyle w:val="Listenabsatz"/>
+        <w:numPr>
+          <w:ilvl w:val="0"/>
+          <w:numId w:val="16"/>
+        </w:numPr>
+        <w:rPr>
+          <w:lang w:val="de-DE"/>
+        </w:rPr>
+      </w:pPr>
+      <w:r>
+        <w:rPr>
+          <w:lang w:val="de-DE"/>
+        </w:rPr>
+        <w:t>Passwort zurücksetzten</w:t>
+      </w:r>
+      <w:r>
+        <w:rPr>
+          <w:lang w:val="de-DE"/>
+        </w:rPr>
+        <w:tab/>
+        <w:t>2</w:t>
+      </w:r>
+    </w:p>
+    <w:p>
+      <w:pPr>
+        <w:pStyle w:val="Listenabsatz"/>
+        <w:numPr>
+          <w:ilvl w:val="0"/>
+          <w:numId w:val="16"/>
+        </w:numPr>
+        <w:rPr>
+          <w:lang w:val="de-DE"/>
+        </w:rPr>
+      </w:pPr>
+      <w:r>
+        <w:rPr>
+          <w:lang w:val="de-DE"/>
+        </w:rPr>
+        <w:t>E-Mail Passwort</w:t>
+      </w:r>
+      <w:r>
+        <w:rPr>
+          <w:lang w:val="de-DE"/>
+        </w:rPr>
+        <w:tab/>
+      </w:r>
+      <w:r>
+        <w:rPr>
+          <w:lang w:val="de-DE"/>
+        </w:rPr>
+        <w:tab/>
+        <w:t>1</w:t>
+      </w:r>
+    </w:p>
+    <w:p>
+      <w:pPr>
+        <w:pStyle w:val="Listenabsatz"/>
+        <w:numPr>
+          <w:ilvl w:val="0"/>
+          <w:numId w:val="16"/>
+        </w:numPr>
+        <w:rPr>
+          <w:lang w:val="de-DE"/>
+        </w:rPr>
+      </w:pPr>
+      <w:r>
+        <w:rPr>
+          <w:lang w:val="de-DE"/>
+        </w:rPr>
+        <w:t>E-Mail Info über entfernen</w:t>
+      </w:r>
+      <w:r>
+        <w:rPr>
+          <w:lang w:val="de-DE"/>
+        </w:rPr>
+        <w:tab/>
+        <w:t>1</w:t>
+      </w:r>
+    </w:p>
+    <w:p>
+      <w:pPr>
+        <w:rPr>
+          <w:lang w:val="de-DE"/>
+        </w:rPr>
+      </w:pPr>
+    </w:p>
+    <w:p>
+      <w:pPr>
+        <w:rPr>
+          <w:lang w:val="de-DE"/>
+        </w:rPr>
+      </w:pPr>
+    </w:p>
+    <w:p>
+      <w:pPr>
+        <w:pStyle w:val="berschrift2"/>
+        <w:rPr>
+          <w:lang w:val="de-DE"/>
+        </w:rPr>
+      </w:pPr>
+      <w:r>
+        <w:rPr>
+          <w:lang w:val="de-DE"/>
+        </w:rPr>
+        <w:t xml:space="preserve">Story: </w:t>
+      </w:r>
+      <w:r>
+        <w:rPr>
+          <w:lang w:val="de-DE"/>
+        </w:rPr>
+        <w:t>Admin Usersuche</w:t>
+      </w:r>
+    </w:p>
+    <w:p>
+      <w:pPr>
+        <w:rPr>
+          <w:lang w:val="de-DE"/>
+        </w:rPr>
+      </w:pPr>
+      <w:r>
+        <w:rPr>
+          <w:lang w:val="de-DE"/>
+        </w:rPr>
+        <w:t>Akzeptanzkriterien:</w:t>
+      </w:r>
+    </w:p>
+    <w:p>
+      <w:pPr>
+        <w:pStyle w:val="Listenabsatz"/>
+        <w:numPr>
+          <w:ilvl w:val="0"/>
+          <w:numId w:val="16"/>
+        </w:numPr>
+        <w:rPr>
+          <w:lang w:val="de-DE"/>
+        </w:rPr>
+      </w:pPr>
+      <w:r>
+        <w:rPr>
+          <w:lang w:val="de-DE"/>
+        </w:rPr>
+        <w:t>Suchen nach Namen</w:t>
+      </w:r>
+    </w:p>
+    <w:p>
+      <w:pPr>
+        <w:pStyle w:val="Listenabsatz"/>
+        <w:numPr>
+          <w:ilvl w:val="0"/>
+          <w:numId w:val="16"/>
+        </w:numPr>
+        <w:rPr>
+          <w:lang w:val="de-DE"/>
+        </w:rPr>
+      </w:pPr>
+      <w:r>
+        <w:rPr>
+          <w:lang w:val="de-DE"/>
+        </w:rPr>
+        <w:t>Suchen nach E-Mail</w:t>
+      </w:r>
+    </w:p>
+    <w:p>
+      <w:pPr>
+        <w:pStyle w:val="Listenabsatz"/>
+        <w:numPr>
+          <w:ilvl w:val="0"/>
+          <w:numId w:val="16"/>
+        </w:numPr>
+        <w:rPr>
+          <w:lang w:val="de-DE"/>
+        </w:rPr>
+      </w:pPr>
+      <w:r>
+        <w:rPr>
+          <w:lang w:val="de-DE"/>
+        </w:rPr>
+        <w:t>Suchen nach Ort</w:t>
+      </w:r>
+    </w:p>
+    <w:p>
+      <w:pPr>
+        <w:pStyle w:val="Listenabsatz"/>
+        <w:numPr>
+          <w:ilvl w:val="0"/>
+          <w:numId w:val="16"/>
+        </w:numPr>
+        <w:rPr>
+          <w:lang w:val="de-DE"/>
+        </w:rPr>
+      </w:pPr>
+      <w:proofErr w:type="spellStart"/>
+      <w:r>
+        <w:rPr>
+          <w:lang w:val="de-DE"/>
+        </w:rPr>
+        <w:t>Sorting</w:t>
+      </w:r>
+      <w:proofErr w:type="spellEnd"/>
+      <w:r>
+        <w:rPr>
+          <w:lang w:val="de-DE"/>
+        </w:rPr>
+        <w:t xml:space="preserve">, </w:t>
+      </w:r>
+      <w:proofErr w:type="spellStart"/>
+      <w:r>
+        <w:rPr>
+          <w:lang w:val="de-DE"/>
+        </w:rPr>
+        <w:t>Paging</w:t>
+      </w:r>
+      <w:proofErr w:type="spellEnd"/>
+    </w:p>
+    <w:p>
+      <w:pPr>
+        <w:rPr>
+          <w:lang w:val="de-DE"/>
+        </w:rPr>
+      </w:pPr>
+    </w:p>
+    <w:p>
+      <w:pPr>
+        <w:rPr>
+          <w:lang w:val="de-DE"/>
+        </w:rPr>
+      </w:pPr>
+      <w:r>
+        <w:rPr>
+          <w:lang w:val="de-DE"/>
+        </w:rPr>
+        <w:t xml:space="preserve">Points: </w:t>
+      </w:r>
+      <w:r>
+        <w:rPr>
+          <w:lang w:val="de-DE"/>
+        </w:rPr>
+        <w:t>13</w:t>
+      </w:r>
+    </w:p>
+    <w:p>
+      <w:pPr>
+        <w:rPr>
+          <w:lang w:val="de-DE"/>
+        </w:rPr>
+      </w:pPr>
+    </w:p>
+    <w:p>
+      <w:pPr>
+        <w:rPr>
+          <w:lang w:val="de-DE"/>
+        </w:rPr>
+      </w:pPr>
+      <w:r>
+        <w:rPr>
+          <w:lang w:val="de-DE"/>
+        </w:rPr>
+        <w:t>Tasks:</w:t>
+      </w:r>
+    </w:p>
+    <w:p>
+      <w:pPr>
+        <w:pStyle w:val="Listenabsatz"/>
+        <w:numPr>
+          <w:ilvl w:val="0"/>
+          <w:numId w:val="16"/>
+        </w:numPr>
+        <w:rPr>
+          <w:lang w:val="de-DE"/>
+        </w:rPr>
+      </w:pPr>
+      <w:r>
+        <w:rPr>
+          <w:lang w:val="de-DE"/>
+        </w:rPr>
+        <w:t>Such-Feld</w:t>
+      </w:r>
+      <w:r>
+        <w:rPr>
+          <w:lang w:val="de-DE"/>
+        </w:rPr>
+        <w:tab/>
+      </w:r>
+      <w:r>
+        <w:rPr>
+          <w:lang w:val="de-DE"/>
+        </w:rPr>
+        <w:tab/>
+      </w:r>
+      <w:r>
+        <w:rPr>
+          <w:lang w:val="de-DE"/>
+        </w:rPr>
+        <w:tab/>
+      </w:r>
+      <w:r>
+        <w:rPr>
+          <w:lang w:val="de-DE"/>
+        </w:rPr>
+        <w:tab/>
+        <w:t>0,5</w:t>
+      </w:r>
+    </w:p>
+    <w:p>
+      <w:pPr>
+        <w:pStyle w:val="Listenabsatz"/>
+        <w:numPr>
+          <w:ilvl w:val="0"/>
+          <w:numId w:val="16"/>
+        </w:numPr>
+        <w:rPr>
+          <w:lang w:val="de-DE"/>
+        </w:rPr>
+      </w:pPr>
+      <w:r>
+        <w:rPr>
+          <w:lang w:val="de-DE"/>
+        </w:rPr>
+        <w:t>Filter-Abfrage (</w:t>
+      </w:r>
+      <w:proofErr w:type="spellStart"/>
+      <w:r>
+        <w:rPr>
+          <w:lang w:val="de-DE"/>
+        </w:rPr>
+        <w:t>OnChanging</w:t>
+      </w:r>
+      <w:proofErr w:type="spellEnd"/>
+      <w:r>
+        <w:rPr>
+          <w:lang w:val="de-DE"/>
+        </w:rPr>
+        <w:t>)</w:t>
+      </w:r>
+      <w:r>
+        <w:rPr>
+          <w:lang w:val="de-DE"/>
+        </w:rPr>
+        <w:tab/>
+      </w:r>
+      <w:r>
+        <w:rPr>
+          <w:lang w:val="de-DE"/>
+        </w:rPr>
+        <w:tab/>
+        <w:t>2</w:t>
+      </w:r>
+    </w:p>
+    <w:p>
+      <w:pPr>
+        <w:pStyle w:val="Listenabsatz"/>
+        <w:numPr>
+          <w:ilvl w:val="0"/>
+          <w:numId w:val="16"/>
+        </w:numPr>
+        <w:rPr>
+          <w:lang w:val="de-DE"/>
+        </w:rPr>
+      </w:pPr>
+      <w:proofErr w:type="spellStart"/>
+      <w:r>
+        <w:rPr>
+          <w:lang w:val="de-DE"/>
+        </w:rPr>
+        <w:t>Sorting</w:t>
+      </w:r>
+      <w:proofErr w:type="spellEnd"/>
+      <w:r>
+        <w:rPr>
+          <w:lang w:val="de-DE"/>
+        </w:rPr>
+        <w:t xml:space="preserve">, </w:t>
+      </w:r>
+      <w:proofErr w:type="spellStart"/>
+      <w:r>
+        <w:rPr>
+          <w:lang w:val="de-DE"/>
+        </w:rPr>
+        <w:t>Paging</w:t>
+      </w:r>
+      <w:proofErr w:type="spellEnd"/>
+      <w:r>
+        <w:rPr>
+          <w:lang w:val="de-DE"/>
+        </w:rPr>
+        <w:tab/>
+      </w:r>
+      <w:r>
+        <w:rPr>
+          <w:lang w:val="de-DE"/>
+        </w:rPr>
+        <w:tab/>
+      </w:r>
+      <w:r>
+        <w:rPr>
+          <w:lang w:val="de-DE"/>
+        </w:rPr>
+        <w:tab/>
+        <w:t>1</w:t>
+      </w:r>
+    </w:p>
+    <w:p>
+      <w:pPr>
+        <w:rPr>
+          <w:lang w:val="de-DE"/>
+        </w:rPr>
+      </w:pPr>
+    </w:p>
+    <w:p>
+      <w:pPr>
+        <w:spacing w:after="160" w:line="259" w:lineRule="auto"/>
+        <w:rPr>
+          <w:rFonts w:eastAsiaTheme="majorEastAsia" w:cstheme="majorBidi"/>
+          <w:b/>
+          <w:sz w:val="24"/>
+          <w:szCs w:val="26"/>
+          <w:lang w:val="de-DE"/>
+        </w:rPr>
+      </w:pPr>
+      <w:r>
+        <w:rPr>
+          <w:lang w:val="de-DE"/>
+        </w:rPr>
+        <w:br w:type="page"/>
+      </w:r>
+    </w:p>
+    <w:p>
+      <w:pPr>
+        <w:pStyle w:val="berschrift2"/>
+        <w:rPr>
+          <w:lang w:val="de-DE"/>
+        </w:rPr>
+      </w:pPr>
+      <w:r>
+        <w:rPr>
+          <w:lang w:val="de-DE"/>
+        </w:rPr>
+        <w:lastRenderedPageBreak/>
+        <w:t xml:space="preserve">Story: </w:t>
+      </w:r>
+      <w:r>
+        <w:rPr>
+          <w:lang w:val="de-DE"/>
+        </w:rPr>
+        <w:t>User Kind anmelden</w:t>
+      </w:r>
+    </w:p>
+    <w:p>
+      <w:pPr>
+        <w:rPr>
+          <w:lang w:val="de-DE"/>
+        </w:rPr>
+      </w:pPr>
+      <w:r>
+        <w:rPr>
+          <w:lang w:val="de-DE"/>
+        </w:rPr>
+        <w:t>Akzeptanzkriterien:</w:t>
+      </w:r>
+    </w:p>
+    <w:p>
+      <w:pPr>
+        <w:pStyle w:val="Listenabsatz"/>
+        <w:numPr>
+          <w:ilvl w:val="0"/>
+          <w:numId w:val="16"/>
+        </w:numPr>
+        <w:rPr>
+          <w:lang w:val="de-DE"/>
+        </w:rPr>
+      </w:pPr>
+      <w:r>
+        <w:rPr>
+          <w:lang w:val="de-DE"/>
+        </w:rPr>
+        <w:t>Kurs aus Liste auswählen</w:t>
+      </w:r>
+    </w:p>
+    <w:p>
+      <w:pPr>
+        <w:pStyle w:val="Listenabsatz"/>
+        <w:numPr>
+          <w:ilvl w:val="0"/>
+          <w:numId w:val="16"/>
+        </w:numPr>
+        <w:rPr>
+          <w:lang w:val="de-DE"/>
+        </w:rPr>
+      </w:pPr>
+      <w:r>
+        <w:rPr>
+          <w:lang w:val="de-DE"/>
+        </w:rPr>
+        <w:t>In den Warenkor</w:t>
+      </w:r>
+      <w:r>
+        <w:rPr>
+          <w:lang w:val="de-DE"/>
+        </w:rPr>
+        <w:t>b</w:t>
+      </w:r>
+    </w:p>
+    <w:p>
+      <w:pPr>
+        <w:pStyle w:val="Listenabsatz"/>
+        <w:rPr>
+          <w:lang w:val="de-DE"/>
+        </w:rPr>
+      </w:pPr>
+    </w:p>
+    <w:p>
+      <w:pPr>
+        <w:rPr>
+          <w:lang w:val="de-DE"/>
+        </w:rPr>
+      </w:pPr>
+      <w:r>
+        <w:rPr>
+          <w:lang w:val="de-DE"/>
+        </w:rPr>
+        <w:t xml:space="preserve">Points: </w:t>
+      </w:r>
+      <w:r>
+        <w:rPr>
+          <w:lang w:val="de-DE"/>
+        </w:rPr>
+        <w:t>34</w:t>
+      </w:r>
+    </w:p>
+    <w:p>
+      <w:pPr>
+        <w:rPr>
+          <w:lang w:val="de-DE"/>
+        </w:rPr>
+      </w:pPr>
+    </w:p>
+    <w:p>
+      <w:pPr>
+        <w:rPr>
+          <w:lang w:val="de-DE"/>
+        </w:rPr>
+      </w:pPr>
+      <w:r>
+        <w:rPr>
+          <w:lang w:val="de-DE"/>
+        </w:rPr>
+        <w:t>Tasks:</w:t>
+      </w:r>
+    </w:p>
+    <w:p>
+      <w:pPr>
+        <w:pStyle w:val="Listenabsatz"/>
+        <w:numPr>
+          <w:ilvl w:val="0"/>
+          <w:numId w:val="16"/>
+        </w:numPr>
+        <w:rPr>
+          <w:lang w:val="de-DE"/>
+        </w:rPr>
+      </w:pPr>
+      <w:r>
+        <w:rPr>
+          <w:lang w:val="de-DE"/>
+        </w:rPr>
+        <w:t>Liste Kurse</w:t>
+      </w:r>
+      <w:r>
+        <w:rPr>
+          <w:lang w:val="de-DE"/>
+        </w:rPr>
+        <w:tab/>
+      </w:r>
+      <w:r>
+        <w:rPr>
+          <w:lang w:val="de-DE"/>
+        </w:rPr>
+        <w:tab/>
+      </w:r>
+      <w:r>
+        <w:rPr>
+          <w:lang w:val="de-DE"/>
+        </w:rPr>
+        <w:tab/>
+        <w:t>0,5</w:t>
+      </w:r>
+    </w:p>
+    <w:p>
+      <w:pPr>
+        <w:pStyle w:val="Listenabsatz"/>
+        <w:numPr>
+          <w:ilvl w:val="0"/>
+          <w:numId w:val="16"/>
+        </w:numPr>
+        <w:rPr>
+          <w:lang w:val="de-DE"/>
+        </w:rPr>
+      </w:pPr>
+      <w:r>
+        <w:rPr>
+          <w:lang w:val="de-DE"/>
+        </w:rPr>
+        <w:t>Anmelden</w:t>
+      </w:r>
+      <w:r>
+        <w:rPr>
+          <w:lang w:val="de-DE"/>
+        </w:rPr>
+        <w:tab/>
+      </w:r>
+      <w:r>
+        <w:rPr>
+          <w:lang w:val="de-DE"/>
+        </w:rPr>
+        <w:tab/>
+      </w:r>
+      <w:r>
+        <w:rPr>
+          <w:lang w:val="de-DE"/>
+        </w:rPr>
+        <w:tab/>
+        <w:t>0,5</w:t>
+      </w:r>
+    </w:p>
+    <w:p>
+      <w:pPr>
+        <w:pStyle w:val="Listenabsatz"/>
+        <w:numPr>
+          <w:ilvl w:val="0"/>
+          <w:numId w:val="16"/>
+        </w:numPr>
+        <w:rPr>
+          <w:lang w:val="de-DE"/>
+        </w:rPr>
+      </w:pPr>
+      <w:r>
+        <w:rPr>
+          <w:lang w:val="de-DE"/>
+        </w:rPr>
+        <w:t>Auswählen der Kinder</w:t>
+      </w:r>
+      <w:r>
+        <w:rPr>
+          <w:lang w:val="de-DE"/>
+        </w:rPr>
+        <w:tab/>
+        <w:t>0,5</w:t>
+      </w:r>
+    </w:p>
+    <w:p>
+      <w:pPr>
+        <w:pStyle w:val="Listenabsatz"/>
+        <w:numPr>
+          <w:ilvl w:val="0"/>
+          <w:numId w:val="16"/>
+        </w:numPr>
+        <w:rPr>
+          <w:lang w:val="de-DE"/>
+        </w:rPr>
+      </w:pPr>
+      <w:r>
+        <w:rPr>
+          <w:lang w:val="de-DE"/>
+        </w:rPr>
+        <w:t>In den Warenkorb</w:t>
+      </w:r>
+      <w:r>
+        <w:rPr>
+          <w:lang w:val="de-DE"/>
+        </w:rPr>
+        <w:tab/>
+      </w:r>
+      <w:r>
+        <w:rPr>
+          <w:lang w:val="de-DE"/>
+        </w:rPr>
+        <w:tab/>
+        <w:t>2</w:t>
+      </w:r>
+    </w:p>
+    <w:p>
+      <w:pPr>
+        <w:rPr>
+          <w:lang w:val="de-DE"/>
+        </w:rPr>
+      </w:pPr>
+    </w:p>
+    <w:p>
+      <w:pPr>
+        <w:pStyle w:val="berschrift2"/>
+        <w:rPr>
+          <w:lang w:val="de-DE"/>
+        </w:rPr>
+      </w:pPr>
+      <w:r>
+        <w:rPr>
+          <w:lang w:val="de-DE"/>
+        </w:rPr>
+        <w:t xml:space="preserve">Story: </w:t>
+      </w:r>
+      <w:r>
+        <w:rPr>
+          <w:lang w:val="de-DE"/>
+        </w:rPr>
+        <w:t>Admin Kursteilnehmer anzeigen</w:t>
+      </w:r>
+      <w:r>
+        <w:rPr>
+          <w:lang w:val="de-DE"/>
+        </w:rPr>
+        <w:t>, entfernen</w:t>
+      </w:r>
+    </w:p>
+    <w:p>
+      <w:pPr>
+        <w:rPr>
+          <w:lang w:val="de-DE"/>
+        </w:rPr>
+      </w:pPr>
+      <w:r>
+        <w:rPr>
+          <w:lang w:val="de-DE"/>
+        </w:rPr>
+        <w:t>Akzeptanzkriterien:</w:t>
+      </w:r>
+    </w:p>
+    <w:p>
+      <w:pPr>
+        <w:pStyle w:val="Listenabsatz"/>
+        <w:numPr>
+          <w:ilvl w:val="0"/>
+          <w:numId w:val="16"/>
+        </w:numPr>
+        <w:rPr>
+          <w:lang w:val="de-DE"/>
+        </w:rPr>
+      </w:pPr>
+      <w:r>
+        <w:rPr>
+          <w:lang w:val="de-DE"/>
+        </w:rPr>
+        <w:t>Auflistung aller Teilnehmer</w:t>
+      </w:r>
+    </w:p>
+    <w:p>
+      <w:pPr>
+        <w:pStyle w:val="Listenabsatz"/>
+        <w:numPr>
+          <w:ilvl w:val="0"/>
+          <w:numId w:val="16"/>
+        </w:numPr>
+        <w:rPr>
+          <w:lang w:val="de-DE"/>
+        </w:rPr>
+      </w:pPr>
+      <w:r>
+        <w:rPr>
+          <w:lang w:val="de-DE"/>
+        </w:rPr>
+        <w:t>Entfernen einzelner Teilnehmer</w:t>
+      </w:r>
+    </w:p>
+    <w:p>
+      <w:pPr>
+        <w:pStyle w:val="Listenabsatz"/>
+        <w:numPr>
+          <w:ilvl w:val="0"/>
+          <w:numId w:val="16"/>
+        </w:numPr>
+        <w:rPr>
+          <w:lang w:val="de-DE"/>
+        </w:rPr>
+      </w:pPr>
+      <w:r>
+        <w:rPr>
+          <w:lang w:val="de-DE"/>
+        </w:rPr>
+        <w:t>Inf</w:t>
+      </w:r>
+      <w:r>
+        <w:rPr>
+          <w:lang w:val="de-DE"/>
+        </w:rPr>
+        <w:t>or</w:t>
+      </w:r>
+      <w:r>
+        <w:rPr>
+          <w:lang w:val="de-DE"/>
+        </w:rPr>
+        <w:t>mationsmail</w:t>
+      </w:r>
+    </w:p>
+    <w:p>
+      <w:pPr>
+        <w:rPr>
+          <w:lang w:val="de-DE"/>
+        </w:rPr>
+      </w:pPr>
+    </w:p>
+    <w:p>
+      <w:pPr>
+        <w:rPr>
+          <w:lang w:val="de-DE"/>
+        </w:rPr>
+      </w:pPr>
+      <w:r>
+        <w:rPr>
+          <w:lang w:val="de-DE"/>
+        </w:rPr>
+        <w:t xml:space="preserve">Points: </w:t>
+      </w:r>
+      <w:r>
+        <w:rPr>
+          <w:lang w:val="de-DE"/>
+        </w:rPr>
+        <w:t>34</w:t>
+      </w:r>
+    </w:p>
+    <w:p>
+      <w:pPr>
+        <w:rPr>
+          <w:lang w:val="de-DE"/>
+        </w:rPr>
+      </w:pPr>
+    </w:p>
+    <w:p>
+      <w:pPr>
+        <w:rPr>
+          <w:lang w:val="de-DE"/>
+        </w:rPr>
+      </w:pPr>
+      <w:r>
+        <w:rPr>
+          <w:lang w:val="de-DE"/>
+        </w:rPr>
+        <w:t>Tasks:</w:t>
+      </w:r>
+    </w:p>
+    <w:p>
+      <w:pPr>
+        <w:pStyle w:val="Listenabsatz"/>
+        <w:numPr>
+          <w:ilvl w:val="0"/>
+          <w:numId w:val="16"/>
+        </w:numPr>
+        <w:rPr>
+          <w:lang w:val="de-DE"/>
+        </w:rPr>
+      </w:pPr>
+      <w:r>
+        <w:rPr>
+          <w:lang w:val="de-DE"/>
+        </w:rPr>
+        <w:t>Button in Tabelle</w:t>
+      </w:r>
+      <w:r>
+        <w:rPr>
+          <w:lang w:val="de-DE"/>
+        </w:rPr>
+        <w:tab/>
+      </w:r>
+      <w:r>
+        <w:rPr>
+          <w:lang w:val="de-DE"/>
+        </w:rPr>
+        <w:tab/>
+      </w:r>
+      <w:r>
+        <w:rPr>
+          <w:lang w:val="de-DE"/>
+        </w:rPr>
+        <w:tab/>
+      </w:r>
+      <w:r>
+        <w:rPr>
+          <w:lang w:val="de-DE"/>
+        </w:rPr>
+        <w:tab/>
+        <w:t>0,5</w:t>
+      </w:r>
+    </w:p>
+    <w:p>
+      <w:pPr>
+        <w:pStyle w:val="Listenabsatz"/>
+        <w:numPr>
+          <w:ilvl w:val="0"/>
+          <w:numId w:val="16"/>
+        </w:numPr>
+        <w:rPr>
+          <w:lang w:val="de-DE"/>
+        </w:rPr>
+      </w:pPr>
+      <w:r>
+        <w:rPr>
+          <w:lang w:val="de-DE"/>
+        </w:rPr>
+        <w:t xml:space="preserve">Panel mit </w:t>
+      </w:r>
+      <w:proofErr w:type="spellStart"/>
+      <w:r>
+        <w:rPr>
+          <w:lang w:val="de-DE"/>
+        </w:rPr>
+        <w:t>GridView</w:t>
+      </w:r>
+      <w:proofErr w:type="spellEnd"/>
+      <w:r>
+        <w:rPr>
+          <w:lang w:val="de-DE"/>
+        </w:rPr>
+        <w:t xml:space="preserve"> aller Teilnehmer</w:t>
+      </w:r>
+      <w:r>
+        <w:rPr>
+          <w:lang w:val="de-DE"/>
+        </w:rPr>
+        <w:tab/>
+      </w:r>
+      <w:r>
+        <w:rPr>
+          <w:lang w:val="de-DE"/>
+        </w:rPr>
+        <w:tab/>
+        <w:t>2</w:t>
+      </w:r>
+    </w:p>
+    <w:p>
+      <w:pPr>
+        <w:pStyle w:val="Listenabsatz"/>
+        <w:numPr>
+          <w:ilvl w:val="0"/>
+          <w:numId w:val="16"/>
+        </w:numPr>
+        <w:rPr>
+          <w:lang w:val="de-DE"/>
+        </w:rPr>
+      </w:pPr>
+      <w:r>
+        <w:rPr>
+          <w:lang w:val="de-DE"/>
+        </w:rPr>
+        <w:t>Teilnehmer entfernen</w:t>
+      </w:r>
+      <w:r>
+        <w:rPr>
+          <w:lang w:val="de-DE"/>
+        </w:rPr>
+        <w:tab/>
+      </w:r>
+      <w:r>
+        <w:rPr>
+          <w:lang w:val="de-DE"/>
+        </w:rPr>
+        <w:tab/>
+      </w:r>
+      <w:r>
+        <w:rPr>
+          <w:lang w:val="de-DE"/>
+        </w:rPr>
+        <w:tab/>
+      </w:r>
+      <w:r>
+        <w:rPr>
+          <w:lang w:val="de-DE"/>
+        </w:rPr>
+        <w:tab/>
+        <w:t>1</w:t>
+      </w:r>
+    </w:p>
+    <w:p>
+      <w:pPr>
+        <w:pStyle w:val="Listenabsatz"/>
+        <w:numPr>
+          <w:ilvl w:val="0"/>
+          <w:numId w:val="16"/>
+        </w:numPr>
+        <w:rPr>
+          <w:lang w:val="de-DE"/>
+        </w:rPr>
+      </w:pPr>
+      <w:r>
+        <w:rPr>
+          <w:lang w:val="de-DE"/>
+        </w:rPr>
+        <w:t>Weiterleitung zu Useranzeige</w:t>
+      </w:r>
+      <w:r>
+        <w:rPr>
+          <w:lang w:val="de-DE"/>
+        </w:rPr>
+        <w:tab/>
+      </w:r>
+      <w:r>
+        <w:rPr>
+          <w:lang w:val="de-DE"/>
+        </w:rPr>
+        <w:tab/>
+        <w:t>2</w:t>
+      </w:r>
+    </w:p>
+    <w:p>
+      <w:pPr>
+        <w:pStyle w:val="Listenabsatz"/>
+        <w:numPr>
+          <w:ilvl w:val="0"/>
+          <w:numId w:val="16"/>
+        </w:numPr>
+        <w:rPr>
+          <w:lang w:val="de-DE"/>
+        </w:rPr>
+      </w:pPr>
+      <w:r>
+        <w:rPr>
+          <w:lang w:val="de-DE"/>
+        </w:rPr>
+        <w:t>Informationsmail</w:t>
+      </w:r>
+      <w:r>
+        <w:rPr>
+          <w:lang w:val="de-DE"/>
+        </w:rPr>
+        <w:tab/>
+      </w:r>
+      <w:r>
+        <w:rPr>
+          <w:lang w:val="de-DE"/>
+        </w:rPr>
+        <w:tab/>
+      </w:r>
+      <w:r>
+        <w:rPr>
+          <w:lang w:val="de-DE"/>
+        </w:rPr>
+        <w:tab/>
+      </w:r>
+      <w:r>
+        <w:rPr>
+          <w:lang w:val="de-DE"/>
+        </w:rPr>
+        <w:tab/>
+        <w:t>1</w:t>
+      </w:r>
+    </w:p>
+    <w:p>
+      <w:pPr>
+        <w:rPr>
+          <w:lang w:val="de-DE"/>
+        </w:rPr>
+      </w:pPr>
+    </w:p>
+    <w:p>
+      <w:pPr>
+        <w:pStyle w:val="berschrift2"/>
+        <w:rPr>
+          <w:lang w:val="de-DE"/>
+        </w:rPr>
+      </w:pPr>
+      <w:r>
+        <w:rPr>
+          <w:lang w:val="de-DE"/>
+        </w:rPr>
+        <w:t xml:space="preserve">Story: </w:t>
+      </w:r>
+      <w:r>
+        <w:rPr>
+          <w:lang w:val="de-DE"/>
+        </w:rPr>
+        <w:t>User Warenkorb</w:t>
+      </w:r>
+    </w:p>
+    <w:p>
+      <w:pPr>
+        <w:rPr>
+          <w:lang w:val="de-DE"/>
+        </w:rPr>
+      </w:pPr>
+      <w:r>
+        <w:rPr>
+          <w:lang w:val="de-DE"/>
+        </w:rPr>
+        <w:t>Akzeptanzkriterien:</w:t>
+      </w:r>
+    </w:p>
+    <w:p>
+      <w:pPr>
+        <w:pStyle w:val="Listenabsatz"/>
+        <w:numPr>
+          <w:ilvl w:val="0"/>
+          <w:numId w:val="16"/>
+        </w:numPr>
+        <w:rPr>
+          <w:lang w:val="de-DE"/>
+        </w:rPr>
+      </w:pPr>
+      <w:r>
+        <w:rPr>
+          <w:lang w:val="de-DE"/>
+        </w:rPr>
+        <w:t>Auflistung aller Kurse bei denen Angemeldet</w:t>
+      </w:r>
+    </w:p>
+    <w:p>
+      <w:pPr>
+        <w:pStyle w:val="Listenabsatz"/>
+        <w:numPr>
+          <w:ilvl w:val="0"/>
+          <w:numId w:val="16"/>
+        </w:numPr>
+        <w:rPr>
+          <w:lang w:val="de-DE"/>
+        </w:rPr>
+      </w:pPr>
+      <w:r>
+        <w:rPr>
+          <w:lang w:val="de-DE"/>
+        </w:rPr>
+        <w:t>Rabatte</w:t>
+      </w:r>
+      <w:r>
+        <w:rPr>
+          <w:lang w:val="de-DE"/>
+        </w:rPr>
+        <w:t xml:space="preserve"> </w:t>
+      </w:r>
+    </w:p>
+    <w:p>
+      <w:pPr>
+        <w:pStyle w:val="Listenabsatz"/>
+        <w:numPr>
+          <w:ilvl w:val="0"/>
+          <w:numId w:val="16"/>
+        </w:numPr>
+        <w:rPr>
+          <w:lang w:val="de-DE"/>
+        </w:rPr>
+      </w:pPr>
+      <w:r>
+        <w:rPr>
+          <w:lang w:val="de-DE"/>
+        </w:rPr>
+        <w:t>Warenkorb bestätigen (ohne PayPal)</w:t>
+      </w:r>
+    </w:p>
+    <w:p>
+      <w:pPr>
+        <w:rPr>
+          <w:lang w:val="de-DE"/>
+        </w:rPr>
+      </w:pPr>
+    </w:p>
+    <w:p>
+      <w:pPr>
+        <w:rPr>
+          <w:lang w:val="de-DE"/>
+        </w:rPr>
+      </w:pPr>
+      <w:r>
+        <w:rPr>
+          <w:lang w:val="de-DE"/>
+        </w:rPr>
+        <w:t xml:space="preserve">Points: </w:t>
+      </w:r>
+      <w:r>
+        <w:rPr>
+          <w:lang w:val="de-DE"/>
+        </w:rPr>
+        <w:t>13</w:t>
+      </w:r>
+    </w:p>
+    <w:p>
+      <w:pPr>
+        <w:rPr>
+          <w:lang w:val="de-DE"/>
+        </w:rPr>
+      </w:pPr>
+    </w:p>
+    <w:p>
+      <w:pPr>
+        <w:rPr>
+          <w:lang w:val="de-DE"/>
+        </w:rPr>
+      </w:pPr>
+      <w:r>
+        <w:rPr>
+          <w:lang w:val="de-DE"/>
+        </w:rPr>
+        <w:t>Tasks:</w:t>
+      </w:r>
+    </w:p>
+    <w:p>
+      <w:pPr>
+        <w:pStyle w:val="Listenabsatz"/>
+        <w:numPr>
+          <w:ilvl w:val="0"/>
+          <w:numId w:val="16"/>
+        </w:numPr>
+        <w:rPr>
+          <w:lang w:val="de-DE"/>
+        </w:rPr>
+      </w:pPr>
+      <w:proofErr w:type="spellStart"/>
+      <w:r>
+        <w:rPr>
+          <w:lang w:val="de-DE"/>
+        </w:rPr>
+        <w:t>GridView</w:t>
+      </w:r>
+      <w:proofErr w:type="spellEnd"/>
+      <w:r>
+        <w:rPr>
+          <w:lang w:val="de-DE"/>
+        </w:rPr>
+        <w:t xml:space="preserve"> aller ausgewählten Kurse</w:t>
+      </w:r>
+      <w:r>
+        <w:rPr>
+          <w:lang w:val="de-DE"/>
+        </w:rPr>
+        <w:tab/>
+      </w:r>
+      <w:r>
+        <w:rPr>
+          <w:lang w:val="de-DE"/>
+        </w:rPr>
+        <w:tab/>
+      </w:r>
+      <w:r>
+        <w:rPr>
+          <w:lang w:val="de-DE"/>
+        </w:rPr>
+        <w:tab/>
+      </w:r>
+      <w:r>
+        <w:rPr>
+          <w:lang w:val="de-DE"/>
+        </w:rPr>
+        <w:t>1</w:t>
+      </w:r>
+    </w:p>
+    <w:p>
+      <w:pPr>
+        <w:pStyle w:val="Listenabsatz"/>
+        <w:numPr>
+          <w:ilvl w:val="0"/>
+          <w:numId w:val="16"/>
+        </w:numPr>
+        <w:rPr>
+          <w:lang w:val="de-DE"/>
+        </w:rPr>
+      </w:pPr>
+      <w:r>
+        <w:rPr>
+          <w:lang w:val="de-DE"/>
+        </w:rPr>
+        <w:t>Rabatt und Endpreis berechnen und anzeigen</w:t>
+      </w:r>
+      <w:r>
+        <w:rPr>
+          <w:lang w:val="de-DE"/>
+        </w:rPr>
+        <w:tab/>
+        <w:t>1</w:t>
+      </w:r>
+    </w:p>
+    <w:p>
+      <w:pPr>
+        <w:pStyle w:val="Listenabsatz"/>
+        <w:numPr>
+          <w:ilvl w:val="0"/>
+          <w:numId w:val="16"/>
+        </w:numPr>
+        <w:rPr>
+          <w:lang w:val="de-DE"/>
+        </w:rPr>
+      </w:pPr>
+      <w:r>
+        <w:rPr>
+          <w:lang w:val="de-DE"/>
+        </w:rPr>
+        <w:t>Bestätigen</w:t>
+      </w:r>
+      <w:r>
+        <w:rPr>
+          <w:lang w:val="de-DE"/>
+        </w:rPr>
+        <w:tab/>
+      </w:r>
+      <w:r>
+        <w:rPr>
+          <w:lang w:val="de-DE"/>
+        </w:rPr>
+        <w:tab/>
+      </w:r>
+      <w:r>
+        <w:rPr>
+          <w:lang w:val="de-DE"/>
+        </w:rPr>
+        <w:tab/>
+      </w:r>
+      <w:r>
+        <w:rPr>
+          <w:lang w:val="de-DE"/>
+        </w:rPr>
+        <w:tab/>
+      </w:r>
+      <w:r>
+        <w:rPr>
+          <w:lang w:val="de-DE"/>
+        </w:rPr>
+        <w:tab/>
+      </w:r>
+      <w:r>
+        <w:rPr>
+          <w:lang w:val="de-DE"/>
+        </w:rPr>
+        <w:tab/>
+        <w:t>2</w:t>
+      </w:r>
       <w:bookmarkStart w:id="0" w:name="_GoBack"/>
       <w:bookmarkEnd w:id="0"/>
     </w:p>
@@ -2546,6 +4507,13 @@
     </w:p>
     <w:p>
       <w:pPr>
+        <w:rPr>
+          <w:lang w:val="de-DE"/>
+        </w:rPr>
+      </w:pPr>
+    </w:p>
+    <w:p>
+      <w:pPr>
         <w:pStyle w:val="berschrift2"/>
         <w:rPr>
           <w:lang w:val="de-DE"/>
@@ -2607,6 +4575,118 @@
         </w:rPr>
         <w:t>Registration</w:t>
       </w:r>
+    </w:p>
+    <w:p>
+      <w:pPr>
+        <w:rPr>
+          <w:lang w:val="de-DE"/>
+        </w:rPr>
+      </w:pPr>
+    </w:p>
+    <w:p>
+      <w:pPr>
+        <w:rPr>
+          <w:lang w:val="de-DE"/>
+        </w:rPr>
+      </w:pPr>
+    </w:p>
+    <w:p>
+      <w:pPr>
+        <w:pStyle w:val="berschrift2"/>
+        <w:rPr>
+          <w:lang w:val="de-DE"/>
+        </w:rPr>
+      </w:pPr>
+      <w:r>
+        <w:rPr>
+          <w:lang w:val="de-DE"/>
+        </w:rPr>
+        <w:t xml:space="preserve">Story: </w:t>
+      </w:r>
+    </w:p>
+    <w:p>
+      <w:pPr>
+        <w:rPr>
+          <w:lang w:val="de-DE"/>
+        </w:rPr>
+      </w:pPr>
+      <w:r>
+        <w:rPr>
+          <w:lang w:val="de-DE"/>
+        </w:rPr>
+        <w:t>Akzeptanzkriterien:</w:t>
+      </w:r>
+    </w:p>
+    <w:p>
+      <w:pPr>
+        <w:pStyle w:val="Listenabsatz"/>
+        <w:numPr>
+          <w:ilvl w:val="0"/>
+          <w:numId w:val="16"/>
+        </w:numPr>
+        <w:rPr>
+          <w:lang w:val="de-DE"/>
+        </w:rPr>
+      </w:pPr>
+    </w:p>
+    <w:p>
+      <w:pPr>
+        <w:rPr>
+          <w:lang w:val="de-DE"/>
+        </w:rPr>
+      </w:pPr>
+    </w:p>
+    <w:p>
+      <w:pPr>
+        <w:rPr>
+          <w:lang w:val="de-DE"/>
+        </w:rPr>
+      </w:pPr>
+      <w:r>
+        <w:rPr>
+          <w:lang w:val="de-DE"/>
+        </w:rPr>
+        <w:t xml:space="preserve">Points: </w:t>
+      </w:r>
+    </w:p>
+    <w:p>
+      <w:pPr>
+        <w:rPr>
+          <w:lang w:val="de-DE"/>
+        </w:rPr>
+      </w:pPr>
+    </w:p>
+    <w:p>
+      <w:pPr>
+        <w:rPr>
+          <w:lang w:val="de-DE"/>
+        </w:rPr>
+      </w:pPr>
+      <w:r>
+        <w:rPr>
+          <w:lang w:val="de-DE"/>
+        </w:rPr>
+        <w:t>Tasks:</w:t>
+      </w:r>
+    </w:p>
+    <w:p>
+      <w:pPr>
+        <w:pStyle w:val="Listenabsatz"/>
+        <w:numPr>
+          <w:ilvl w:val="0"/>
+          <w:numId w:val="16"/>
+        </w:numPr>
+        <w:rPr>
+          <w:lang w:val="de-DE"/>
+        </w:rPr>
+      </w:pPr>
+    </w:p>
+    <w:p>
+      <w:pPr>
+        <w:rPr>
+          <w:lang w:val="de-DE"/>
+        </w:rPr>
+      </w:pPr>
     </w:p>
     <w:sectPr>
       <w:headerReference w:type="default" r:id="rId8"/>
@@ -2795,7 +4875,7 @@
         <w:noProof/>
         <w:sz w:val="18"/>
       </w:rPr>
-      <w:t>2019-12-10</w:t>
+      <w:t>2020-01-14</w:t>
     </w:r>
     <w:r>
       <w:rPr>
@@ -4172,6 +6252,119 @@
     </w:lvl>
   </w:abstractNum>
   <w:abstractNum w:abstractNumId="12" w15:restartNumberingAfterBreak="0">
+    <w:nsid w:val="4E600119"/>
+    <w:multiLevelType w:val="hybridMultilevel"/>
+    <w:tmpl w:val="BDBED5D2"/>
+    <w:lvl w:ilvl="0" w:tplc="A14AFA88">
+      <w:start w:val="1"/>
+      <w:numFmt w:val="bullet"/>
+      <w:lvlText w:val=""/>
+      <w:lvlJc w:val="left"/>
+      <w:pPr>
+        <w:ind w:left="720" w:hanging="360"/>
+      </w:pPr>
+      <w:rPr>
+        <w:rFonts w:ascii="Symbol" w:hAnsi="Symbol" w:hint="default"/>
+      </w:rPr>
+    </w:lvl>
+    <w:lvl w:ilvl="1" w:tplc="04070003" w:tentative="1">
+      <w:start w:val="1"/>
+      <w:numFmt w:val="bullet"/>
+      <w:lvlText w:val="o"/>
+      <w:lvlJc w:val="left"/>
+      <w:pPr>
+        <w:ind w:left="1440" w:hanging="360"/>
+      </w:pPr>
+      <w:rPr>
+        <w:rFonts w:ascii="Courier New" w:hAnsi="Courier New" w:cs="Courier New" w:hint="default"/>
+      </w:rPr>
+    </w:lvl>
+    <w:lvl w:ilvl="2" w:tplc="04070005" w:tentative="1">
+      <w:start w:val="1"/>
+      <w:numFmt w:val="bullet"/>
+      <w:lvlText w:val=""/>
+      <w:lvlJc w:val="left"/>
+      <w:pPr>
+        <w:ind w:left="2160" w:hanging="360"/>
+      </w:pPr>
+      <w:rPr>
+        <w:rFonts w:ascii="Wingdings" w:hAnsi="Wingdings" w:hint="default"/>
+      </w:rPr>
+    </w:lvl>
+    <w:lvl w:ilvl="3" w:tplc="04070001" w:tentative="1">
+      <w:start w:val="1"/>
+      <w:numFmt w:val="bullet"/>
+      <w:lvlText w:val=""/>
+      <w:lvlJc w:val="left"/>
+      <w:pPr>
+        <w:ind w:left="2880" w:hanging="360"/>
+      </w:pPr>
+      <w:rPr>
+        <w:rFonts w:ascii="Symbol" w:hAnsi="Symbol" w:hint="default"/>
+      </w:rPr>
+    </w:lvl>
+    <w:lvl w:ilvl="4" w:tplc="04070003" w:tentative="1">
+      <w:start w:val="1"/>
+      <w:numFmt w:val="bullet"/>
+      <w:lvlText w:val="o"/>
+      <w:lvlJc w:val="left"/>
+      <w:pPr>
+        <w:ind w:left="3600" w:hanging="360"/>
+      </w:pPr>
+      <w:rPr>
+        <w:rFonts w:ascii="Courier New" w:hAnsi="Courier New" w:cs="Courier New" w:hint="default"/>
+      </w:rPr>
+    </w:lvl>
+    <w:lvl w:ilvl="5" w:tplc="04070005" w:tentative="1">
+      <w:start w:val="1"/>
+      <w:numFmt w:val="bullet"/>
+      <w:lvlText w:val=""/>
+      <w:lvlJc w:val="left"/>
+      <w:pPr>
+        <w:ind w:left="4320" w:hanging="360"/>
+      </w:pPr>
+      <w:rPr>
+        <w:rFonts w:ascii="Wingdings" w:hAnsi="Wingdings" w:hint="default"/>
+      </w:rPr>
+    </w:lvl>
+    <w:lvl w:ilvl="6" w:tplc="04070001" w:tentative="1">
+      <w:start w:val="1"/>
+      <w:numFmt w:val="bullet"/>
+      <w:lvlText w:val=""/>
+      <w:lvlJc w:val="left"/>
+      <w:pPr>
+        <w:ind w:left="5040" w:hanging="360"/>
+      </w:pPr>
+      <w:rPr>
+        <w:rFonts w:ascii="Symbol" w:hAnsi="Symbol" w:hint="default"/>
+      </w:rPr>
+    </w:lvl>
+    <w:lvl w:ilvl="7" w:tplc="04070003" w:tentative="1">
+      <w:start w:val="1"/>
+      <w:numFmt w:val="bullet"/>
+      <w:lvlText w:val="o"/>
+      <w:lvlJc w:val="left"/>
+      <w:pPr>
+        <w:ind w:left="5760" w:hanging="360"/>
+      </w:pPr>
+      <w:rPr>
+        <w:rFonts w:ascii="Courier New" w:hAnsi="Courier New" w:cs="Courier New" w:hint="default"/>
+      </w:rPr>
+    </w:lvl>
+    <w:lvl w:ilvl="8" w:tplc="04070005" w:tentative="1">
+      <w:start w:val="1"/>
+      <w:numFmt w:val="bullet"/>
+      <w:lvlText w:val=""/>
+      <w:lvlJc w:val="left"/>
+      <w:pPr>
+        <w:ind w:left="6480" w:hanging="360"/>
+      </w:pPr>
+      <w:rPr>
+        <w:rFonts w:ascii="Wingdings" w:hAnsi="Wingdings" w:hint="default"/>
+      </w:rPr>
+    </w:lvl>
+  </w:abstractNum>
+  <w:abstractNum w:abstractNumId="13" w15:restartNumberingAfterBreak="0">
     <w:nsid w:val="65E249DC"/>
     <w:multiLevelType w:val="hybridMultilevel"/>
     <w:tmpl w:val="67BC202A"/>
@@ -4284,7 +6477,7 @@
       </w:rPr>
     </w:lvl>
   </w:abstractNum>
-  <w:abstractNum w:abstractNumId="13" w15:restartNumberingAfterBreak="0">
+  <w:abstractNum w:abstractNumId="14" w15:restartNumberingAfterBreak="0">
     <w:nsid w:val="73013203"/>
     <w:multiLevelType w:val="hybridMultilevel"/>
     <w:tmpl w:val="1F92A676"/>
@@ -4397,7 +6590,7 @@
       </w:rPr>
     </w:lvl>
   </w:abstractNum>
-  <w:abstractNum w:abstractNumId="14" w15:restartNumberingAfterBreak="0">
+  <w:abstractNum w:abstractNumId="15" w15:restartNumberingAfterBreak="0">
     <w:nsid w:val="7EA54D76"/>
     <w:multiLevelType w:val="hybridMultilevel"/>
     <w:tmpl w:val="D612F906"/>
@@ -4517,7 +6710,7 @@
     <w:abstractNumId w:val="1"/>
   </w:num>
   <w:num w:numId="3">
-    <w:abstractNumId w:val="12"/>
+    <w:abstractNumId w:val="13"/>
   </w:num>
   <w:num w:numId="4">
     <w:abstractNumId w:val="2"/>
@@ -4538,10 +6731,10 @@
     <w:abstractNumId w:val="7"/>
   </w:num>
   <w:num w:numId="10">
-    <w:abstractNumId w:val="14"/>
+    <w:abstractNumId w:val="15"/>
   </w:num>
   <w:num w:numId="11">
-    <w:abstractNumId w:val="13"/>
+    <w:abstractNumId w:val="14"/>
   </w:num>
   <w:num w:numId="12">
     <w:abstractNumId w:val="0"/>
@@ -4554,6 +6747,9 @@
   </w:num>
   <w:num w:numId="15">
     <w:abstractNumId w:val="9"/>
+  </w:num>
+  <w:num w:numId="16">
+    <w:abstractNumId w:val="12"/>
   </w:num>
 </w:numbering>
 </file>
